--- a/done/Russian/HIVE TEAMS.docx
+++ b/done/Russian/HIVE TEAMS.docx
@@ -1008,48 +1008,20 @@
     </w:p>
     <w:p>
       <w:pPr>
-        <w:shd w:val="clear" w:color="auto" w:fill="FFFFFF"/>
-        <w:spacing w:after="120" w:line="264" w:lineRule="atLeast"/>
-        <w:textAlignment w:val="baseline"/>
-        <w:outlineLvl w:val="2"/>
-        <w:rPr>
-          <w:rFonts w:ascii="Tahoma" w:eastAsia="Times New Roman" w:hAnsi="Tahoma" w:cs="Tahoma"/>
-          <w:color w:val="F4B517"/>
-          <w:sz w:val="28"/>
-          <w:szCs w:val="28"/>
-        </w:rPr>
-      </w:pPr>
-      <w:r>
-        <w:rPr>
-          <w:rFonts w:ascii="Tahoma" w:hAnsi="Tahoma" w:cs="Tahoma" w:eastAsia="Times New Roman"/>
-          <w:color w:val="F4B517"/>
-          <w:sz w:val="28"/>
-          <w:szCs w:val="28"/>
-        </w:rPr>
-        <w:t xml:space="preserve">Ian Petterson</w:t>
-      </w:r>
-    </w:p>
-    <w:p>
-      <w:pPr>
-        <w:shd w:val="clear" w:color="auto" w:fill="FFFFFF"/>
-        <w:spacing w:after="0" w:line="240" w:lineRule="auto"/>
-        <w:textAlignment w:val="baseline"/>
-        <w:rPr>
-          <w:rFonts w:ascii="Tahoma" w:eastAsia="Times New Roman" w:hAnsi="Tahoma" w:cs="Tahoma"/>
-          <w:color w:val="3B3B3B"/>
-          <w:sz w:val="28"/>
-          <w:szCs w:val="28"/>
-        </w:rPr>
-      </w:pPr>
-      <w:r>
-        <w:rPr>
-          <w:rFonts w:ascii="Tahoma" w:hAnsi="Tahoma" w:cs="Tahoma" w:eastAsia="Times New Roman"/>
-          <w:color w:val="3B3B3B"/>
-          <w:sz w:val="28"/>
-          <w:szCs w:val="28"/>
-        </w:rPr>
-        <w:t xml:space="preserve">UX/Product Design</w:t>
-      </w:r>
+        <w:pStyle w:val="Heading1"/>
+        <w:shd w:val="clear" w:color="auto" w:fill="FFFFFF"/>
+        <w:spacing w:before="0" w:beforeAutospacing="0" w:after="0" w:afterAutospacing="0" w:line="264" w:lineRule="atLeast"/>
+        <w:jc w:val="center"/>
+        <w:textAlignment w:val="baseline"/>
+        <w:rPr>
+          <w:rFonts w:ascii="Tahoma" w:hAnsi="Tahoma" w:cs="Tahoma"/>
+          <w:caps/>
+          <w:color w:val="F4B517"/>
+          <w:spacing w:val="15"/>
+          <w:sz w:val="28"/>
+          <w:szCs w:val="28"/>
+        </w:rPr>
+      </w:pPr>
     </w:p>
     <w:p>
       <w:pPr>
@@ -1609,56 +1581,12 @@
     <w:p>
       <w:pPr>
         <w:shd w:val="clear" w:color="auto" w:fill="FFFFFF"/>
-        <w:spacing w:after="0" w:line="240" w:lineRule="auto"/>
-        <w:textAlignment w:val="baseline"/>
-        <w:rPr>
-          <w:rFonts w:ascii="Tahoma" w:eastAsia="Times New Roman" w:hAnsi="Tahoma" w:cs="Tahoma"/>
-          <w:color w:val="3B3B3B"/>
-          <w:sz w:val="28"/>
-          <w:szCs w:val="28"/>
-        </w:rPr>
-      </w:pPr>
-      <w:r>
-        <w:rPr>
-          <w:rFonts w:ascii="Tahoma" w:hAnsi="Tahoma" w:cs="Tahoma" w:eastAsia="Times New Roman"/>
-          <w:color w:val="3B3B3B"/>
-          <w:sz w:val="28"/>
-          <w:szCs w:val="28"/>
-        </w:rPr>
-        <w:t>Developer</w:t>
-      </w:r>
-    </w:p>
-    <w:p>
-      <w:pPr>
-        <w:shd w:val="clear" w:color="auto" w:fill="FFFFFF"/>
         <w:spacing w:after="120" w:line="264" w:lineRule="atLeast"/>
         <w:textAlignment w:val="baseline"/>
         <w:outlineLvl w:val="2"/>
         <w:rPr>
           <w:rFonts w:ascii="Tahoma" w:eastAsia="Times New Roman" w:hAnsi="Tahoma" w:cs="Tahoma"/>
           <w:color w:val="F4B517"/>
-          <w:sz w:val="28"/>
-          <w:szCs w:val="28"/>
-        </w:rPr>
-      </w:pPr>
-      <w:r>
-        <w:rPr>
-          <w:rFonts w:ascii="Tahoma" w:hAnsi="Tahoma" w:cs="Tahoma" w:eastAsia="Times New Roman"/>
-          <w:color w:val="F4B517"/>
-          <w:sz w:val="28"/>
-          <w:szCs w:val="28"/>
-        </w:rPr>
-        <w:t>Markus</w:t>
-      </w:r>
-    </w:p>
-    <w:p>
-      <w:pPr>
-        <w:shd w:val="clear" w:color="auto" w:fill="FFFFFF"/>
-        <w:spacing w:after="0" w:line="240" w:lineRule="auto"/>
-        <w:textAlignment w:val="baseline"/>
-        <w:rPr>
-          <w:rFonts w:ascii="Tahoma" w:eastAsia="Times New Roman" w:hAnsi="Tahoma" w:cs="Tahoma"/>
-          <w:color w:val="3B3B3B"/>
           <w:sz w:val="28"/>
           <w:szCs w:val="28"/>
         </w:rPr>
@@ -2368,6 +2296,67 @@
     </w:p>
     <w:p>
       <w:pPr>
+        <w:pStyle w:val="Heading3"/>
+        <w:shd w:val="clear" w:color="auto" w:fill="FFFFFF"/>
+        <w:spacing w:before="105" w:beforeAutospacing="0" w:after="120" w:afterAutospacing="0" w:line="264" w:lineRule="atLeast"/>
+        <w:textAlignment w:val="baseline"/>
+        <w:rPr>
+          <w:rFonts w:ascii="Helvetica Neue" w:hAnsi="Helvetica Neue"/>
+          <w:b w:val="0"/>
+          <w:bCs w:val="0"/>
+          <w:color w:val="F4B517"/>
+          <w:sz w:val="37"/>
+          <w:szCs w:val="37"/>
+        </w:rPr>
+      </w:pPr>
+      <w:r>
+        <w:rPr>
+          <w:rFonts w:ascii="Helvetica Neue" w:hAnsi="Helvetica Neue"/>
+          <w:b w:val="0"/>
+          <w:bCs w:val="0"/>
+          <w:color w:val="F4B517"/>
+          <w:sz w:val="37"/>
+          <w:szCs w:val="37"/>
+        </w:rPr>
+        <w:t>Cryptor</w:t>
+      </w:r>
+    </w:p>
+    <w:p>
+      <w:pPr>
+        <w:shd w:val="clear" w:color="auto" w:fill="FFFFFF"/>
+        <w:textAlignment w:val="baseline"/>
+        <w:rPr>
+          <w:rFonts w:ascii="Helvetica Neue" w:hAnsi="Helvetica Neue"/>
+          <w:color w:val="3B3B3B"/>
+          <w:sz w:val="21"/>
+          <w:szCs w:val="21"/>
+        </w:rPr>
+      </w:pPr>
+      <w:r>
+        <w:rPr>
+          <w:rFonts w:ascii="Helvetica Neue" w:hAnsi="Helvetica Neue"/>
+          <w:color w:val="3B3B3B"/>
+          <w:sz w:val="21"/>
+          <w:szCs w:val="21"/>
+        </w:rPr>
+        <w:t xml:space="preserve">Legal affairs</w:t>
+      </w:r>
+    </w:p>
+    <w:p>
+      <w:pPr>
+        <w:shd w:val="clear" w:color="auto" w:fill="FFFFFF"/>
+        <w:spacing w:after="0" w:line="240" w:lineRule="auto"/>
+        <w:textAlignment w:val="baseline"/>
+        <w:rPr>
+          <w:rFonts w:ascii="Tahoma" w:eastAsia="Times New Roman" w:hAnsi="Tahoma" w:cs="Tahoma"/>
+          <w:color w:val="3B3B3B"/>
+          <w:sz w:val="28"/>
+          <w:szCs w:val="28"/>
+        </w:rPr>
+      </w:pPr>
+    </w:p>
+    <w:p>
+      <w:pPr>
         <w:shd w:val="clear" w:color="auto" w:fill="FFFFFF"/>
         <w:spacing w:after="0" w:line="240" w:lineRule="auto"/>
         <w:jc w:val="center"/>
@@ -2479,7 +2468,6 @@
         <w:t xml:space="preserve">In order to create and maintain a decentralized governance structure, we are introducing two concepts SmartHive and Hive Structuring Teams (HST). SmartHive enables anyone that holds coins the opportunity to vote on proposals submitted by the community. SmartHive will be the lifeblood of the project, which will allow anyone to get involved and submit proposals, helping to generate organic growth at a grassroots level, creating a bottom-up management structure.</w:t>
       </w:r>
     </w:p>
-    <w:bookmarkEnd w:id="0"/>
     <w:p>
       <w:pPr>
         <w:rPr>
@@ -2622,6 +2610,7 @@
     <w:lsdException w:name="HTML Sample" w:semiHidden="1" w:unhideWhenUsed="1"/>
     <w:lsdException w:name="HTML Typewriter" w:semiHidden="1" w:unhideWhenUsed="1"/>
     <w:lsdException w:name="HTML Variable" w:semiHidden="1" w:unhideWhenUsed="1"/>
+    <w:lsdException w:name="Normal Table" w:semiHidden="1" w:unhideWhenUsed="1"/>
     <w:lsdException w:name="annotation subject" w:semiHidden="1" w:unhideWhenUsed="1"/>
     <w:lsdException w:name="No List" w:semiHidden="1" w:unhideWhenUsed="1"/>
     <w:lsdException w:name="Outline List 1" w:semiHidden="1" w:unhideWhenUsed="1"/>
@@ -2665,8 +2654,10 @@
     <w:lsdException w:name="Table Elegant" w:semiHidden="1" w:unhideWhenUsed="1"/>
     <w:lsdException w:name="Table Professional" w:semiHidden="1" w:unhideWhenUsed="1"/>
     <w:lsdException w:name="Table Subtle 1" w:semiHidden="1" w:unhideWhenUsed="1"/>
+    <w:lsdException w:name="Table Subtle 2" w:semiHidden="1" w:unhideWhenUsed="1"/>
     <w:lsdException w:name="Table Web 1" w:semiHidden="1" w:unhideWhenUsed="1"/>
     <w:lsdException w:name="Table Web 2" w:semiHidden="1" w:unhideWhenUsed="1"/>
+    <w:lsdException w:name="Table Web 3" w:semiHidden="1" w:unhideWhenUsed="1"/>
     <w:lsdException w:name="Balloon Text" w:semiHidden="1" w:unhideWhenUsed="1"/>
     <w:lsdException w:name="Table Grid" w:uiPriority="39"/>
     <w:lsdException w:name="Table Theme" w:semiHidden="1" w:unhideWhenUsed="1"/>

--- a/done/Russian/HIVE TEAMS.docx
+++ b/done/Russian/HIVE TEAMS.docx
@@ -29,7 +29,7 @@
           <w:sz w:val="28"/>
           <w:szCs w:val="28"/>
         </w:rPr>
-        <w:t xml:space="preserve">SMARTCASH HIVE TEAMS</w:t>
+        <w:t xml:space="preserve">Команды SmartCash Hive</w:t>
       </w:r>
     </w:p>
     <w:p>
@@ -52,7 +52,8 @@
           <w:sz w:val="28"/>
           <w:szCs w:val="28"/>
         </w:rPr>
-        <w:t xml:space="preserve">SmartCash is aiming to create a decentralized team structure by efficiently distributing the workload across multiple global Hive teams. The teams below are simply getting things started. After SmartCash starts to require more teams they will be created and these will be splintered into smaller teams.</w:t>
+        <w:t xml:space="preserve">SmartCash стремится создать децентрализованную командную структуру, эффективно распределяя рабочую нагрузку между несколькими глобальными командами Hive.   Когда SmartCash потребуется большее количество команд — они будут созданы для поддержания лучшей координации и эффективности работы.
+</w:t>
       </w:r>
     </w:p>
     <w:p>
@@ -82,7 +83,7 @@
           <w:sz w:val="28"/>
           <w:szCs w:val="28"/>
         </w:rPr>
-        <w:t xml:space="preserve"> </w:t>
+        <w:t xml:space="preserve"> </w:t>
       </w:r>
       <w:r>
         <w:rPr>
@@ -95,7 +96,7 @@
           <w:sz w:val="28"/>
           <w:szCs w:val="28"/>
         </w:rPr>
-        <w:t xml:space="preserve">HIVE TEAM: OUTREACH</w:t>
+        <w:t xml:space="preserve">Команда Hive: Продвижение</w:t>
       </w:r>
     </w:p>
     <w:p>

--- a/done/Russian/HIVE TEAMS.docx
+++ b/done/Russian/HIVE TEAMS.docx
@@ -120,7 +120,7 @@
           <w:sz w:val="28"/>
           <w:szCs w:val="28"/>
         </w:rPr>
-        <w:t xml:space="preserve">This team focuses on community building, growth, general user acquisition.</w:t>
+        <w:t xml:space="preserve">Работа над расширением сообщества и привлечением новых пользователей.</w:t>
       </w:r>
     </w:p>
     <w:p>
@@ -168,7 +168,7 @@
           <w:sz w:val="28"/>
           <w:szCs w:val="28"/>
         </w:rPr>
-        <w:t xml:space="preserve">Hive Coordinator</w:t>
+        <w:t xml:space="preserve">Координатор Hive</w:t>
       </w:r>
     </w:p>
     <w:p>
@@ -191,7 +191,7 @@
           <w:sz w:val="28"/>
           <w:szCs w:val="28"/>
         </w:rPr>
-        <w:t xml:space="preserve">Best known for creating the original Dash Force proposal.</w:t>
+        <w:t xml:space="preserve">Наиболее известен благодаря предложению Dash Force.</w:t>
       </w:r>
     </w:p>
     <w:p>
@@ -239,7 +239,7 @@
           <w:sz w:val="28"/>
           <w:szCs w:val="28"/>
         </w:rPr>
-        <w:t xml:space="preserve">SmartCash Advisor</w:t>
+        <w:t xml:space="preserve">Советник SmartCash</w:t>
       </w:r>
     </w:p>
     <w:p>

--- a/done/Russian/HIVE TEAMS.docx
+++ b/done/Russian/HIVE TEAMS.docx
@@ -262,7 +262,7 @@
           <w:sz w:val="28"/>
           <w:szCs w:val="28"/>
         </w:rPr>
-        <w:t xml:space="preserve">Travin Keith is involved in multiple projects involving cryptocurrencies and blockchain.</w:t>
+        <w:t xml:space="preserve">Travin Keith участвует во многих проектах, связанных с криптовалютами и блокчейном.</w:t>
       </w:r>
     </w:p>
     <w:p>
@@ -310,7 +310,7 @@
           <w:sz w:val="28"/>
           <w:szCs w:val="28"/>
         </w:rPr>
-        <w:t xml:space="preserve">Outreach Ambassador</w:t>
+        <w:t xml:space="preserve">Специалист по развитию</w:t>
       </w:r>
     </w:p>
     <w:p>
@@ -333,7 +333,7 @@
           <w:sz w:val="28"/>
           <w:szCs w:val="28"/>
         </w:rPr>
-        <w:t xml:space="preserve">Mark is a blockchain advocate focusing on expanding the reach of SmartCash through proposals and exchanges. Editor of "</w:t>
+        <w:t xml:space="preserve">  Редактор "</w:t>
       </w:r>
       <w:hyperlink r:id="rId4" w:history="1">
         <w:r>
@@ -391,7 +391,7 @@
           <w:sz w:val="28"/>
           <w:szCs w:val="28"/>
         </w:rPr>
-        <w:t xml:space="preserve">, </w:t>
+        <w:t xml:space="preserve">, </w:t>
       </w:r>
       <w:hyperlink r:id="rId6" w:history="1">
         <w:r>
@@ -431,7 +431,7 @@
           <w:sz w:val="28"/>
           <w:szCs w:val="28"/>
         </w:rPr>
-        <w:t>Azuuri</w:t>
+        <w:t xml:space="preserve"> </w:t>
       </w:r>
     </w:p>
     <w:p>
@@ -452,7 +452,7 @@
           <w:sz w:val="28"/>
           <w:szCs w:val="28"/>
         </w:rPr>
-        <w:t xml:space="preserve">Outreach Ambassador</w:t>
+        <w:t xml:space="preserve"> </w:t>
       </w:r>
     </w:p>
     <w:p>
@@ -500,7 +500,7 @@
           <w:sz w:val="28"/>
           <w:szCs w:val="28"/>
         </w:rPr>
-        <w:t xml:space="preserve">Outreach Support</w:t>
+        <w:t xml:space="preserve">Продвижение и маркетинг</w:t>
       </w:r>
     </w:p>
     <w:p>
@@ -548,7 +548,7 @@
           <w:sz w:val="28"/>
           <w:szCs w:val="28"/>
         </w:rPr>
-        <w:t xml:space="preserve">Outreach Support</w:t>
+        <w:t>Продвижение</w:t>
       </w:r>
     </w:p>
     <w:p>
@@ -596,7 +596,7 @@
           <w:sz w:val="28"/>
           <w:szCs w:val="28"/>
         </w:rPr>
-        <w:t xml:space="preserve">Outreach Support</w:t>
+        <w:t>Продвижение</w:t>
       </w:r>
     </w:p>
     <w:p>
@@ -644,7 +644,7 @@
           <w:sz w:val="28"/>
           <w:szCs w:val="28"/>
         </w:rPr>
-        <w:t xml:space="preserve">Outreach Support</w:t>
+        <w:t>Продвижение</w:t>
       </w:r>
     </w:p>
     <w:p>
@@ -689,7 +689,7 @@
           <w:sz w:val="28"/>
           <w:szCs w:val="28"/>
         </w:rPr>
-        <w:t xml:space="preserve"> HIVE TEAM: WEB</w:t>
+        <w:t xml:space="preserve">Команда Hive: Web</w:t>
       </w:r>
     </w:p>
     <w:p>
@@ -712,7 +712,7 @@
           <w:sz w:val="28"/>
           <w:szCs w:val="28"/>
         </w:rPr>
-        <w:t xml:space="preserve">Responsible for building web applications.</w:t>
+        <w:t xml:space="preserve">Создание веб-приложений и различных инструментов.</w:t>
       </w:r>
     </w:p>
     <w:p>
@@ -757,7 +757,7 @@
           <w:sz w:val="28"/>
           <w:szCs w:val="28"/>
         </w:rPr>
-        <w:t xml:space="preserve">Hive Coordinator</w:t>
+        <w:t xml:space="preserve">Координатор Hive</w:t>
       </w:r>
     </w:p>
     <w:p>
@@ -779,7 +779,7 @@
           <w:sz w:val="28"/>
           <w:szCs w:val="28"/>
         </w:rPr>
-        <w:t xml:space="preserve">From the Guetos of Brazil to the cryptoverse. Father, husband and technolover, born in Brazil and living in Australia. Mobile and Web Development.</w:t>
+        <w:t xml:space="preserve">От гетто в Бразилии до мира криптовалют. Отец, муж и настоящий энтузиаст, увлечённый технологиями. Родился в Бразилии, но сейчас живёт в Австралии. Занимается мобильной и веб-разработкой.</w:t>
       </w:r>
     </w:p>
     <w:p>
@@ -824,7 +824,7 @@
           <w:sz w:val="28"/>
           <w:szCs w:val="28"/>
         </w:rPr>
-        <w:t>Developer</w:t>
+        <w:t>Разработчик</w:t>
       </w:r>
     </w:p>
     <w:p>
@@ -869,7 +869,7 @@
           <w:sz w:val="28"/>
           <w:szCs w:val="28"/>
         </w:rPr>
-        <w:t>Developer</w:t>
+        <w:t>Разработчик</w:t>
       </w:r>
     </w:p>
     <w:p>
@@ -914,7 +914,7 @@
           <w:sz w:val="28"/>
           <w:szCs w:val="28"/>
         </w:rPr>
-        <w:t>Developer</w:t>
+        <w:t>Разработчик</w:t>
       </w:r>
     </w:p>
     <w:p>
@@ -959,7 +959,7 @@
           <w:sz w:val="28"/>
           <w:szCs w:val="28"/>
         </w:rPr>
-        <w:t>Developer</w:t>
+        <w:t>Разработчик</w:t>
       </w:r>
     </w:p>
     <w:p>
@@ -1004,7 +1004,7 @@
           <w:sz w:val="28"/>
           <w:szCs w:val="28"/>
         </w:rPr>
-        <w:t xml:space="preserve">Front-End Developer</w:t>
+        <w:t xml:space="preserve">Front-End Разработчик</w:t>
       </w:r>
     </w:p>
     <w:p>

--- a/done/Russian/HIVE TEAMS.docx
+++ b/done/Russian/HIVE TEAMS.docx
@@ -1044,17 +1044,6 @@
       </w:pPr>
       <w:r>
         <w:rPr>
-          <w:rFonts w:ascii="Tahoma" w:hAnsi="Tahoma" w:cs="Tahoma"/>
-          <w:caps/>
-          <w:color w:val="F4B517"/>
-          <w:spacing w:val="15"/>
-          <w:sz w:val="28"/>
-          <w:szCs w:val="28"/>
-        </w:rPr>
-        <w:t xml:space="preserve"> </w:t>
-      </w:r>
-      <w:r>
-        <w:rPr>
           <w:rFonts w:ascii="Helvetica Neue" w:hAnsi="Helvetica Neue"/>
           <w:b w:val="0"/>
           <w:bCs w:val="0"/>
@@ -1064,7 +1053,7 @@
           <w:sz w:val="28"/>
           <w:szCs w:val="28"/>
         </w:rPr>
-        <w:t xml:space="preserve">HIVE TEAM: QUALITY ASSURANCE</w:t>
+        <w:t xml:space="preserve">Команда Hive: Контроль Качества</w:t>
       </w:r>
     </w:p>
     <w:p>
@@ -1088,7 +1077,7 @@
           <w:sz w:val="28"/>
           <w:szCs w:val="28"/>
         </w:rPr>
-        <w:t xml:space="preserve">Ensuring all development tasks meet quality criteria.</w:t>
+        <w:t xml:space="preserve">Тестирование и контроль качества на всех этапах разработки.</w:t>
       </w:r>
     </w:p>
     <w:p>
@@ -1136,7 +1125,7 @@
           <w:sz w:val="28"/>
           <w:szCs w:val="28"/>
         </w:rPr>
-        <w:t xml:space="preserve">Hive Coordinator</w:t>
+        <w:t xml:space="preserve">Координатор Hive</w:t>
       </w:r>
     </w:p>
     <w:p>
@@ -1184,7 +1173,7 @@
           <w:sz w:val="28"/>
           <w:szCs w:val="28"/>
         </w:rPr>
-        <w:t xml:space="preserve">Release Coordinator</w:t>
+        <w:t>Релиз-координатор</w:t>
       </w:r>
     </w:p>
     <w:p>
@@ -1232,7 +1221,7 @@
           <w:sz w:val="28"/>
           <w:szCs w:val="28"/>
         </w:rPr>
-        <w:t>auditor</w:t>
+        <w:t>Аудитор</w:t>
       </w:r>
     </w:p>
     <w:p>
@@ -1280,7 +1269,7 @@
           <w:sz w:val="28"/>
           <w:szCs w:val="28"/>
         </w:rPr>
-        <w:t xml:space="preserve">Senior QA Tester</w:t>
+        <w:t xml:space="preserve">Специалист по обеспечению качества</w:t>
       </w:r>
     </w:p>
     <w:p>

--- a/done/Russian/HIVE TEAMS.docx
+++ b/done/Russian/HIVE TEAMS.docx
@@ -1317,7 +1317,7 @@
           <w:sz w:val="28"/>
           <w:szCs w:val="28"/>
         </w:rPr>
-        <w:t>security</w:t>
+        <w:t>Безопасность</w:t>
       </w:r>
     </w:p>
     <w:p>

--- a/done/Russian/HIVE TEAMS.docx
+++ b/done/Russian/HIVE TEAMS.docx
@@ -1362,7 +1362,7 @@
           <w:sz w:val="28"/>
           <w:szCs w:val="28"/>
         </w:rPr>
-        <w:t xml:space="preserve"> HIVE TEAM: DEVELOPMENT</w:t>
+        <w:t xml:space="preserve">Команда Hive: Разработка</w:t>
       </w:r>
     </w:p>
     <w:p>
@@ -1385,7 +1385,7 @@
           <w:sz w:val="28"/>
           <w:szCs w:val="28"/>
         </w:rPr>
-        <w:t xml:space="preserve">Responsible for building SmartCash and supporting applications.</w:t>
+        <w:t xml:space="preserve">Разработка экосистемы SmartCash, сервисы и приложения.</w:t>
       </w:r>
     </w:p>
     <w:p>
@@ -1430,7 +1430,7 @@
           <w:sz w:val="28"/>
           <w:szCs w:val="28"/>
         </w:rPr>
-        <w:t xml:space="preserve">Hive Coordinator</w:t>
+        <w:t xml:space="preserve">Координатор Hive</w:t>
       </w:r>
     </w:p>
     <w:p>
@@ -1452,7 +1452,7 @@
           <w:sz w:val="28"/>
           <w:szCs w:val="28"/>
         </w:rPr>
-        <w:t xml:space="preserve">Creator of the Dash N Drink Soda Machine &amp; SmartCash POS.</w:t>
+        <w:t xml:space="preserve">Создатель Dash N Drink Soda Machine и SmartCash POS.</w:t>
       </w:r>
     </w:p>
     <w:p>
@@ -1497,7 +1497,7 @@
           <w:sz w:val="28"/>
           <w:szCs w:val="28"/>
         </w:rPr>
-        <w:t>Developer</w:t>
+        <w:t>Разработчик</w:t>
       </w:r>
     </w:p>
     <w:p>
@@ -1588,7 +1588,7 @@
           <w:sz w:val="28"/>
           <w:szCs w:val="28"/>
         </w:rPr>
-        <w:t>Developer</w:t>
+        <w:t>Разработчик</w:t>
       </w:r>
     </w:p>
     <w:p>
@@ -1633,7 +1633,7 @@
           <w:sz w:val="28"/>
           <w:szCs w:val="28"/>
         </w:rPr>
-        <w:t>Developer</w:t>
+        <w:t>Разработчик</w:t>
       </w:r>
     </w:p>
     <w:p>
@@ -1663,7 +1663,7 @@
           <w:sz w:val="28"/>
           <w:szCs w:val="28"/>
         </w:rPr>
-        <w:t xml:space="preserve"> HIVE TEAM: OUTREACH 2</w:t>
+        <w:t xml:space="preserve">Команда Hive: Продвижение (II)</w:t>
       </w:r>
     </w:p>
     <w:p>
@@ -1686,7 +1686,7 @@
           <w:sz w:val="28"/>
           <w:szCs w:val="28"/>
         </w:rPr>
-        <w:t xml:space="preserve">This team focuses on community building, growth, general user acquisition in South America</w:t>
+        <w:t xml:space="preserve">Работа над расширением сообщества в Латинской Америке.</w:t>
       </w:r>
     </w:p>
     <w:p>
@@ -1731,7 +1731,7 @@
           <w:sz w:val="28"/>
           <w:szCs w:val="28"/>
         </w:rPr>
-        <w:t xml:space="preserve">Hive Coordinator</w:t>
+        <w:t xml:space="preserve">Координатор Hive</w:t>
       </w:r>
     </w:p>
     <w:p>
@@ -1776,7 +1776,7 @@
           <w:sz w:val="28"/>
           <w:szCs w:val="28"/>
         </w:rPr>
-        <w:t xml:space="preserve">Outreach Support</w:t>
+        <w:t>Продвижение</w:t>
       </w:r>
     </w:p>
     <w:p>
@@ -1821,7 +1821,7 @@
           <w:sz w:val="28"/>
           <w:szCs w:val="28"/>
         </w:rPr>
-        <w:t xml:space="preserve">Outreach Support</w:t>
+        <w:t>Продвижение</w:t>
       </w:r>
     </w:p>
     <w:p>
@@ -1866,7 +1866,7 @@
           <w:sz w:val="28"/>
           <w:szCs w:val="28"/>
         </w:rPr>
-        <w:t xml:space="preserve">Outreach Support</w:t>
+        <w:t>Продвижение</w:t>
       </w:r>
     </w:p>
     <w:p>
@@ -1896,7 +1896,7 @@
           <w:sz w:val="28"/>
           <w:szCs w:val="28"/>
         </w:rPr>
-        <w:t xml:space="preserve"> HIVE TEAM: SUPPORT </w:t>
+        <w:t xml:space="preserve">Команда Hive: Поддержка </w:t>
       </w:r>
       <w:r>
         <w:rPr>
@@ -1923,7 +1923,7 @@
           <w:sz w:val="28"/>
           <w:szCs w:val="28"/>
         </w:rPr>
-        <w:t xml:space="preserve"> WEB</w:t>
+        <w:t>Web</w:t>
       </w:r>
     </w:p>
     <w:p>
@@ -1946,7 +1946,7 @@
           <w:sz w:val="28"/>
           <w:szCs w:val="28"/>
         </w:rPr>
-        <w:t xml:space="preserve">This Hive is responsible for on-boarding &amp; generalized SmartCash support.</w:t>
+        <w:t xml:space="preserve">Интеграции и поддержка пользователей.</w:t>
       </w:r>
     </w:p>
     <w:p>
@@ -1991,7 +1991,7 @@
           <w:sz w:val="28"/>
           <w:szCs w:val="28"/>
         </w:rPr>
-        <w:t xml:space="preserve">Hive Coordinator</w:t>
+        <w:t xml:space="preserve">Координатор Hive</w:t>
       </w:r>
     </w:p>
     <w:p>
@@ -2013,7 +2013,7 @@
           <w:sz w:val="28"/>
           <w:szCs w:val="28"/>
         </w:rPr>
-        <w:t xml:space="preserve">Alex is a jack of all trades who loves Technology, Graphics, Web Design &amp; Infrastructure.</w:t>
+        <w:t xml:space="preserve">Alex – настоящий "человек всех профессий". Его конёк - технологии, графика, работа с инфраструктурой сайтов и веб-дизайн.</w:t>
       </w:r>
     </w:p>
     <w:p>
@@ -2058,7 +2058,7 @@
           <w:sz w:val="28"/>
           <w:szCs w:val="28"/>
         </w:rPr>
-        <w:t xml:space="preserve">Fiscal Officer</w:t>
+        <w:t xml:space="preserve">Финансовый управляющий</w:t>
       </w:r>
     </w:p>
     <w:p>
@@ -2103,7 +2103,7 @@
           <w:sz w:val="28"/>
           <w:szCs w:val="28"/>
         </w:rPr>
-        <w:t>Support</w:t>
+        <w:t>Поддержка</w:t>
       </w:r>
     </w:p>
     <w:p>
@@ -2148,7 +2148,7 @@
           <w:sz w:val="28"/>
           <w:szCs w:val="28"/>
         </w:rPr>
-        <w:t>Support</w:t>
+        <w:t>Поддержка</w:t>
       </w:r>
     </w:p>
     <w:p>
@@ -2193,7 +2193,7 @@
           <w:sz w:val="28"/>
           <w:szCs w:val="28"/>
         </w:rPr>
-        <w:t>Support</w:t>
+        <w:t>Поддержка</w:t>
       </w:r>
     </w:p>
     <w:p>
@@ -2236,7 +2236,7 @@
           <w:szCs w:val="28"/>
           <w:shd w:val="clear" w:color="auto" w:fill="FFFFFF"/>
         </w:rPr>
-        <w:t xml:space="preserve">Assistant Coordinator</w:t>
+        <w:t>Вице-координатор</w:t>
       </w:r>
     </w:p>
     <w:p>
@@ -2281,7 +2281,7 @@
           <w:sz w:val="28"/>
           <w:szCs w:val="28"/>
         </w:rPr>
-        <w:t xml:space="preserve">Video Guru</w:t>
+        <w:t>Видео-гуру</w:t>
       </w:r>
     </w:p>
     <w:p>
@@ -2329,7 +2329,7 @@
           <w:sz w:val="21"/>
           <w:szCs w:val="21"/>
         </w:rPr>
-        <w:t xml:space="preserve">Legal affairs</w:t>
+        <w:t xml:space="preserve">Юридические вопросы</w:t>
       </w:r>
     </w:p>
     <w:p>
@@ -2389,7 +2389,7 @@
           <w:sz w:val="28"/>
           <w:szCs w:val="28"/>
         </w:rPr>
-        <w:t xml:space="preserve">WANNA GET INVOLVED?</w:t>
+        <w:t xml:space="preserve">Хотите присоединиться?</w:t>
       </w:r>
     </w:p>
     <w:p>
@@ -2411,7 +2411,7 @@
           <w:sz w:val="28"/>
           <w:szCs w:val="28"/>
         </w:rPr>
-        <w:t xml:space="preserve">The SmartHive has a place for folks of all backgrounds. Come hungry!</w:t>
+        <w:t xml:space="preserve">SmartHive – это место, где ваши таланты и способности будут востребованы. Присоединяйтесь!  </w:t>
       </w:r>
     </w:p>
     <w:p>
@@ -2433,7 +2433,7 @@
           <w:sz w:val="28"/>
           <w:szCs w:val="28"/>
         </w:rPr>
-        <w:t xml:space="preserve">We believe ‘Core’ teams are a bad idea and something that ultimately leads to inefficiency and corruption. We want to move past it and create a decentralized organizational model inspired by ant and bee colonies.</w:t>
+        <w:t xml:space="preserve">Мы считаем, что постоянные команды — это то, что приводит к коррупции и неэффективности. Мы хотим идти по собственному пути и поэтому создали децентрализованную организационную модель, основанную на принципах жизни муравьёв и пчелиных колоний.</w:t>
       </w:r>
     </w:p>
     <w:p>
@@ -2455,7 +2455,7 @@
           <w:sz w:val="28"/>
           <w:szCs w:val="28"/>
         </w:rPr>
-        <w:t xml:space="preserve">In order to create and maintain a decentralized governance structure, we are introducing two concepts SmartHive and Hive Structuring Teams (HST). SmartHive enables anyone that holds coins the opportunity to vote on proposals submitted by the community. SmartHive will be the lifeblood of the project, which will allow anyone to get involved and submit proposals, helping to generate organic growth at a grassroots level, creating a bottom-up management structure.</w:t>
+        <w:t xml:space="preserve">Создание и поддержание такой структуры управления требует особого подхода, поэтому мы разработали две концепции – SmartHive и Hive Structuring Teams (HST).  SmartHive дает возможность любому держателю монет голосовать за проекты и идеи, представленные сообществом.  Благодаря SmartHive каждый участник способен проявлять себя – выдвигать свои идеи на голосование, участвовать в обсуждениях, способствовать росту сообщества, а также голосовать за другие предложения.</w:t>
       </w:r>
     </w:p>
     <w:p>

--- a/done/Russian/HIVE TEAMS.docx
+++ b/done/Russian/HIVE TEAMS.docx
@@ -201,22 +201,22 @@
         <w:spacing w:before="105" w:beforeAutospacing="0" w:after="120" w:afterAutospacing="0" w:line="264" w:lineRule="atLeast"/>
         <w:textAlignment w:val="baseline"/>
         <w:rPr>
-          <w:rFonts w:ascii="Helvetica Neue" w:hAnsi="Helvetica Neue"/>
-          <w:b w:val="0"/>
-          <w:bCs w:val="0"/>
-          <w:color w:val="F4B517"/>
-          <w:sz w:val="28"/>
-          <w:szCs w:val="28"/>
-        </w:rPr>
-      </w:pPr>
-      <w:r>
-        <w:rPr>
-          <w:rFonts w:ascii="Helvetica Neue" w:hAnsi="Helvetica Neue"/>
-          <w:b w:val="0"/>
-          <w:bCs w:val="0"/>
-          <w:color w:val="F4B517"/>
-          <w:sz w:val="28"/>
-          <w:szCs w:val="28"/>
+          <w:rFonts w:ascii="Exo" w:hAnsi="Exo" w:cs="Open Sans"/>
+          <w:b w:val="0"/>
+          <w:bCs w:val="0"/>
+          <w:color w:val="343434"/>
+          <w:sz w:val="33"/>
+          <w:szCs w:val="33"/>
+        </w:rPr>
+      </w:pPr>
+      <w:r>
+        <w:rPr>
+          <w:rFonts w:ascii="Exo" w:hAnsi="Exo" w:cs="Open Sans"/>
+          <w:b w:val="0"/>
+          <w:bCs w:val="0"/>
+          <w:color w:val="343434"/>
+          <w:sz w:val="33"/>
+          <w:szCs w:val="33"/>
         </w:rPr>
         <w:t xml:space="preserve">Travin Keith</w:t>
       </w:r>
@@ -226,18 +226,18 @@
         <w:shd w:val="clear" w:color="auto" w:fill="FFFFFF"/>
         <w:textAlignment w:val="baseline"/>
         <w:rPr>
-          <w:rFonts w:ascii="inherit" w:hAnsi="inherit"/>
-          <w:color w:val="3B3B3B"/>
-          <w:sz w:val="28"/>
-          <w:szCs w:val="28"/>
-        </w:rPr>
-      </w:pPr>
-      <w:r>
-        <w:rPr>
-          <w:rFonts w:ascii="inherit" w:hAnsi="inherit"/>
-          <w:color w:val="3B3B3B"/>
-          <w:sz w:val="28"/>
-          <w:szCs w:val="28"/>
+          <w:rFonts w:ascii="inherit" w:hAnsi="inherit" w:cs="Open Sans"/>
+          <w:color w:val="3B3B3B"/>
+          <w:sz w:val="21"/>
+          <w:szCs w:val="21"/>
+        </w:rPr>
+      </w:pPr>
+      <w:r>
+        <w:rPr>
+          <w:rFonts w:ascii="inherit" w:hAnsi="inherit" w:cs="Open Sans"/>
+          <w:color w:val="3B3B3B"/>
+          <w:sz w:val="21"/>
+          <w:szCs w:val="21"/>
         </w:rPr>
         <w:t xml:space="preserve">Советник SmartCash</w:t>
       </w:r>
@@ -249,18 +249,18 @@
         <w:spacing w:before="204" w:beforeAutospacing="0" w:after="204" w:afterAutospacing="0"/>
         <w:textAlignment w:val="baseline"/>
         <w:rPr>
-          <w:rFonts w:ascii="Helvetica Neue" w:hAnsi="Helvetica Neue"/>
+          <w:rFonts w:ascii="Open Sans" w:hAnsi="Open Sans" w:cs="Open Sans"/>
           <w:color w:val="252525"/>
-          <w:sz w:val="28"/>
-          <w:szCs w:val="28"/>
-        </w:rPr>
-      </w:pPr>
-      <w:r>
-        <w:rPr>
-          <w:rFonts w:ascii="Helvetica Neue" w:hAnsi="Helvetica Neue"/>
+          <w:sz w:val="21"/>
+          <w:szCs w:val="21"/>
+        </w:rPr>
+      </w:pPr>
+      <w:r>
+        <w:rPr>
+          <w:rFonts w:ascii="Open Sans" w:hAnsi="Open Sans" w:cs="Open Sans"/>
           <w:color w:val="252525"/>
-          <w:sz w:val="28"/>
-          <w:szCs w:val="28"/>
+          <w:sz w:val="21"/>
+          <w:szCs w:val="21"/>
         </w:rPr>
         <w:t xml:space="preserve">Travin Keith участвует во многих проектах, связанных с криптовалютами и блокчейном.</w:t>
       </w:r>
@@ -272,22 +272,22 @@
         <w:spacing w:before="105" w:beforeAutospacing="0" w:after="120" w:afterAutospacing="0" w:line="264" w:lineRule="atLeast"/>
         <w:textAlignment w:val="baseline"/>
         <w:rPr>
-          <w:rFonts w:ascii="Helvetica Neue" w:hAnsi="Helvetica Neue"/>
-          <w:b w:val="0"/>
-          <w:bCs w:val="0"/>
-          <w:color w:val="F4B517"/>
-          <w:sz w:val="28"/>
-          <w:szCs w:val="28"/>
-        </w:rPr>
-      </w:pPr>
-      <w:r>
-        <w:rPr>
-          <w:rFonts w:ascii="Helvetica Neue" w:hAnsi="Helvetica Neue"/>
-          <w:b w:val="0"/>
-          <w:bCs w:val="0"/>
-          <w:color w:val="F4B517"/>
-          <w:sz w:val="28"/>
-          <w:szCs w:val="28"/>
+          <w:rFonts w:ascii="Exo" w:hAnsi="Exo" w:cs="Open Sans"/>
+          <w:b w:val="0"/>
+          <w:bCs w:val="0"/>
+          <w:color w:val="343434"/>
+          <w:sz w:val="33"/>
+          <w:szCs w:val="33"/>
+        </w:rPr>
+      </w:pPr>
+      <w:r>
+        <w:rPr>
+          <w:rFonts w:ascii="Exo" w:hAnsi="Exo" w:cs="Open Sans"/>
+          <w:b w:val="0"/>
+          <w:bCs w:val="0"/>
+          <w:color w:val="343434"/>
+          <w:sz w:val="33"/>
+          <w:szCs w:val="33"/>
         </w:rPr>
         <w:t xml:space="preserve">Mark Hakkarinen</w:t>
       </w:r>
@@ -297,18 +297,18 @@
         <w:shd w:val="clear" w:color="auto" w:fill="FFFFFF"/>
         <w:textAlignment w:val="baseline"/>
         <w:rPr>
-          <w:rFonts w:ascii="inherit" w:hAnsi="inherit"/>
-          <w:color w:val="3B3B3B"/>
-          <w:sz w:val="28"/>
-          <w:szCs w:val="28"/>
-        </w:rPr>
-      </w:pPr>
-      <w:r>
-        <w:rPr>
-          <w:rFonts w:ascii="inherit" w:hAnsi="inherit"/>
-          <w:color w:val="3B3B3B"/>
-          <w:sz w:val="28"/>
-          <w:szCs w:val="28"/>
+          <w:rFonts w:ascii="inherit" w:hAnsi="inherit" w:cs="Open Sans"/>
+          <w:color w:val="3B3B3B"/>
+          <w:sz w:val="21"/>
+          <w:szCs w:val="21"/>
+        </w:rPr>
+      </w:pPr>
+      <w:r>
+        <w:rPr>
+          <w:rFonts w:ascii="inherit" w:hAnsi="inherit" w:cs="Open Sans"/>
+          <w:color w:val="3B3B3B"/>
+          <w:sz w:val="21"/>
+          <w:szCs w:val="21"/>
         </w:rPr>
         <w:t xml:space="preserve">Специалист по развитию</w:t>
       </w:r>
@@ -320,29 +320,29 @@
         <w:spacing w:before="0" w:beforeAutospacing="0" w:after="0" w:afterAutospacing="0"/>
         <w:textAlignment w:val="baseline"/>
         <w:rPr>
-          <w:rFonts w:ascii="Helvetica Neue" w:hAnsi="Helvetica Neue"/>
+          <w:rFonts w:ascii="Open Sans" w:hAnsi="Open Sans" w:cs="Open Sans"/>
           <w:color w:val="252525"/>
-          <w:sz w:val="28"/>
-          <w:szCs w:val="28"/>
-        </w:rPr>
-      </w:pPr>
-      <w:r>
-        <w:rPr>
-          <w:rFonts w:ascii="Helvetica Neue" w:hAnsi="Helvetica Neue"/>
+          <w:sz w:val="21"/>
+          <w:szCs w:val="21"/>
+        </w:rPr>
+      </w:pPr>
+      <w:r>
+        <w:rPr>
+          <w:rFonts w:ascii="Open Sans" w:hAnsi="Open Sans" w:cs="Open Sans"/>
           <w:color w:val="252525"/>
-          <w:sz w:val="28"/>
-          <w:szCs w:val="28"/>
-        </w:rPr>
-        <w:t xml:space="preserve">  Редактор "</w:t>
+          <w:sz w:val="21"/>
+          <w:szCs w:val="21"/>
+        </w:rPr>
+        <w:t xml:space="preserve">Editor of "</w:t>
       </w:r>
       <w:hyperlink r:id="rId4" w:history="1">
         <w:r>
           <w:rPr>
             <w:rStyle w:val="Hyperlink"/>
-            <w:rFonts w:ascii="Helvetica Neue" w:hAnsi="Helvetica Neue"/>
+            <w:rFonts w:ascii="Open Sans" w:hAnsi="Open Sans" w:cs="Open Sans"/>
             <w:color w:val="2B2B2B"/>
-            <w:sz w:val="28"/>
-            <w:szCs w:val="28"/>
+            <w:sz w:val="21"/>
+            <w:szCs w:val="21"/>
             <w:bdr w:val="none" w:sz="0" w:space="0" w:color="auto" w:frame="1"/>
           </w:rPr>
           <w:t xml:space="preserve">Your Week in SmartCash</w:t>
@@ -350,10 +350,10 @@
       </w:hyperlink>
       <w:r>
         <w:rPr>
-          <w:rFonts w:ascii="Helvetica Neue" w:hAnsi="Helvetica Neue"/>
+          <w:rFonts w:ascii="Open Sans" w:hAnsi="Open Sans" w:cs="Open Sans"/>
           <w:color w:val="252525"/>
-          <w:sz w:val="28"/>
-          <w:szCs w:val="28"/>
+          <w:sz w:val="21"/>
+          <w:szCs w:val="21"/>
         </w:rPr>
         <w:t>".</w:t>
       </w:r>
@@ -365,42 +365,20 @@
         <w:spacing w:before="0" w:beforeAutospacing="0" w:after="0" w:afterAutospacing="0"/>
         <w:textAlignment w:val="baseline"/>
         <w:rPr>
-          <w:rFonts w:ascii="Helvetica Neue" w:hAnsi="Helvetica Neue"/>
+          <w:rFonts w:ascii="Open Sans" w:hAnsi="Open Sans" w:cs="Open Sans"/>
           <w:color w:val="252525"/>
-          <w:sz w:val="28"/>
-          <w:szCs w:val="28"/>
+          <w:sz w:val="21"/>
+          <w:szCs w:val="21"/>
         </w:rPr>
       </w:pPr>
       <w:hyperlink r:id="rId5" w:history="1">
         <w:r>
           <w:rPr>
             <w:rStyle w:val="Hyperlink"/>
-            <w:rFonts w:ascii="Helvetica Neue" w:hAnsi="Helvetica Neue"/>
+            <w:rFonts w:ascii="Open Sans" w:hAnsi="Open Sans" w:cs="Open Sans"/>
             <w:color w:val="2B2B2B"/>
-            <w:sz w:val="28"/>
-            <w:szCs w:val="28"/>
-            <w:bdr w:val="none" w:sz="0" w:space="0" w:color="auto" w:frame="1"/>
-          </w:rPr>
-          <w:t>LinkedIn</w:t>
-        </w:r>
-      </w:hyperlink>
-      <w:r>
-        <w:rPr>
-          <w:rFonts w:ascii="Helvetica Neue" w:hAnsi="Helvetica Neue"/>
-          <w:color w:val="252525"/>
-          <w:sz w:val="28"/>
-          <w:szCs w:val="28"/>
-        </w:rPr>
-        <w:t xml:space="preserve">, </w:t>
-      </w:r>
-      <w:hyperlink r:id="rId6" w:history="1">
-        <w:r>
-          <w:rPr>
-            <w:rStyle w:val="Hyperlink"/>
-            <w:rFonts w:ascii="Helvetica Neue" w:hAnsi="Helvetica Neue"/>
-            <w:color w:val="2B2B2B"/>
-            <w:sz w:val="28"/>
-            <w:szCs w:val="28"/>
+            <w:sz w:val="21"/>
+            <w:szCs w:val="21"/>
             <w:bdr w:val="none" w:sz="0" w:space="0" w:color="auto" w:frame="1"/>
           </w:rPr>
           <w:t>Email</w:t>
@@ -414,45 +392,45 @@
         <w:spacing w:before="105" w:beforeAutospacing="0" w:after="120" w:afterAutospacing="0" w:line="264" w:lineRule="atLeast"/>
         <w:textAlignment w:val="baseline"/>
         <w:rPr>
-          <w:rFonts w:ascii="Helvetica Neue" w:hAnsi="Helvetica Neue"/>
-          <w:b w:val="0"/>
-          <w:bCs w:val="0"/>
-          <w:color w:val="F4B517"/>
-          <w:sz w:val="28"/>
-          <w:szCs w:val="28"/>
-        </w:rPr>
-      </w:pPr>
-      <w:r>
-        <w:rPr>
-          <w:rFonts w:ascii="Helvetica Neue" w:hAnsi="Helvetica Neue"/>
-          <w:b w:val="0"/>
-          <w:bCs w:val="0"/>
-          <w:color w:val="F4B517"/>
-          <w:sz w:val="28"/>
-          <w:szCs w:val="28"/>
-        </w:rPr>
-        <w:t xml:space="preserve"> </w:t>
-      </w:r>
-    </w:p>
-    <w:p>
-      <w:pPr>
-        <w:shd w:val="clear" w:color="auto" w:fill="FFFFFF"/>
-        <w:textAlignment w:val="baseline"/>
-        <w:rPr>
-          <w:rFonts w:ascii="inherit" w:hAnsi="inherit"/>
-          <w:color w:val="3B3B3B"/>
-          <w:sz w:val="28"/>
-          <w:szCs w:val="28"/>
-        </w:rPr>
-      </w:pPr>
-      <w:r>
-        <w:rPr>
-          <w:rFonts w:ascii="inherit" w:hAnsi="inherit"/>
-          <w:color w:val="3B3B3B"/>
-          <w:sz w:val="28"/>
-          <w:szCs w:val="28"/>
-        </w:rPr>
-        <w:t xml:space="preserve"> </w:t>
+          <w:rFonts w:ascii="Exo" w:hAnsi="Exo" w:cs="Open Sans"/>
+          <w:b w:val="0"/>
+          <w:bCs w:val="0"/>
+          <w:color w:val="343434"/>
+          <w:sz w:val="33"/>
+          <w:szCs w:val="33"/>
+        </w:rPr>
+      </w:pPr>
+      <w:r>
+        <w:rPr>
+          <w:rFonts w:ascii="Exo" w:hAnsi="Exo" w:cs="Open Sans"/>
+          <w:b w:val="0"/>
+          <w:bCs w:val="0"/>
+          <w:color w:val="343434"/>
+          <w:sz w:val="33"/>
+          <w:szCs w:val="33"/>
+        </w:rPr>
+        <w:t>Semptly</w:t>
+      </w:r>
+    </w:p>
+    <w:p>
+      <w:pPr>
+        <w:shd w:val="clear" w:color="auto" w:fill="FFFFFF"/>
+        <w:textAlignment w:val="baseline"/>
+        <w:rPr>
+          <w:rFonts w:ascii="inherit" w:hAnsi="inherit" w:cs="Open Sans"/>
+          <w:color w:val="3B3B3B"/>
+          <w:sz w:val="21"/>
+          <w:szCs w:val="21"/>
+        </w:rPr>
+      </w:pPr>
+      <w:r>
+        <w:rPr>
+          <w:rFonts w:ascii="inherit" w:hAnsi="inherit" w:cs="Open Sans"/>
+          <w:color w:val="3B3B3B"/>
+          <w:sz w:val="21"/>
+          <w:szCs w:val="21"/>
+        </w:rPr>
+        <w:t xml:space="preserve">Outreach Support</w:t>
       </w:r>
     </w:p>
     <w:p>
@@ -462,43 +440,43 @@
         <w:spacing w:before="105" w:beforeAutospacing="0" w:after="120" w:afterAutospacing="0" w:line="264" w:lineRule="atLeast"/>
         <w:textAlignment w:val="baseline"/>
         <w:rPr>
-          <w:rFonts w:ascii="Helvetica Neue" w:hAnsi="Helvetica Neue"/>
-          <w:b w:val="0"/>
-          <w:bCs w:val="0"/>
-          <w:color w:val="F4B517"/>
-          <w:sz w:val="28"/>
-          <w:szCs w:val="28"/>
-        </w:rPr>
-      </w:pPr>
-      <w:r>
-        <w:rPr>
-          <w:rFonts w:ascii="Helvetica Neue" w:hAnsi="Helvetica Neue"/>
-          <w:b w:val="0"/>
-          <w:bCs w:val="0"/>
-          <w:color w:val="F4B517"/>
-          <w:sz w:val="28"/>
-          <w:szCs w:val="28"/>
-        </w:rPr>
-        <w:t>Semptly</w:t>
-      </w:r>
-    </w:p>
-    <w:p>
-      <w:pPr>
-        <w:shd w:val="clear" w:color="auto" w:fill="FFFFFF"/>
-        <w:textAlignment w:val="baseline"/>
-        <w:rPr>
-          <w:rFonts w:ascii="inherit" w:hAnsi="inherit"/>
-          <w:color w:val="3B3B3B"/>
-          <w:sz w:val="28"/>
-          <w:szCs w:val="28"/>
-        </w:rPr>
-      </w:pPr>
-      <w:r>
-        <w:rPr>
-          <w:rFonts w:ascii="inherit" w:hAnsi="inherit"/>
-          <w:color w:val="3B3B3B"/>
-          <w:sz w:val="28"/>
-          <w:szCs w:val="28"/>
+          <w:rFonts w:ascii="Exo" w:hAnsi="Exo" w:cs="Open Sans"/>
+          <w:b w:val="0"/>
+          <w:bCs w:val="0"/>
+          <w:color w:val="343434"/>
+          <w:sz w:val="33"/>
+          <w:szCs w:val="33"/>
+        </w:rPr>
+      </w:pPr>
+      <w:r>
+        <w:rPr>
+          <w:rFonts w:ascii="Exo" w:hAnsi="Exo" w:cs="Open Sans"/>
+          <w:b w:val="0"/>
+          <w:bCs w:val="0"/>
+          <w:color w:val="343434"/>
+          <w:sz w:val="33"/>
+          <w:szCs w:val="33"/>
+        </w:rPr>
+        <w:t xml:space="preserve">Carlos Santiago</w:t>
+      </w:r>
+    </w:p>
+    <w:p>
+      <w:pPr>
+        <w:shd w:val="clear" w:color="auto" w:fill="FFFFFF"/>
+        <w:textAlignment w:val="baseline"/>
+        <w:rPr>
+          <w:rFonts w:ascii="inherit" w:hAnsi="inherit" w:cs="Open Sans"/>
+          <w:color w:val="3B3B3B"/>
+          <w:sz w:val="21"/>
+          <w:szCs w:val="21"/>
+        </w:rPr>
+      </w:pPr>
+      <w:r>
+        <w:rPr>
+          <w:rFonts w:ascii="inherit" w:hAnsi="inherit" w:cs="Open Sans"/>
+          <w:color w:val="3B3B3B"/>
+          <w:sz w:val="21"/>
+          <w:szCs w:val="21"/>
         </w:rPr>
         <w:t xml:space="preserve">Продвижение и маркетинг</w:t>
       </w:r>
@@ -510,43 +488,43 @@
         <w:spacing w:before="105" w:beforeAutospacing="0" w:after="120" w:afterAutospacing="0" w:line="264" w:lineRule="atLeast"/>
         <w:textAlignment w:val="baseline"/>
         <w:rPr>
-          <w:rFonts w:ascii="Helvetica Neue" w:hAnsi="Helvetica Neue"/>
-          <w:b w:val="0"/>
-          <w:bCs w:val="0"/>
-          <w:color w:val="F4B517"/>
-          <w:sz w:val="28"/>
-          <w:szCs w:val="28"/>
-        </w:rPr>
-      </w:pPr>
-      <w:r>
-        <w:rPr>
-          <w:rFonts w:ascii="Helvetica Neue" w:hAnsi="Helvetica Neue"/>
-          <w:b w:val="0"/>
-          <w:bCs w:val="0"/>
-          <w:color w:val="F4B517"/>
-          <w:sz w:val="28"/>
-          <w:szCs w:val="28"/>
-        </w:rPr>
-        <w:t xml:space="preserve">Carlos Santiago</w:t>
-      </w:r>
-    </w:p>
-    <w:p>
-      <w:pPr>
-        <w:shd w:val="clear" w:color="auto" w:fill="FFFFFF"/>
-        <w:textAlignment w:val="baseline"/>
-        <w:rPr>
-          <w:rFonts w:ascii="inherit" w:hAnsi="inherit"/>
-          <w:color w:val="3B3B3B"/>
-          <w:sz w:val="28"/>
-          <w:szCs w:val="28"/>
-        </w:rPr>
-      </w:pPr>
-      <w:r>
-        <w:rPr>
-          <w:rFonts w:ascii="inherit" w:hAnsi="inherit"/>
-          <w:color w:val="3B3B3B"/>
-          <w:sz w:val="28"/>
-          <w:szCs w:val="28"/>
+          <w:rFonts w:ascii="Exo" w:hAnsi="Exo" w:cs="Open Sans"/>
+          <w:b w:val="0"/>
+          <w:bCs w:val="0"/>
+          <w:color w:val="343434"/>
+          <w:sz w:val="33"/>
+          <w:szCs w:val="33"/>
+        </w:rPr>
+      </w:pPr>
+      <w:r>
+        <w:rPr>
+          <w:rFonts w:ascii="Exo" w:hAnsi="Exo" w:cs="Open Sans"/>
+          <w:b w:val="0"/>
+          <w:bCs w:val="0"/>
+          <w:color w:val="343434"/>
+          <w:sz w:val="33"/>
+          <w:szCs w:val="33"/>
+        </w:rPr>
+        <w:t>Emilio</w:t>
+      </w:r>
+    </w:p>
+    <w:p>
+      <w:pPr>
+        <w:shd w:val="clear" w:color="auto" w:fill="FFFFFF"/>
+        <w:textAlignment w:val="baseline"/>
+        <w:rPr>
+          <w:rFonts w:ascii="inherit" w:hAnsi="inherit" w:cs="Open Sans"/>
+          <w:color w:val="3B3B3B"/>
+          <w:sz w:val="21"/>
+          <w:szCs w:val="21"/>
+        </w:rPr>
+      </w:pPr>
+      <w:r>
+        <w:rPr>
+          <w:rFonts w:ascii="inherit" w:hAnsi="inherit" w:cs="Open Sans"/>
+          <w:color w:val="3B3B3B"/>
+          <w:sz w:val="21"/>
+          <w:szCs w:val="21"/>
         </w:rPr>
         <w:t>Продвижение</w:t>
       </w:r>
@@ -558,43 +536,43 @@
         <w:spacing w:before="105" w:beforeAutospacing="0" w:after="120" w:afterAutospacing="0" w:line="264" w:lineRule="atLeast"/>
         <w:textAlignment w:val="baseline"/>
         <w:rPr>
-          <w:rFonts w:ascii="Helvetica Neue" w:hAnsi="Helvetica Neue"/>
-          <w:b w:val="0"/>
-          <w:bCs w:val="0"/>
-          <w:color w:val="F4B517"/>
-          <w:sz w:val="28"/>
-          <w:szCs w:val="28"/>
-        </w:rPr>
-      </w:pPr>
-      <w:r>
-        <w:rPr>
-          <w:rFonts w:ascii="Helvetica Neue" w:hAnsi="Helvetica Neue"/>
-          <w:b w:val="0"/>
-          <w:bCs w:val="0"/>
-          <w:color w:val="F4B517"/>
-          <w:sz w:val="28"/>
-          <w:szCs w:val="28"/>
-        </w:rPr>
-        <w:t>Emilio</w:t>
-      </w:r>
-    </w:p>
-    <w:p>
-      <w:pPr>
-        <w:shd w:val="clear" w:color="auto" w:fill="FFFFFF"/>
-        <w:textAlignment w:val="baseline"/>
-        <w:rPr>
-          <w:rFonts w:ascii="inherit" w:hAnsi="inherit"/>
-          <w:color w:val="3B3B3B"/>
-          <w:sz w:val="28"/>
-          <w:szCs w:val="28"/>
-        </w:rPr>
-      </w:pPr>
-      <w:r>
-        <w:rPr>
-          <w:rFonts w:ascii="inherit" w:hAnsi="inherit"/>
-          <w:color w:val="3B3B3B"/>
-          <w:sz w:val="28"/>
-          <w:szCs w:val="28"/>
+          <w:rFonts w:ascii="Exo" w:hAnsi="Exo" w:cs="Open Sans"/>
+          <w:b w:val="0"/>
+          <w:bCs w:val="0"/>
+          <w:color w:val="343434"/>
+          <w:sz w:val="33"/>
+          <w:szCs w:val="33"/>
+        </w:rPr>
+      </w:pPr>
+      <w:r>
+        <w:rPr>
+          <w:rFonts w:ascii="Exo" w:hAnsi="Exo" w:cs="Open Sans"/>
+          <w:b w:val="0"/>
+          <w:bCs w:val="0"/>
+          <w:color w:val="343434"/>
+          <w:sz w:val="33"/>
+          <w:szCs w:val="33"/>
+        </w:rPr>
+        <w:t>misachasu</w:t>
+      </w:r>
+    </w:p>
+    <w:p>
+      <w:pPr>
+        <w:shd w:val="clear" w:color="auto" w:fill="FFFFFF"/>
+        <w:textAlignment w:val="baseline"/>
+        <w:rPr>
+          <w:rFonts w:ascii="inherit" w:hAnsi="inherit" w:cs="Open Sans"/>
+          <w:color w:val="3B3B3B"/>
+          <w:sz w:val="21"/>
+          <w:szCs w:val="21"/>
+        </w:rPr>
+      </w:pPr>
+      <w:r>
+        <w:rPr>
+          <w:rFonts w:ascii="inherit" w:hAnsi="inherit" w:cs="Open Sans"/>
+          <w:color w:val="3B3B3B"/>
+          <w:sz w:val="21"/>
+          <w:szCs w:val="21"/>
         </w:rPr>
         <w:t>Продвижение</w:t>
       </w:r>
@@ -606,45 +584,93 @@
         <w:spacing w:before="105" w:beforeAutospacing="0" w:after="120" w:afterAutospacing="0" w:line="264" w:lineRule="atLeast"/>
         <w:textAlignment w:val="baseline"/>
         <w:rPr>
-          <w:rFonts w:ascii="Helvetica Neue" w:hAnsi="Helvetica Neue"/>
-          <w:b w:val="0"/>
-          <w:bCs w:val="0"/>
-          <w:color w:val="F4B517"/>
-          <w:sz w:val="28"/>
-          <w:szCs w:val="28"/>
-        </w:rPr>
-      </w:pPr>
-      <w:r>
-        <w:rPr>
-          <w:rFonts w:ascii="Helvetica Neue" w:hAnsi="Helvetica Neue"/>
-          <w:b w:val="0"/>
-          <w:bCs w:val="0"/>
-          <w:color w:val="F4B517"/>
-          <w:sz w:val="28"/>
-          <w:szCs w:val="28"/>
-        </w:rPr>
-        <w:t>misachasu</w:t>
-      </w:r>
-    </w:p>
-    <w:p>
-      <w:pPr>
-        <w:shd w:val="clear" w:color="auto" w:fill="FFFFFF"/>
-        <w:textAlignment w:val="baseline"/>
-        <w:rPr>
-          <w:rFonts w:ascii="inherit" w:hAnsi="inherit"/>
-          <w:color w:val="3B3B3B"/>
-          <w:sz w:val="28"/>
-          <w:szCs w:val="28"/>
-        </w:rPr>
-      </w:pPr>
-      <w:r>
-        <w:rPr>
-          <w:rFonts w:ascii="inherit" w:hAnsi="inherit"/>
-          <w:color w:val="3B3B3B"/>
-          <w:sz w:val="28"/>
-          <w:szCs w:val="28"/>
+          <w:rFonts w:ascii="Exo" w:hAnsi="Exo" w:cs="Open Sans"/>
+          <w:b w:val="0"/>
+          <w:bCs w:val="0"/>
+          <w:color w:val="343434"/>
+          <w:sz w:val="33"/>
+          <w:szCs w:val="33"/>
+        </w:rPr>
+      </w:pPr>
+      <w:r>
+        <w:rPr>
+          <w:rFonts w:ascii="Exo" w:hAnsi="Exo" w:cs="Open Sans"/>
+          <w:b w:val="0"/>
+          <w:bCs w:val="0"/>
+          <w:color w:val="343434"/>
+          <w:sz w:val="33"/>
+          <w:szCs w:val="33"/>
+        </w:rPr>
+        <w:t>Doc</w:t>
+      </w:r>
+    </w:p>
+    <w:p>
+      <w:pPr>
+        <w:shd w:val="clear" w:color="auto" w:fill="FFFFFF"/>
+        <w:textAlignment w:val="baseline"/>
+        <w:rPr>
+          <w:rFonts w:ascii="inherit" w:hAnsi="inherit" w:cs="Open Sans"/>
+          <w:color w:val="3B3B3B"/>
+          <w:sz w:val="21"/>
+          <w:szCs w:val="21"/>
+        </w:rPr>
+      </w:pPr>
+      <w:r>
+        <w:rPr>
+          <w:rFonts w:ascii="inherit" w:hAnsi="inherit" w:cs="Open Sans"/>
+          <w:color w:val="3B3B3B"/>
+          <w:sz w:val="21"/>
+          <w:szCs w:val="21"/>
         </w:rPr>
         <w:t>Продвижение</w:t>
+      </w:r>
+    </w:p>
+    <w:p>
+      <w:pPr>
+        <w:pStyle w:val="Heading3"/>
+        <w:shd w:val="clear" w:color="auto" w:fill="FFFFFF"/>
+        <w:spacing w:before="105" w:beforeAutospacing="0" w:after="120" w:afterAutospacing="0" w:line="264" w:lineRule="atLeast"/>
+        <w:textAlignment w:val="baseline"/>
+        <w:rPr>
+          <w:rFonts w:ascii="Exo" w:hAnsi="Exo" w:cs="Open Sans"/>
+          <w:b w:val="0"/>
+          <w:bCs w:val="0"/>
+          <w:color w:val="343434"/>
+          <w:sz w:val="33"/>
+          <w:szCs w:val="33"/>
+        </w:rPr>
+      </w:pPr>
+      <w:r>
+        <w:rPr>
+          <w:rFonts w:ascii="Exo" w:hAnsi="Exo" w:cs="Open Sans"/>
+          <w:b w:val="0"/>
+          <w:bCs w:val="0"/>
+          <w:color w:val="343434"/>
+          <w:sz w:val="33"/>
+          <w:szCs w:val="33"/>
+        </w:rPr>
+        <w:t>illumin8</w:t>
+      </w:r>
+    </w:p>
+    <w:p>
+      <w:pPr>
+        <w:shd w:val="clear" w:color="auto" w:fill="FFFFFF"/>
+        <w:textAlignment w:val="baseline"/>
+        <w:rPr>
+          <w:rFonts w:ascii="inherit" w:hAnsi="inherit" w:cs="Open Sans"/>
+          <w:color w:val="3B3B3B"/>
+          <w:sz w:val="21"/>
+          <w:szCs w:val="21"/>
+        </w:rPr>
+      </w:pPr>
+      <w:r>
+        <w:rPr>
+          <w:rFonts w:ascii="inherit" w:hAnsi="inherit" w:cs="Open Sans"/>
+          <w:color w:val="3B3B3B"/>
+          <w:sz w:val="21"/>
+          <w:szCs w:val="21"/>
+        </w:rPr>
+        <w:t xml:space="preserve">Outreach Support</w:t>
       </w:r>
     </w:p>
     <w:p>
@@ -689,7 +715,7 @@
           <w:sz w:val="28"/>
           <w:szCs w:val="28"/>
         </w:rPr>
-        <w:t xml:space="preserve">Команда Hive: Web</w:t>
+        <w:t xml:space="preserve"> HIVE TEAM: WEB</w:t>
       </w:r>
     </w:p>
     <w:p>
@@ -712,7 +738,7 @@
           <w:sz w:val="28"/>
           <w:szCs w:val="28"/>
         </w:rPr>
-        <w:t xml:space="preserve">Создание веб-приложений и различных инструментов.</w:t>
+        <w:t xml:space="preserve">Responsible for building web applications.</w:t>
       </w:r>
     </w:p>
     <w:p>
@@ -757,7 +783,7 @@
           <w:sz w:val="28"/>
           <w:szCs w:val="28"/>
         </w:rPr>
-        <w:t xml:space="preserve">Координатор Hive</w:t>
+        <w:t xml:space="preserve">Hive Coordinator</w:t>
       </w:r>
     </w:p>
     <w:p>
@@ -779,7 +805,7 @@
           <w:sz w:val="28"/>
           <w:szCs w:val="28"/>
         </w:rPr>
-        <w:t xml:space="preserve">От гетто в Бразилии до мира криптовалют. Отец, муж и настоящий энтузиаст, увлечённый технологиями. Родился в Бразилии, но сейчас живёт в Австралии. Занимается мобильной и веб-разработкой.</w:t>
+        <w:t xml:space="preserve">From the Guetos of Brazil to the cryptoverse. Father, husband and technolover, born in Brazil and living in Australia. Mobile and Web Development.</w:t>
       </w:r>
     </w:p>
     <w:p>
@@ -959,7 +985,7 @@
           <w:sz w:val="28"/>
           <w:szCs w:val="28"/>
         </w:rPr>
-        <w:t>Разработчик</w:t>
+        <w:t>Developer</w:t>
       </w:r>
     </w:p>
     <w:p>
@@ -1004,7 +1030,7 @@
           <w:sz w:val="28"/>
           <w:szCs w:val="28"/>
         </w:rPr>
-        <w:t xml:space="preserve">Front-End Разработчик</w:t>
+        <w:t xml:space="preserve">Front-End Developer</w:t>
       </w:r>
     </w:p>
     <w:p>
@@ -1044,6 +1070,17 @@
       </w:pPr>
       <w:r>
         <w:rPr>
+          <w:rFonts w:ascii="Tahoma" w:hAnsi="Tahoma" w:cs="Tahoma"/>
+          <w:caps/>
+          <w:color w:val="F4B517"/>
+          <w:spacing w:val="15"/>
+          <w:sz w:val="28"/>
+          <w:szCs w:val="28"/>
+        </w:rPr>
+        <w:t xml:space="preserve"> </w:t>
+      </w:r>
+      <w:r>
+        <w:rPr>
           <w:rFonts w:ascii="Helvetica Neue" w:hAnsi="Helvetica Neue"/>
           <w:b w:val="0"/>
           <w:bCs w:val="0"/>
@@ -1053,7 +1090,7 @@
           <w:sz w:val="28"/>
           <w:szCs w:val="28"/>
         </w:rPr>
-        <w:t xml:space="preserve">Команда Hive: Контроль Качества</w:t>
+        <w:t xml:space="preserve">HIVE TEAM: QUALITY ASSURANCE</w:t>
       </w:r>
     </w:p>
     <w:p>
@@ -1077,7 +1114,7 @@
           <w:sz w:val="28"/>
           <w:szCs w:val="28"/>
         </w:rPr>
-        <w:t xml:space="preserve">Тестирование и контроль качества на всех этапах разработки.</w:t>
+        <w:t xml:space="preserve">Ensuring all development tasks meet quality criteria.</w:t>
       </w:r>
     </w:p>
     <w:p>
@@ -1125,7 +1162,7 @@
           <w:sz w:val="28"/>
           <w:szCs w:val="28"/>
         </w:rPr>
-        <w:t xml:space="preserve">Координатор Hive</w:t>
+        <w:t xml:space="preserve">Hive Coordinator</w:t>
       </w:r>
     </w:p>
     <w:p>
@@ -1135,22 +1172,22 @@
         <w:spacing w:before="105" w:beforeAutospacing="0" w:after="120" w:afterAutospacing="0" w:line="264" w:lineRule="atLeast"/>
         <w:textAlignment w:val="baseline"/>
         <w:rPr>
-          <w:rFonts w:ascii="Helvetica Neue" w:hAnsi="Helvetica Neue"/>
-          <w:b w:val="0"/>
-          <w:bCs w:val="0"/>
-          <w:color w:val="F4B517"/>
-          <w:sz w:val="28"/>
-          <w:szCs w:val="28"/>
-        </w:rPr>
-      </w:pPr>
-      <w:r>
-        <w:rPr>
-          <w:rFonts w:ascii="Helvetica Neue" w:hAnsi="Helvetica Neue"/>
-          <w:b w:val="0"/>
-          <w:bCs w:val="0"/>
-          <w:color w:val="F4B517"/>
-          <w:sz w:val="28"/>
-          <w:szCs w:val="28"/>
+          <w:rFonts w:ascii="Exo" w:hAnsi="Exo" w:cs="Open Sans"/>
+          <w:b w:val="0"/>
+          <w:bCs w:val="0"/>
+          <w:color w:val="343434"/>
+          <w:sz w:val="33"/>
+          <w:szCs w:val="33"/>
+        </w:rPr>
+      </w:pPr>
+      <w:r>
+        <w:rPr>
+          <w:rFonts w:ascii="Exo" w:hAnsi="Exo" w:cs="Open Sans"/>
+          <w:b w:val="0"/>
+          <w:bCs w:val="0"/>
+          <w:color w:val="343434"/>
+          <w:sz w:val="33"/>
+          <w:szCs w:val="33"/>
         </w:rPr>
         <w:t>Jazz</w:t>
       </w:r>
@@ -1160,165 +1197,225 @@
         <w:shd w:val="clear" w:color="auto" w:fill="FFFFFF"/>
         <w:textAlignment w:val="baseline"/>
         <w:rPr>
+          <w:rFonts w:ascii="inherit" w:hAnsi="inherit" w:cs="Open Sans"/>
+          <w:color w:val="3B3B3B"/>
+          <w:sz w:val="21"/>
+          <w:szCs w:val="21"/>
+        </w:rPr>
+      </w:pPr>
+      <w:r>
+        <w:rPr>
+          <w:rFonts w:ascii="inherit" w:hAnsi="inherit" w:cs="Open Sans"/>
+          <w:color w:val="3B3B3B"/>
+          <w:sz w:val="21"/>
+          <w:szCs w:val="21"/>
+        </w:rPr>
+        <w:t xml:space="preserve">Release Coordinator</w:t>
+      </w:r>
+    </w:p>
+    <w:p>
+      <w:pPr>
+        <w:pStyle w:val="Heading3"/>
+        <w:shd w:val="clear" w:color="auto" w:fill="FFFFFF"/>
+        <w:spacing w:before="105" w:beforeAutospacing="0" w:after="120" w:afterAutospacing="0" w:line="264" w:lineRule="atLeast"/>
+        <w:textAlignment w:val="baseline"/>
+        <w:rPr>
+          <w:rFonts w:ascii="Exo" w:hAnsi="Exo" w:cs="Open Sans"/>
+          <w:b w:val="0"/>
+          <w:bCs w:val="0"/>
+          <w:color w:val="343434"/>
+          <w:sz w:val="33"/>
+          <w:szCs w:val="33"/>
+        </w:rPr>
+      </w:pPr>
+      <w:r>
+        <w:rPr>
+          <w:rFonts w:ascii="Exo" w:hAnsi="Exo" w:cs="Open Sans"/>
+          <w:b w:val="0"/>
+          <w:bCs w:val="0"/>
+          <w:color w:val="343434"/>
+          <w:sz w:val="33"/>
+          <w:szCs w:val="33"/>
+        </w:rPr>
+        <w:t>emelia</w:t>
+      </w:r>
+    </w:p>
+    <w:p>
+      <w:pPr>
+        <w:shd w:val="clear" w:color="auto" w:fill="FFFFFF"/>
+        <w:textAlignment w:val="baseline"/>
+        <w:rPr>
+          <w:rFonts w:ascii="inherit" w:hAnsi="inherit" w:cs="Open Sans"/>
+          <w:color w:val="3B3B3B"/>
+          <w:sz w:val="21"/>
+          <w:szCs w:val="21"/>
+        </w:rPr>
+      </w:pPr>
+      <w:r>
+        <w:rPr>
+          <w:rFonts w:ascii="inherit" w:hAnsi="inherit" w:cs="Open Sans"/>
+          <w:color w:val="3B3B3B"/>
+          <w:sz w:val="21"/>
+          <w:szCs w:val="21"/>
+        </w:rPr>
+        <w:t>auditor</w:t>
+      </w:r>
+    </w:p>
+    <w:p>
+      <w:pPr>
+        <w:pStyle w:val="Heading3"/>
+        <w:shd w:val="clear" w:color="auto" w:fill="FFFFFF"/>
+        <w:spacing w:before="105" w:beforeAutospacing="0" w:after="120" w:afterAutospacing="0" w:line="264" w:lineRule="atLeast"/>
+        <w:textAlignment w:val="baseline"/>
+        <w:rPr>
+          <w:rFonts w:ascii="Exo" w:hAnsi="Exo" w:cs="Open Sans"/>
+          <w:b w:val="0"/>
+          <w:bCs w:val="0"/>
+          <w:color w:val="343434"/>
+          <w:sz w:val="33"/>
+          <w:szCs w:val="33"/>
+        </w:rPr>
+      </w:pPr>
+      <w:r>
+        <w:rPr>
+          <w:rFonts w:ascii="Exo" w:hAnsi="Exo" w:cs="Open Sans"/>
+          <w:b w:val="0"/>
+          <w:bCs w:val="0"/>
+          <w:color w:val="343434"/>
+          <w:sz w:val="33"/>
+          <w:szCs w:val="33"/>
+        </w:rPr>
+        <w:t>Nitego</w:t>
+      </w:r>
+    </w:p>
+    <w:p>
+      <w:pPr>
+        <w:shd w:val="clear" w:color="auto" w:fill="FFFFFF"/>
+        <w:textAlignment w:val="baseline"/>
+        <w:rPr>
+          <w:rFonts w:ascii="inherit" w:hAnsi="inherit" w:cs="Open Sans"/>
+          <w:color w:val="3B3B3B"/>
+          <w:sz w:val="21"/>
+          <w:szCs w:val="21"/>
+        </w:rPr>
+      </w:pPr>
+      <w:r>
+        <w:rPr>
+          <w:rFonts w:ascii="inherit" w:hAnsi="inherit" w:cs="Open Sans"/>
+          <w:color w:val="3B3B3B"/>
+          <w:sz w:val="21"/>
+          <w:szCs w:val="21"/>
+        </w:rPr>
+        <w:t xml:space="preserve">Senior QA Tester</w:t>
+      </w:r>
+    </w:p>
+    <w:p>
+      <w:pPr>
+        <w:pStyle w:val="Heading3"/>
+        <w:shd w:val="clear" w:color="auto" w:fill="FFFFFF"/>
+        <w:spacing w:before="105" w:beforeAutospacing="0" w:after="120" w:afterAutospacing="0" w:line="264" w:lineRule="atLeast"/>
+        <w:textAlignment w:val="baseline"/>
+        <w:rPr>
+          <w:rFonts w:ascii="Exo" w:hAnsi="Exo" w:cs="Open Sans"/>
+          <w:b w:val="0"/>
+          <w:bCs w:val="0"/>
+          <w:color w:val="343434"/>
+          <w:sz w:val="33"/>
+          <w:szCs w:val="33"/>
+        </w:rPr>
+      </w:pPr>
+      <w:r>
+        <w:rPr>
+          <w:rFonts w:ascii="Exo" w:hAnsi="Exo" w:cs="Open Sans"/>
+          <w:b w:val="0"/>
+          <w:bCs w:val="0"/>
+          <w:color w:val="343434"/>
+          <w:sz w:val="33"/>
+          <w:szCs w:val="33"/>
+        </w:rPr>
+        <w:t>clot</w:t>
+      </w:r>
+    </w:p>
+    <w:p>
+      <w:pPr>
+        <w:shd w:val="clear" w:color="auto" w:fill="FFFFFF"/>
+        <w:textAlignment w:val="baseline"/>
+        <w:rPr>
+          <w:rFonts w:ascii="inherit" w:hAnsi="inherit" w:cs="Open Sans"/>
+          <w:color w:val="3B3B3B"/>
+          <w:sz w:val="21"/>
+          <w:szCs w:val="21"/>
+        </w:rPr>
+      </w:pPr>
+      <w:r>
+        <w:rPr>
+          <w:rFonts w:ascii="inherit" w:hAnsi="inherit" w:cs="Open Sans"/>
+          <w:color w:val="3B3B3B"/>
+          <w:sz w:val="21"/>
+          <w:szCs w:val="21"/>
+        </w:rPr>
+        <w:t>security</w:t>
+      </w:r>
+    </w:p>
+    <w:p>
+      <w:pPr>
+        <w:pStyle w:val="Heading3"/>
+        <w:shd w:val="clear" w:color="auto" w:fill="FFFFFF"/>
+        <w:spacing w:before="105" w:beforeAutospacing="0" w:after="120" w:afterAutospacing="0" w:line="264" w:lineRule="atLeast"/>
+        <w:textAlignment w:val="baseline"/>
+        <w:rPr>
+          <w:rFonts w:ascii="Exo" w:hAnsi="Exo" w:cs="Open Sans"/>
+          <w:b w:val="0"/>
+          <w:bCs w:val="0"/>
+          <w:color w:val="343434"/>
+          <w:sz w:val="33"/>
+          <w:szCs w:val="33"/>
+        </w:rPr>
+      </w:pPr>
+      <w:r>
+        <w:rPr>
+          <w:rFonts w:ascii="Exo" w:hAnsi="Exo" w:cs="Open Sans"/>
+          <w:b w:val="0"/>
+          <w:bCs w:val="0"/>
+          <w:color w:val="343434"/>
+          <w:sz w:val="33"/>
+          <w:szCs w:val="33"/>
+        </w:rPr>
+        <w:t>Archerbullseye</w:t>
+      </w:r>
+    </w:p>
+    <w:p>
+      <w:pPr>
+        <w:shd w:val="clear" w:color="auto" w:fill="FFFFFF"/>
+        <w:textAlignment w:val="baseline"/>
+        <w:rPr>
+          <w:rFonts w:ascii="inherit" w:hAnsi="inherit" w:cs="Open Sans"/>
+          <w:color w:val="3B3B3B"/>
+          <w:sz w:val="21"/>
+          <w:szCs w:val="21"/>
+        </w:rPr>
+      </w:pPr>
+      <w:r>
+        <w:rPr>
+          <w:rFonts w:ascii="inherit" w:hAnsi="inherit" w:cs="Open Sans"/>
+          <w:color w:val="3B3B3B"/>
+          <w:sz w:val="21"/>
+          <w:szCs w:val="21"/>
+        </w:rPr>
+        <w:t xml:space="preserve">QA Tester</w:t>
+      </w:r>
+    </w:p>
+    <w:p>
+      <w:pPr>
+        <w:shd w:val="clear" w:color="auto" w:fill="FFFFFF"/>
+        <w:textAlignment w:val="baseline"/>
+        <w:rPr>
           <w:rFonts w:ascii="inherit" w:hAnsi="inherit"/>
           <w:color w:val="3B3B3B"/>
           <w:sz w:val="28"/>
           <w:szCs w:val="28"/>
         </w:rPr>
       </w:pPr>
-      <w:r>
-        <w:rPr>
-          <w:rFonts w:ascii="inherit" w:hAnsi="inherit"/>
-          <w:color w:val="3B3B3B"/>
-          <w:sz w:val="28"/>
-          <w:szCs w:val="28"/>
-        </w:rPr>
-        <w:t>Релиз-координатор</w:t>
-      </w:r>
-    </w:p>
-    <w:p>
-      <w:pPr>
-        <w:pStyle w:val="Heading3"/>
-        <w:shd w:val="clear" w:color="auto" w:fill="FFFFFF"/>
-        <w:spacing w:before="105" w:beforeAutospacing="0" w:after="120" w:afterAutospacing="0" w:line="264" w:lineRule="atLeast"/>
-        <w:textAlignment w:val="baseline"/>
-        <w:rPr>
-          <w:rFonts w:ascii="Helvetica Neue" w:hAnsi="Helvetica Neue"/>
-          <w:b w:val="0"/>
-          <w:bCs w:val="0"/>
-          <w:color w:val="F4B517"/>
-          <w:sz w:val="28"/>
-          <w:szCs w:val="28"/>
-        </w:rPr>
-      </w:pPr>
-      <w:r>
-        <w:rPr>
-          <w:rFonts w:ascii="Helvetica Neue" w:hAnsi="Helvetica Neue"/>
-          <w:b w:val="0"/>
-          <w:bCs w:val="0"/>
-          <w:color w:val="F4B517"/>
-          <w:sz w:val="28"/>
-          <w:szCs w:val="28"/>
-        </w:rPr>
-        <w:t>emelia</w:t>
-      </w:r>
-    </w:p>
-    <w:p>
-      <w:pPr>
-        <w:shd w:val="clear" w:color="auto" w:fill="FFFFFF"/>
-        <w:textAlignment w:val="baseline"/>
-        <w:rPr>
-          <w:rFonts w:ascii="inherit" w:hAnsi="inherit"/>
-          <w:color w:val="3B3B3B"/>
-          <w:sz w:val="28"/>
-          <w:szCs w:val="28"/>
-        </w:rPr>
-      </w:pPr>
-      <w:r>
-        <w:rPr>
-          <w:rFonts w:ascii="inherit" w:hAnsi="inherit"/>
-          <w:color w:val="3B3B3B"/>
-          <w:sz w:val="28"/>
-          <w:szCs w:val="28"/>
-        </w:rPr>
-        <w:t>Аудитор</w:t>
-      </w:r>
-    </w:p>
-    <w:p>
-      <w:pPr>
-        <w:pStyle w:val="Heading3"/>
-        <w:shd w:val="clear" w:color="auto" w:fill="FFFFFF"/>
-        <w:spacing w:before="105" w:beforeAutospacing="0" w:after="120" w:afterAutospacing="0" w:line="264" w:lineRule="atLeast"/>
-        <w:textAlignment w:val="baseline"/>
-        <w:rPr>
-          <w:rFonts w:ascii="Helvetica Neue" w:hAnsi="Helvetica Neue"/>
-          <w:b w:val="0"/>
-          <w:bCs w:val="0"/>
-          <w:color w:val="F4B517"/>
-          <w:sz w:val="28"/>
-          <w:szCs w:val="28"/>
-        </w:rPr>
-      </w:pPr>
-      <w:r>
-        <w:rPr>
-          <w:rFonts w:ascii="Helvetica Neue" w:hAnsi="Helvetica Neue"/>
-          <w:b w:val="0"/>
-          <w:bCs w:val="0"/>
-          <w:color w:val="F4B517"/>
-          <w:sz w:val="28"/>
-          <w:szCs w:val="28"/>
-        </w:rPr>
-        <w:t>Nitego</w:t>
-      </w:r>
-    </w:p>
-    <w:p>
-      <w:pPr>
-        <w:shd w:val="clear" w:color="auto" w:fill="FFFFFF"/>
-        <w:textAlignment w:val="baseline"/>
-        <w:rPr>
-          <w:rFonts w:ascii="inherit" w:hAnsi="inherit"/>
-          <w:color w:val="3B3B3B"/>
-          <w:sz w:val="28"/>
-          <w:szCs w:val="28"/>
-        </w:rPr>
-      </w:pPr>
-      <w:r>
-        <w:rPr>
-          <w:rFonts w:ascii="inherit" w:hAnsi="inherit"/>
-          <w:color w:val="3B3B3B"/>
-          <w:sz w:val="28"/>
-          <w:szCs w:val="28"/>
-        </w:rPr>
-        <w:t xml:space="preserve">Специалист по обеспечению качества</w:t>
-      </w:r>
-    </w:p>
-    <w:p>
-      <w:pPr>
-        <w:pStyle w:val="Heading3"/>
-        <w:shd w:val="clear" w:color="auto" w:fill="FFFFFF"/>
-        <w:spacing w:before="105" w:beforeAutospacing="0" w:after="120" w:afterAutospacing="0" w:line="264" w:lineRule="atLeast"/>
-        <w:textAlignment w:val="baseline"/>
-        <w:rPr>
-          <w:rFonts w:ascii="Helvetica Neue" w:hAnsi="Helvetica Neue"/>
-          <w:b w:val="0"/>
-          <w:bCs w:val="0"/>
-          <w:color w:val="F4B517"/>
-          <w:sz w:val="28"/>
-          <w:szCs w:val="28"/>
-        </w:rPr>
-      </w:pPr>
-      <w:r>
-        <w:rPr>
-          <w:rFonts w:ascii="Helvetica Neue" w:hAnsi="Helvetica Neue"/>
-          <w:b w:val="0"/>
-          <w:bCs w:val="0"/>
-          <w:color w:val="F4B517"/>
-          <w:sz w:val="28"/>
-          <w:szCs w:val="28"/>
-        </w:rPr>
-        <w:t>clot</w:t>
-      </w:r>
-    </w:p>
-    <w:p>
-      <w:pPr>
-        <w:shd w:val="clear" w:color="auto" w:fill="FFFFFF"/>
-        <w:textAlignment w:val="baseline"/>
-        <w:rPr>
-          <w:rFonts w:ascii="inherit" w:hAnsi="inherit"/>
-          <w:color w:val="3B3B3B"/>
-          <w:sz w:val="28"/>
-          <w:szCs w:val="28"/>
-        </w:rPr>
-      </w:pPr>
-      <w:r>
-        <w:rPr>
-          <w:rFonts w:ascii="inherit" w:hAnsi="inherit"/>
-          <w:color w:val="3B3B3B"/>
-          <w:sz w:val="28"/>
-          <w:szCs w:val="28"/>
-        </w:rPr>
-        <w:t>Безопасность</w:t>
-      </w:r>
     </w:p>
     <w:p>
       <w:pPr>
@@ -1362,7 +1459,7 @@
           <w:sz w:val="28"/>
           <w:szCs w:val="28"/>
         </w:rPr>
-        <w:t xml:space="preserve">Команда Hive: Разработка</w:t>
+        <w:t xml:space="preserve"> HIVE TEAM: DEVELOPMENT</w:t>
       </w:r>
     </w:p>
     <w:p>
@@ -1385,7 +1482,7 @@
           <w:sz w:val="28"/>
           <w:szCs w:val="28"/>
         </w:rPr>
-        <w:t xml:space="preserve">Разработка экосистемы SmartCash, сервисы и приложения.</w:t>
+        <w:t xml:space="preserve">Responsible for building SmartCash and supporting applications.</w:t>
       </w:r>
     </w:p>
     <w:p>
@@ -1430,7 +1527,7 @@
           <w:sz w:val="28"/>
           <w:szCs w:val="28"/>
         </w:rPr>
-        <w:t xml:space="preserve">Координатор Hive</w:t>
+        <w:t xml:space="preserve">Hive Coordinator</w:t>
       </w:r>
     </w:p>
     <w:p>
@@ -1452,7 +1549,7 @@
           <w:sz w:val="28"/>
           <w:szCs w:val="28"/>
         </w:rPr>
-        <w:t xml:space="preserve">Создатель Dash N Drink Soda Machine и SmartCash POS.</w:t>
+        <w:t xml:space="preserve">Creator of the Dash N Drink Soda Machine &amp; SmartCash POS.</w:t>
       </w:r>
     </w:p>
     <w:p>
@@ -1588,7 +1685,7 @@
           <w:sz w:val="28"/>
           <w:szCs w:val="28"/>
         </w:rPr>
-        <w:t>Разработчик</w:t>
+        <w:t>Developer</w:t>
       </w:r>
     </w:p>
     <w:p>
@@ -1633,7 +1730,7 @@
           <w:sz w:val="28"/>
           <w:szCs w:val="28"/>
         </w:rPr>
-        <w:t>Разработчик</w:t>
+        <w:t>Developer</w:t>
       </w:r>
     </w:p>
     <w:p>
@@ -1663,7 +1760,7 @@
           <w:sz w:val="28"/>
           <w:szCs w:val="28"/>
         </w:rPr>
-        <w:t xml:space="preserve">Команда Hive: Продвижение (II)</w:t>
+        <w:t xml:space="preserve"> HIVE TEAM: OUTREACH 2</w:t>
       </w:r>
     </w:p>
     <w:p>
@@ -1686,7 +1783,7 @@
           <w:sz w:val="28"/>
           <w:szCs w:val="28"/>
         </w:rPr>
-        <w:t xml:space="preserve">Работа над расширением сообщества в Латинской Америке.</w:t>
+        <w:t xml:space="preserve">This team focuses on community building, growth, general user acquisition in South America</w:t>
       </w:r>
     </w:p>
     <w:p>
@@ -1731,30 +1828,151 @@
           <w:sz w:val="28"/>
           <w:szCs w:val="28"/>
         </w:rPr>
-        <w:t xml:space="preserve">Координатор Hive</w:t>
-      </w:r>
-    </w:p>
-    <w:p>
-      <w:pPr>
-        <w:shd w:val="clear" w:color="auto" w:fill="FFFFFF"/>
-        <w:spacing w:after="120" w:line="264" w:lineRule="atLeast"/>
-        <w:textAlignment w:val="baseline"/>
-        <w:outlineLvl w:val="2"/>
-        <w:rPr>
-          <w:rFonts w:ascii="Tahoma" w:eastAsia="Times New Roman" w:hAnsi="Tahoma" w:cs="Tahoma"/>
-          <w:color w:val="F4B517"/>
-          <w:sz w:val="28"/>
-          <w:szCs w:val="28"/>
-        </w:rPr>
-      </w:pPr>
-      <w:r>
-        <w:rPr>
-          <w:rFonts w:ascii="Tahoma" w:hAnsi="Tahoma" w:cs="Tahoma" w:eastAsia="Times New Roman"/>
-          <w:color w:val="F4B517"/>
-          <w:sz w:val="28"/>
-          <w:szCs w:val="28"/>
-        </w:rPr>
-        <w:t xml:space="preserve">Thais sarno</w:t>
+        <w:t xml:space="preserve">Hive Coordinator</w:t>
+      </w:r>
+    </w:p>
+    <w:p>
+      <w:pPr>
+        <w:pStyle w:val="Heading3"/>
+        <w:shd w:val="clear" w:color="auto" w:fill="FFFFFF"/>
+        <w:spacing w:before="105" w:beforeAutospacing="0" w:after="120" w:afterAutospacing="0" w:line="264" w:lineRule="atLeast"/>
+        <w:textAlignment w:val="baseline"/>
+        <w:rPr>
+          <w:rFonts w:ascii="Exo" w:hAnsi="Exo" w:cs="Open Sans"/>
+          <w:b w:val="0"/>
+          <w:bCs w:val="0"/>
+          <w:color w:val="343434"/>
+          <w:sz w:val="33"/>
+          <w:szCs w:val="33"/>
+        </w:rPr>
+      </w:pPr>
+      <w:r>
+        <w:rPr>
+          <w:rFonts w:ascii="Exo" w:hAnsi="Exo" w:cs="Open Sans"/>
+          <w:b w:val="0"/>
+          <w:bCs w:val="0"/>
+          <w:color w:val="343434"/>
+          <w:sz w:val="33"/>
+          <w:szCs w:val="33"/>
+        </w:rPr>
+        <w:t>Wallace</w:t>
+      </w:r>
+    </w:p>
+    <w:p>
+      <w:pPr>
+        <w:shd w:val="clear" w:color="auto" w:fill="FFFFFF"/>
+        <w:textAlignment w:val="baseline"/>
+        <w:rPr>
+          <w:rFonts w:ascii="inherit" w:hAnsi="inherit" w:cs="Open Sans"/>
+          <w:color w:val="3B3B3B"/>
+          <w:sz w:val="21"/>
+          <w:szCs w:val="21"/>
+        </w:rPr>
+      </w:pPr>
+      <w:r>
+        <w:rPr>
+          <w:rFonts w:ascii="inherit" w:hAnsi="inherit" w:cs="Open Sans"/>
+          <w:color w:val="3B3B3B"/>
+          <w:sz w:val="21"/>
+          <w:szCs w:val="21"/>
+        </w:rPr>
+        <w:t>Продвижение</w:t>
+      </w:r>
+    </w:p>
+    <w:p>
+      <w:pPr>
+        <w:pStyle w:val="Heading3"/>
+        <w:shd w:val="clear" w:color="auto" w:fill="FFFFFF"/>
+        <w:spacing w:before="105" w:beforeAutospacing="0" w:after="120" w:afterAutospacing="0" w:line="264" w:lineRule="atLeast"/>
+        <w:textAlignment w:val="baseline"/>
+        <w:rPr>
+          <w:rFonts w:ascii="Exo" w:hAnsi="Exo" w:cs="Open Sans"/>
+          <w:b w:val="0"/>
+          <w:bCs w:val="0"/>
+          <w:color w:val="343434"/>
+          <w:sz w:val="33"/>
+          <w:szCs w:val="33"/>
+        </w:rPr>
+      </w:pPr>
+      <w:r>
+        <w:rPr>
+          <w:rFonts w:ascii="Exo" w:hAnsi="Exo" w:cs="Open Sans"/>
+          <w:b w:val="0"/>
+          <w:bCs w:val="0"/>
+          <w:color w:val="343434"/>
+          <w:sz w:val="33"/>
+          <w:szCs w:val="33"/>
+        </w:rPr>
+        <w:t>Eiky</w:t>
+      </w:r>
+    </w:p>
+    <w:p>
+      <w:pPr>
+        <w:shd w:val="clear" w:color="auto" w:fill="FFFFFF"/>
+        <w:textAlignment w:val="baseline"/>
+        <w:rPr>
+          <w:rFonts w:ascii="inherit" w:hAnsi="inherit" w:cs="Open Sans"/>
+          <w:color w:val="3B3B3B"/>
+          <w:sz w:val="21"/>
+          <w:szCs w:val="21"/>
+        </w:rPr>
+      </w:pPr>
+      <w:r>
+        <w:rPr>
+          <w:rFonts w:ascii="inherit" w:hAnsi="inherit" w:cs="Open Sans"/>
+          <w:color w:val="3B3B3B"/>
+          <w:sz w:val="21"/>
+          <w:szCs w:val="21"/>
+        </w:rPr>
+        <w:t xml:space="preserve">Outreach Support</w:t>
+      </w:r>
+    </w:p>
+    <w:p>
+      <w:pPr>
+        <w:pStyle w:val="Heading3"/>
+        <w:shd w:val="clear" w:color="auto" w:fill="FFFFFF"/>
+        <w:spacing w:before="105" w:beforeAutospacing="0" w:after="120" w:afterAutospacing="0" w:line="264" w:lineRule="atLeast"/>
+        <w:textAlignment w:val="baseline"/>
+        <w:rPr>
+          <w:rFonts w:ascii="Exo" w:hAnsi="Exo" w:cs="Open Sans"/>
+          <w:b w:val="0"/>
+          <w:bCs w:val="0"/>
+          <w:color w:val="343434"/>
+          <w:sz w:val="33"/>
+          <w:szCs w:val="33"/>
+        </w:rPr>
+      </w:pPr>
+      <w:r>
+        <w:rPr>
+          <w:rFonts w:ascii="Exo" w:hAnsi="Exo" w:cs="Open Sans"/>
+          <w:b w:val="0"/>
+          <w:bCs w:val="0"/>
+          <w:color w:val="343434"/>
+          <w:sz w:val="33"/>
+          <w:szCs w:val="33"/>
+        </w:rPr>
+        <w:t xml:space="preserve">Filipe Boldo</w:t>
+      </w:r>
+    </w:p>
+    <w:p>
+      <w:pPr>
+        <w:shd w:val="clear" w:color="auto" w:fill="FFFFFF"/>
+        <w:textAlignment w:val="baseline"/>
+        <w:rPr>
+          <w:rFonts w:ascii="inherit" w:hAnsi="inherit" w:cs="Open Sans"/>
+          <w:color w:val="3B3B3B"/>
+          <w:sz w:val="21"/>
+          <w:szCs w:val="21"/>
+        </w:rPr>
+      </w:pPr>
+      <w:r>
+        <w:rPr>
+          <w:rFonts w:ascii="inherit" w:hAnsi="inherit" w:cs="Open Sans"/>
+          <w:color w:val="3B3B3B"/>
+          <w:sz w:val="21"/>
+          <w:szCs w:val="21"/>
+        </w:rPr>
+        <w:t xml:space="preserve">Outreach Support</w:t>
       </w:r>
     </w:p>
     <w:p>
@@ -1769,105 +1987,6 @@
           <w:szCs w:val="28"/>
         </w:rPr>
       </w:pPr>
-      <w:r>
-        <w:rPr>
-          <w:rFonts w:ascii="Tahoma" w:hAnsi="Tahoma" w:cs="Tahoma" w:eastAsia="Times New Roman"/>
-          <w:color w:val="3B3B3B"/>
-          <w:sz w:val="28"/>
-          <w:szCs w:val="28"/>
-        </w:rPr>
-        <w:t>Продвижение</w:t>
-      </w:r>
-    </w:p>
-    <w:p>
-      <w:pPr>
-        <w:shd w:val="clear" w:color="auto" w:fill="FFFFFF"/>
-        <w:spacing w:after="120" w:line="264" w:lineRule="atLeast"/>
-        <w:textAlignment w:val="baseline"/>
-        <w:outlineLvl w:val="2"/>
-        <w:rPr>
-          <w:rFonts w:ascii="Tahoma" w:eastAsia="Times New Roman" w:hAnsi="Tahoma" w:cs="Tahoma"/>
-          <w:color w:val="F4B517"/>
-          <w:sz w:val="28"/>
-          <w:szCs w:val="28"/>
-        </w:rPr>
-      </w:pPr>
-      <w:r>
-        <w:rPr>
-          <w:rFonts w:ascii="Tahoma" w:hAnsi="Tahoma" w:cs="Tahoma" w:eastAsia="Times New Roman"/>
-          <w:color w:val="F4B517"/>
-          <w:sz w:val="28"/>
-          <w:szCs w:val="28"/>
-        </w:rPr>
-        <w:t>Victor</w:t>
-      </w:r>
-    </w:p>
-    <w:p>
-      <w:pPr>
-        <w:shd w:val="clear" w:color="auto" w:fill="FFFFFF"/>
-        <w:spacing w:after="0" w:line="240" w:lineRule="auto"/>
-        <w:textAlignment w:val="baseline"/>
-        <w:rPr>
-          <w:rFonts w:ascii="Tahoma" w:eastAsia="Times New Roman" w:hAnsi="Tahoma" w:cs="Tahoma"/>
-          <w:color w:val="3B3B3B"/>
-          <w:sz w:val="28"/>
-          <w:szCs w:val="28"/>
-        </w:rPr>
-      </w:pPr>
-      <w:r>
-        <w:rPr>
-          <w:rFonts w:ascii="Tahoma" w:hAnsi="Tahoma" w:cs="Tahoma" w:eastAsia="Times New Roman"/>
-          <w:color w:val="3B3B3B"/>
-          <w:sz w:val="28"/>
-          <w:szCs w:val="28"/>
-        </w:rPr>
-        <w:t>Продвижение</w:t>
-      </w:r>
-    </w:p>
-    <w:p>
-      <w:pPr>
-        <w:shd w:val="clear" w:color="auto" w:fill="FFFFFF"/>
-        <w:spacing w:after="120" w:line="264" w:lineRule="atLeast"/>
-        <w:textAlignment w:val="baseline"/>
-        <w:outlineLvl w:val="2"/>
-        <w:rPr>
-          <w:rFonts w:ascii="Tahoma" w:eastAsia="Times New Roman" w:hAnsi="Tahoma" w:cs="Tahoma"/>
-          <w:color w:val="F4B517"/>
-          <w:sz w:val="28"/>
-          <w:szCs w:val="28"/>
-        </w:rPr>
-      </w:pPr>
-      <w:r>
-        <w:rPr>
-          <w:rFonts w:ascii="Tahoma" w:hAnsi="Tahoma" w:cs="Tahoma" w:eastAsia="Times New Roman"/>
-          <w:color w:val="F4B517"/>
-          <w:sz w:val="28"/>
-          <w:szCs w:val="28"/>
-        </w:rPr>
-        <w:t>Seiji</w:t>
-      </w:r>
-    </w:p>
-    <w:p>
-      <w:pPr>
-        <w:shd w:val="clear" w:color="auto" w:fill="FFFFFF"/>
-        <w:spacing w:after="0" w:line="240" w:lineRule="auto"/>
-        <w:textAlignment w:val="baseline"/>
-        <w:rPr>
-          <w:rFonts w:ascii="Tahoma" w:eastAsia="Times New Roman" w:hAnsi="Tahoma" w:cs="Tahoma"/>
-          <w:color w:val="3B3B3B"/>
-          <w:sz w:val="28"/>
-          <w:szCs w:val="28"/>
-        </w:rPr>
-      </w:pPr>
-      <w:r>
-        <w:rPr>
-          <w:rFonts w:ascii="Tahoma" w:hAnsi="Tahoma" w:cs="Tahoma" w:eastAsia="Times New Roman"/>
-          <w:color w:val="3B3B3B"/>
-          <w:sz w:val="28"/>
-          <w:szCs w:val="28"/>
-        </w:rPr>
-        <w:t>Продвижение</w:t>
-      </w:r>
     </w:p>
     <w:p>
       <w:pPr>
@@ -1878,6 +1997,21 @@
         <w:outlineLvl w:val="0"/>
         <w:rPr>
           <w:rFonts w:ascii="Tahoma" w:eastAsia="Times New Roman" w:hAnsi="Tahoma" w:cs="Tahoma"/>
+          <w:color w:val="F4B517"/>
+          <w:sz w:val="28"/>
+          <w:szCs w:val="28"/>
+        </w:rPr>
+      </w:pPr>
+    </w:p>
+    <w:p>
+      <w:pPr>
+        <w:shd w:val="clear" w:color="auto" w:fill="FFFFFF"/>
+        <w:spacing w:after="0" w:line="264" w:lineRule="atLeast"/>
+        <w:jc w:val="center"/>
+        <w:textAlignment w:val="baseline"/>
+        <w:outlineLvl w:val="0"/>
+        <w:rPr>
+          <w:rFonts w:ascii="Tahoma" w:eastAsia="Times New Roman" w:hAnsi="Tahoma" w:cs="Tahoma"/>
           <w:caps/>
           <w:color w:val="F4B517"/>
           <w:spacing w:val="15"/>
@@ -1896,7 +2030,7 @@
           <w:sz w:val="28"/>
           <w:szCs w:val="28"/>
         </w:rPr>
-        <w:t xml:space="preserve">Команда Hive: Поддержка </w:t>
+        <w:t xml:space="preserve"> HIVE TEAM: SUPPORT </w:t>
       </w:r>
       <w:r>
         <w:rPr>
@@ -1923,7 +2057,7 @@
           <w:sz w:val="28"/>
           <w:szCs w:val="28"/>
         </w:rPr>
-        <w:t>Web</w:t>
+        <w:t xml:space="preserve"> WEB</w:t>
       </w:r>
     </w:p>
     <w:p>
@@ -1946,7 +2080,7 @@
           <w:sz w:val="28"/>
           <w:szCs w:val="28"/>
         </w:rPr>
-        <w:t xml:space="preserve">Интеграции и поддержка пользователей.</w:t>
+        <w:t xml:space="preserve">This Hive is responsible for on-boarding &amp; generalized SmartCash support.</w:t>
       </w:r>
     </w:p>
     <w:p>
@@ -1991,7 +2125,7 @@
           <w:sz w:val="28"/>
           <w:szCs w:val="28"/>
         </w:rPr>
-        <w:t xml:space="preserve">Координатор Hive</w:t>
+        <w:t xml:space="preserve">Hive Coordinator</w:t>
       </w:r>
     </w:p>
     <w:p>
@@ -2013,28 +2147,32 @@
           <w:sz w:val="28"/>
           <w:szCs w:val="28"/>
         </w:rPr>
-        <w:t xml:space="preserve">Alex – настоящий "человек всех профессий". Его конёк - технологии, графика, работа с инфраструктурой сайтов и веб-дизайн.</w:t>
-      </w:r>
-    </w:p>
-    <w:p>
-      <w:pPr>
-        <w:shd w:val="clear" w:color="auto" w:fill="FFFFFF"/>
-        <w:spacing w:after="120" w:line="264" w:lineRule="atLeast"/>
-        <w:textAlignment w:val="baseline"/>
-        <w:outlineLvl w:val="2"/>
-        <w:rPr>
-          <w:rFonts w:ascii="Tahoma" w:eastAsia="Times New Roman" w:hAnsi="Tahoma" w:cs="Tahoma"/>
-          <w:color w:val="F4B517"/>
-          <w:sz w:val="28"/>
-          <w:szCs w:val="28"/>
-        </w:rPr>
-      </w:pPr>
-      <w:r>
-        <w:rPr>
-          <w:rFonts w:ascii="Tahoma" w:hAnsi="Tahoma" w:cs="Tahoma" w:eastAsia="Times New Roman"/>
-          <w:color w:val="F4B517"/>
-          <w:sz w:val="28"/>
-          <w:szCs w:val="28"/>
+        <w:t xml:space="preserve">Alex is a jack of all trades who loves Technology, Graphics, Web Design &amp; Infrastructure.</w:t>
+      </w:r>
+    </w:p>
+    <w:p>
+      <w:pPr>
+        <w:pStyle w:val="Heading3"/>
+        <w:shd w:val="clear" w:color="auto" w:fill="FFFFFF"/>
+        <w:spacing w:before="105" w:beforeAutospacing="0" w:after="120" w:afterAutospacing="0" w:line="264" w:lineRule="atLeast"/>
+        <w:textAlignment w:val="baseline"/>
+        <w:rPr>
+          <w:rFonts w:ascii="Exo" w:hAnsi="Exo" w:cs="Open Sans"/>
+          <w:b w:val="0"/>
+          <w:bCs w:val="0"/>
+          <w:color w:val="343434"/>
+          <w:sz w:val="33"/>
+          <w:szCs w:val="33"/>
+        </w:rPr>
+      </w:pPr>
+      <w:r>
+        <w:rPr>
+          <w:rFonts w:ascii="Exo" w:hAnsi="Exo" w:cs="Open Sans"/>
+          <w:b w:val="0"/>
+          <w:bCs w:val="0"/>
+          <w:color w:val="343434"/>
+          <w:sz w:val="33"/>
+          <w:szCs w:val="33"/>
         </w:rPr>
         <w:t>Slpin</w:t>
       </w:r>
@@ -2042,44 +2180,47 @@
     <w:p>
       <w:pPr>
         <w:shd w:val="clear" w:color="auto" w:fill="FFFFFF"/>
-        <w:spacing w:after="0" w:line="240" w:lineRule="auto"/>
-        <w:textAlignment w:val="baseline"/>
-        <w:rPr>
-          <w:rFonts w:ascii="Tahoma" w:eastAsia="Times New Roman" w:hAnsi="Tahoma" w:cs="Tahoma"/>
-          <w:color w:val="3B3B3B"/>
-          <w:sz w:val="28"/>
-          <w:szCs w:val="28"/>
-        </w:rPr>
-      </w:pPr>
-      <w:r>
-        <w:rPr>
-          <w:rFonts w:ascii="Tahoma" w:hAnsi="Tahoma" w:cs="Tahoma" w:eastAsia="Times New Roman"/>
-          <w:color w:val="3B3B3B"/>
-          <w:sz w:val="28"/>
-          <w:szCs w:val="28"/>
-        </w:rPr>
-        <w:t xml:space="preserve">Финансовый управляющий</w:t>
-      </w:r>
-    </w:p>
-    <w:p>
-      <w:pPr>
-        <w:shd w:val="clear" w:color="auto" w:fill="FFFFFF"/>
-        <w:spacing w:after="120" w:line="264" w:lineRule="atLeast"/>
-        <w:textAlignment w:val="baseline"/>
-        <w:outlineLvl w:val="2"/>
-        <w:rPr>
-          <w:rFonts w:ascii="Tahoma" w:eastAsia="Times New Roman" w:hAnsi="Tahoma" w:cs="Tahoma"/>
-          <w:color w:val="F4B517"/>
-          <w:sz w:val="28"/>
-          <w:szCs w:val="28"/>
-        </w:rPr>
-      </w:pPr>
-      <w:r>
-        <w:rPr>
-          <w:rFonts w:ascii="Tahoma" w:hAnsi="Tahoma" w:cs="Tahoma" w:eastAsia="Times New Roman"/>
-          <w:color w:val="F4B517"/>
-          <w:sz w:val="28"/>
-          <w:szCs w:val="28"/>
+        <w:textAlignment w:val="baseline"/>
+        <w:rPr>
+          <w:rFonts w:ascii="inherit" w:hAnsi="inherit" w:cs="Open Sans"/>
+          <w:color w:val="3B3B3B"/>
+          <w:sz w:val="21"/>
+          <w:szCs w:val="21"/>
+        </w:rPr>
+      </w:pPr>
+      <w:r>
+        <w:rPr>
+          <w:rFonts w:ascii="inherit" w:hAnsi="inherit" w:cs="Open Sans"/>
+          <w:color w:val="3B3B3B"/>
+          <w:sz w:val="21"/>
+          <w:szCs w:val="21"/>
+        </w:rPr>
+        <w:t xml:space="preserve">Fiscal Officer</w:t>
+      </w:r>
+    </w:p>
+    <w:p>
+      <w:pPr>
+        <w:pStyle w:val="Heading3"/>
+        <w:shd w:val="clear" w:color="auto" w:fill="FFFFFF"/>
+        <w:spacing w:before="105" w:beforeAutospacing="0" w:after="120" w:afterAutospacing="0" w:line="264" w:lineRule="atLeast"/>
+        <w:textAlignment w:val="baseline"/>
+        <w:rPr>
+          <w:rFonts w:ascii="Exo" w:hAnsi="Exo" w:cs="Open Sans"/>
+          <w:b w:val="0"/>
+          <w:bCs w:val="0"/>
+          <w:color w:val="343434"/>
+          <w:sz w:val="33"/>
+          <w:szCs w:val="33"/>
+        </w:rPr>
+      </w:pPr>
+      <w:r>
+        <w:rPr>
+          <w:rFonts w:ascii="Exo" w:hAnsi="Exo" w:cs="Open Sans"/>
+          <w:b w:val="0"/>
+          <w:bCs w:val="0"/>
+          <w:color w:val="343434"/>
+          <w:sz w:val="33"/>
+          <w:szCs w:val="33"/>
         </w:rPr>
         <w:t>Hoangton</w:t>
       </w:r>
@@ -2087,44 +2228,47 @@
     <w:p>
       <w:pPr>
         <w:shd w:val="clear" w:color="auto" w:fill="FFFFFF"/>
-        <w:spacing w:after="0" w:line="240" w:lineRule="auto"/>
-        <w:textAlignment w:val="baseline"/>
-        <w:rPr>
-          <w:rFonts w:ascii="Tahoma" w:eastAsia="Times New Roman" w:hAnsi="Tahoma" w:cs="Tahoma"/>
-          <w:color w:val="3B3B3B"/>
-          <w:sz w:val="28"/>
-          <w:szCs w:val="28"/>
-        </w:rPr>
-      </w:pPr>
-      <w:r>
-        <w:rPr>
-          <w:rFonts w:ascii="Tahoma" w:hAnsi="Tahoma" w:cs="Tahoma" w:eastAsia="Times New Roman"/>
-          <w:color w:val="3B3B3B"/>
-          <w:sz w:val="28"/>
-          <w:szCs w:val="28"/>
+        <w:textAlignment w:val="baseline"/>
+        <w:rPr>
+          <w:rFonts w:ascii="inherit" w:hAnsi="inherit" w:cs="Open Sans"/>
+          <w:color w:val="3B3B3B"/>
+          <w:sz w:val="21"/>
+          <w:szCs w:val="21"/>
+        </w:rPr>
+      </w:pPr>
+      <w:r>
+        <w:rPr>
+          <w:rFonts w:ascii="inherit" w:hAnsi="inherit" w:cs="Open Sans"/>
+          <w:color w:val="3B3B3B"/>
+          <w:sz w:val="21"/>
+          <w:szCs w:val="21"/>
         </w:rPr>
         <w:t>Поддержка</w:t>
       </w:r>
     </w:p>
     <w:p>
       <w:pPr>
-        <w:shd w:val="clear" w:color="auto" w:fill="FFFFFF"/>
-        <w:spacing w:after="120" w:line="264" w:lineRule="atLeast"/>
-        <w:textAlignment w:val="baseline"/>
-        <w:outlineLvl w:val="2"/>
-        <w:rPr>
-          <w:rFonts w:ascii="Tahoma" w:eastAsia="Times New Roman" w:hAnsi="Tahoma" w:cs="Tahoma"/>
-          <w:color w:val="F4B517"/>
-          <w:sz w:val="28"/>
-          <w:szCs w:val="28"/>
-        </w:rPr>
-      </w:pPr>
-      <w:r>
-        <w:rPr>
-          <w:rFonts w:ascii="Tahoma" w:hAnsi="Tahoma" w:cs="Tahoma" w:eastAsia="Times New Roman"/>
-          <w:color w:val="F4B517"/>
-          <w:sz w:val="28"/>
-          <w:szCs w:val="28"/>
+        <w:pStyle w:val="Heading3"/>
+        <w:shd w:val="clear" w:color="auto" w:fill="FFFFFF"/>
+        <w:spacing w:before="105" w:beforeAutospacing="0" w:after="120" w:afterAutospacing="0" w:line="264" w:lineRule="atLeast"/>
+        <w:textAlignment w:val="baseline"/>
+        <w:rPr>
+          <w:rFonts w:ascii="Exo" w:hAnsi="Exo" w:cs="Open Sans"/>
+          <w:b w:val="0"/>
+          <w:bCs w:val="0"/>
+          <w:color w:val="343434"/>
+          <w:sz w:val="33"/>
+          <w:szCs w:val="33"/>
+        </w:rPr>
+      </w:pPr>
+      <w:r>
+        <w:rPr>
+          <w:rFonts w:ascii="Exo" w:hAnsi="Exo" w:cs="Open Sans"/>
+          <w:b w:val="0"/>
+          <w:bCs w:val="0"/>
+          <w:color w:val="343434"/>
+          <w:sz w:val="33"/>
+          <w:szCs w:val="33"/>
         </w:rPr>
         <w:t>Control</w:t>
       </w:r>
@@ -2132,44 +2276,47 @@
     <w:p>
       <w:pPr>
         <w:shd w:val="clear" w:color="auto" w:fill="FFFFFF"/>
-        <w:spacing w:after="0" w:line="240" w:lineRule="auto"/>
-        <w:textAlignment w:val="baseline"/>
-        <w:rPr>
-          <w:rFonts w:ascii="Tahoma" w:eastAsia="Times New Roman" w:hAnsi="Tahoma" w:cs="Tahoma"/>
-          <w:color w:val="3B3B3B"/>
-          <w:sz w:val="28"/>
-          <w:szCs w:val="28"/>
-        </w:rPr>
-      </w:pPr>
-      <w:r>
-        <w:rPr>
-          <w:rFonts w:ascii="Tahoma" w:hAnsi="Tahoma" w:cs="Tahoma" w:eastAsia="Times New Roman"/>
-          <w:color w:val="3B3B3B"/>
-          <w:sz w:val="28"/>
-          <w:szCs w:val="28"/>
-        </w:rPr>
-        <w:t>Поддержка</w:t>
-      </w:r>
-    </w:p>
-    <w:p>
-      <w:pPr>
-        <w:shd w:val="clear" w:color="auto" w:fill="FFFFFF"/>
-        <w:spacing w:after="120" w:line="264" w:lineRule="atLeast"/>
-        <w:textAlignment w:val="baseline"/>
-        <w:outlineLvl w:val="2"/>
-        <w:rPr>
-          <w:rFonts w:ascii="Tahoma" w:eastAsia="Times New Roman" w:hAnsi="Tahoma" w:cs="Tahoma"/>
-          <w:color w:val="F4B517"/>
-          <w:sz w:val="28"/>
-          <w:szCs w:val="28"/>
-        </w:rPr>
-      </w:pPr>
-      <w:r>
-        <w:rPr>
-          <w:rFonts w:ascii="Tahoma" w:hAnsi="Tahoma" w:cs="Tahoma" w:eastAsia="Times New Roman"/>
-          <w:color w:val="F4B517"/>
-          <w:sz w:val="28"/>
-          <w:szCs w:val="28"/>
+        <w:textAlignment w:val="baseline"/>
+        <w:rPr>
+          <w:rFonts w:ascii="inherit" w:hAnsi="inherit" w:cs="Open Sans"/>
+          <w:color w:val="3B3B3B"/>
+          <w:sz w:val="21"/>
+          <w:szCs w:val="21"/>
+        </w:rPr>
+      </w:pPr>
+      <w:r>
+        <w:rPr>
+          <w:rFonts w:ascii="inherit" w:hAnsi="inherit" w:cs="Open Sans"/>
+          <w:color w:val="3B3B3B"/>
+          <w:sz w:val="21"/>
+          <w:szCs w:val="21"/>
+        </w:rPr>
+        <w:t>Support</w:t>
+      </w:r>
+    </w:p>
+    <w:p>
+      <w:pPr>
+        <w:pStyle w:val="Heading3"/>
+        <w:shd w:val="clear" w:color="auto" w:fill="FFFFFF"/>
+        <w:spacing w:before="105" w:beforeAutospacing="0" w:after="120" w:afterAutospacing="0" w:line="264" w:lineRule="atLeast"/>
+        <w:textAlignment w:val="baseline"/>
+        <w:rPr>
+          <w:rFonts w:ascii="Exo" w:hAnsi="Exo" w:cs="Open Sans"/>
+          <w:b w:val="0"/>
+          <w:bCs w:val="0"/>
+          <w:color w:val="343434"/>
+          <w:sz w:val="33"/>
+          <w:szCs w:val="33"/>
+        </w:rPr>
+      </w:pPr>
+      <w:r>
+        <w:rPr>
+          <w:rFonts w:ascii="Exo" w:hAnsi="Exo" w:cs="Open Sans"/>
+          <w:b w:val="0"/>
+          <w:bCs w:val="0"/>
+          <w:color w:val="343434"/>
+          <w:sz w:val="33"/>
+          <w:szCs w:val="33"/>
         </w:rPr>
         <w:t>Andrew</w:t>
       </w:r>
@@ -2177,87 +2324,95 @@
     <w:p>
       <w:pPr>
         <w:shd w:val="clear" w:color="auto" w:fill="FFFFFF"/>
-        <w:spacing w:after="0" w:line="240" w:lineRule="auto"/>
-        <w:textAlignment w:val="baseline"/>
-        <w:rPr>
-          <w:rFonts w:ascii="Tahoma" w:eastAsia="Times New Roman" w:hAnsi="Tahoma" w:cs="Tahoma"/>
-          <w:color w:val="3B3B3B"/>
-          <w:sz w:val="28"/>
-          <w:szCs w:val="28"/>
-        </w:rPr>
-      </w:pPr>
-      <w:r>
-        <w:rPr>
-          <w:rFonts w:ascii="Tahoma" w:hAnsi="Tahoma" w:cs="Tahoma" w:eastAsia="Times New Roman"/>
-          <w:color w:val="3B3B3B"/>
-          <w:sz w:val="28"/>
-          <w:szCs w:val="28"/>
-        </w:rPr>
-        <w:t>Поддержка</w:t>
-      </w:r>
-    </w:p>
-    <w:p>
-      <w:pPr>
-        <w:shd w:val="clear" w:color="auto" w:fill="FFFFFF"/>
-        <w:spacing w:after="120" w:line="264" w:lineRule="atLeast"/>
-        <w:textAlignment w:val="baseline"/>
-        <w:outlineLvl w:val="2"/>
-        <w:rPr>
-          <w:rFonts w:ascii="Tahoma" w:eastAsia="Times New Roman" w:hAnsi="Tahoma" w:cs="Tahoma"/>
-          <w:color w:val="F4B517"/>
-          <w:sz w:val="28"/>
-          <w:szCs w:val="28"/>
-        </w:rPr>
-      </w:pPr>
-      <w:r>
-        <w:rPr>
-          <w:rFonts w:ascii="Tahoma" w:hAnsi="Tahoma" w:cs="Tahoma" w:eastAsia="Times New Roman"/>
-          <w:color w:val="F4B517"/>
-          <w:sz w:val="28"/>
-          <w:szCs w:val="28"/>
+        <w:textAlignment w:val="baseline"/>
+        <w:rPr>
+          <w:rFonts w:ascii="inherit" w:hAnsi="inherit" w:cs="Open Sans"/>
+          <w:color w:val="3B3B3B"/>
+          <w:sz w:val="21"/>
+          <w:szCs w:val="21"/>
+        </w:rPr>
+      </w:pPr>
+      <w:r>
+        <w:rPr>
+          <w:rFonts w:ascii="inherit" w:hAnsi="inherit" w:cs="Open Sans"/>
+          <w:color w:val="3B3B3B"/>
+          <w:sz w:val="21"/>
+          <w:szCs w:val="21"/>
+        </w:rPr>
+        <w:t>Support</w:t>
+      </w:r>
+    </w:p>
+    <w:p>
+      <w:pPr>
+        <w:pStyle w:val="Heading3"/>
+        <w:shd w:val="clear" w:color="auto" w:fill="FFFFFF"/>
+        <w:spacing w:before="105" w:beforeAutospacing="0" w:after="120" w:afterAutospacing="0" w:line="264" w:lineRule="atLeast"/>
+        <w:textAlignment w:val="baseline"/>
+        <w:rPr>
+          <w:rFonts w:ascii="Exo" w:hAnsi="Exo" w:cs="Open Sans"/>
+          <w:b w:val="0"/>
+          <w:bCs w:val="0"/>
+          <w:color w:val="343434"/>
+          <w:sz w:val="33"/>
+          <w:szCs w:val="33"/>
+        </w:rPr>
+      </w:pPr>
+      <w:r>
+        <w:rPr>
+          <w:rFonts w:ascii="Exo" w:hAnsi="Exo" w:cs="Open Sans"/>
+          <w:b w:val="0"/>
+          <w:bCs w:val="0"/>
+          <w:color w:val="343434"/>
+          <w:sz w:val="33"/>
+          <w:szCs w:val="33"/>
         </w:rPr>
         <w:t>Zaphoid</w:t>
       </w:r>
     </w:p>
     <w:p>
       <w:pPr>
-        <w:spacing w:after="0" w:line="240" w:lineRule="auto"/>
-        <w:rPr>
-          <w:rFonts w:ascii="Times New Roman" w:eastAsia="Times New Roman" w:hAnsi="Times New Roman" w:cs="Times New Roman"/>
-          <w:sz w:val="28"/>
-          <w:szCs w:val="28"/>
-        </w:rPr>
-      </w:pPr>
-      <w:r>
-        <w:rPr>
-          <w:rFonts w:ascii="Helvetica Neue" w:hAnsi="Helvetica Neue" w:cs="Times New Roman" w:eastAsia="Times New Roman"/>
-          <w:color w:val="3B3B3B"/>
-          <w:sz w:val="28"/>
-          <w:szCs w:val="28"/>
-          <w:shd w:val="clear" w:color="auto" w:fill="FFFFFF"/>
-        </w:rPr>
-        <w:t>Вице-координатор</w:t>
-      </w:r>
-    </w:p>
-    <w:p>
-      <w:pPr>
-        <w:shd w:val="clear" w:color="auto" w:fill="FFFFFF"/>
-        <w:spacing w:after="120" w:line="264" w:lineRule="atLeast"/>
-        <w:textAlignment w:val="baseline"/>
-        <w:outlineLvl w:val="2"/>
-        <w:rPr>
-          <w:rFonts w:ascii="Tahoma" w:eastAsia="Times New Roman" w:hAnsi="Tahoma" w:cs="Tahoma"/>
-          <w:color w:val="F4B517"/>
-          <w:sz w:val="28"/>
-          <w:szCs w:val="28"/>
-        </w:rPr>
-      </w:pPr>
-      <w:r>
-        <w:rPr>
-          <w:rFonts w:ascii="Tahoma" w:hAnsi="Tahoma" w:cs="Tahoma" w:eastAsia="Times New Roman"/>
-          <w:color w:val="F4B517"/>
-          <w:sz w:val="28"/>
-          <w:szCs w:val="28"/>
+        <w:shd w:val="clear" w:color="auto" w:fill="FFFFFF"/>
+        <w:textAlignment w:val="baseline"/>
+        <w:rPr>
+          <w:rFonts w:ascii="inherit" w:hAnsi="inherit" w:cs="Open Sans"/>
+          <w:color w:val="3B3B3B"/>
+          <w:sz w:val="21"/>
+          <w:szCs w:val="21"/>
+        </w:rPr>
+      </w:pPr>
+      <w:r>
+        <w:rPr>
+          <w:rFonts w:ascii="inherit" w:hAnsi="inherit" w:cs="Open Sans"/>
+          <w:color w:val="3B3B3B"/>
+          <w:sz w:val="21"/>
+          <w:szCs w:val="21"/>
+        </w:rPr>
+        <w:t xml:space="preserve">Vice Coordinator</w:t>
+      </w:r>
+    </w:p>
+    <w:p>
+      <w:pPr>
+        <w:pStyle w:val="Heading3"/>
+        <w:shd w:val="clear" w:color="auto" w:fill="FFFFFF"/>
+        <w:spacing w:before="105" w:beforeAutospacing="0" w:after="120" w:afterAutospacing="0" w:line="264" w:lineRule="atLeast"/>
+        <w:textAlignment w:val="baseline"/>
+        <w:rPr>
+          <w:rFonts w:ascii="Exo" w:hAnsi="Exo" w:cs="Open Sans"/>
+          <w:b w:val="0"/>
+          <w:bCs w:val="0"/>
+          <w:color w:val="343434"/>
+          <w:sz w:val="33"/>
+          <w:szCs w:val="33"/>
+        </w:rPr>
+      </w:pPr>
+      <w:r>
+        <w:rPr>
+          <w:rFonts w:ascii="Exo" w:hAnsi="Exo" w:cs="Open Sans"/>
+          <w:b w:val="0"/>
+          <w:bCs w:val="0"/>
+          <w:color w:val="343434"/>
+          <w:sz w:val="33"/>
+          <w:szCs w:val="33"/>
         </w:rPr>
         <w:t>Dim</w:t>
       </w:r>
@@ -2265,23 +2420,22 @@
     <w:p>
       <w:pPr>
         <w:shd w:val="clear" w:color="auto" w:fill="FFFFFF"/>
-        <w:spacing w:after="0" w:line="240" w:lineRule="auto"/>
-        <w:textAlignment w:val="baseline"/>
-        <w:rPr>
-          <w:rFonts w:ascii="Tahoma" w:eastAsia="Times New Roman" w:hAnsi="Tahoma" w:cs="Tahoma"/>
-          <w:color w:val="3B3B3B"/>
-          <w:sz w:val="28"/>
-          <w:szCs w:val="28"/>
-        </w:rPr>
-      </w:pPr>
-      <w:r>
-        <w:rPr>
-          <w:rFonts w:ascii="Tahoma" w:hAnsi="Tahoma" w:cs="Tahoma" w:eastAsia="Times New Roman"/>
-          <w:color w:val="3B3B3B"/>
-          <w:sz w:val="28"/>
-          <w:szCs w:val="28"/>
-        </w:rPr>
-        <w:t>Видео-гуру</w:t>
+        <w:textAlignment w:val="baseline"/>
+        <w:rPr>
+          <w:rFonts w:ascii="inherit" w:hAnsi="inherit" w:cs="Open Sans"/>
+          <w:color w:val="3B3B3B"/>
+          <w:sz w:val="21"/>
+          <w:szCs w:val="21"/>
+        </w:rPr>
+      </w:pPr>
+      <w:r>
+        <w:rPr>
+          <w:rFonts w:ascii="inherit" w:hAnsi="inherit" w:cs="Open Sans"/>
+          <w:color w:val="3B3B3B"/>
+          <w:sz w:val="21"/>
+          <w:szCs w:val="21"/>
+        </w:rPr>
+        <w:t xml:space="preserve">Video Guru</w:t>
       </w:r>
     </w:p>
     <w:p>
@@ -2291,22 +2445,22 @@
         <w:spacing w:before="105" w:beforeAutospacing="0" w:after="120" w:afterAutospacing="0" w:line="264" w:lineRule="atLeast"/>
         <w:textAlignment w:val="baseline"/>
         <w:rPr>
-          <w:rFonts w:ascii="Helvetica Neue" w:hAnsi="Helvetica Neue"/>
-          <w:b w:val="0"/>
-          <w:bCs w:val="0"/>
-          <w:color w:val="F4B517"/>
-          <w:sz w:val="37"/>
-          <w:szCs w:val="37"/>
-        </w:rPr>
-      </w:pPr>
-      <w:r>
-        <w:rPr>
-          <w:rFonts w:ascii="Helvetica Neue" w:hAnsi="Helvetica Neue"/>
-          <w:b w:val="0"/>
-          <w:bCs w:val="0"/>
-          <w:color w:val="F4B517"/>
-          <w:sz w:val="37"/>
-          <w:szCs w:val="37"/>
+          <w:rFonts w:ascii="Exo" w:hAnsi="Exo" w:cs="Open Sans"/>
+          <w:b w:val="0"/>
+          <w:bCs w:val="0"/>
+          <w:color w:val="343434"/>
+          <w:sz w:val="33"/>
+          <w:szCs w:val="33"/>
+        </w:rPr>
+      </w:pPr>
+      <w:r>
+        <w:rPr>
+          <w:rFonts w:ascii="Exo" w:hAnsi="Exo" w:cs="Open Sans"/>
+          <w:b w:val="0"/>
+          <w:bCs w:val="0"/>
+          <w:color w:val="343434"/>
+          <w:sz w:val="33"/>
+          <w:szCs w:val="33"/>
         </w:rPr>
         <w:t>Cryptor</w:t>
       </w:r>
@@ -2316,20 +2470,20 @@
         <w:shd w:val="clear" w:color="auto" w:fill="FFFFFF"/>
         <w:textAlignment w:val="baseline"/>
         <w:rPr>
-          <w:rFonts w:ascii="Helvetica Neue" w:hAnsi="Helvetica Neue"/>
-          <w:color w:val="3B3B3B"/>
-          <w:sz w:val="21"/>
-          <w:szCs w:val="21"/>
-        </w:rPr>
-      </w:pPr>
-      <w:r>
-        <w:rPr>
-          <w:rFonts w:ascii="Helvetica Neue" w:hAnsi="Helvetica Neue"/>
-          <w:color w:val="3B3B3B"/>
-          <w:sz w:val="21"/>
-          <w:szCs w:val="21"/>
-        </w:rPr>
-        <w:t xml:space="preserve">Юридические вопросы</w:t>
+          <w:rFonts w:ascii="inherit" w:hAnsi="inherit" w:cs="Open Sans"/>
+          <w:color w:val="3B3B3B"/>
+          <w:sz w:val="21"/>
+          <w:szCs w:val="21"/>
+        </w:rPr>
+      </w:pPr>
+      <w:r>
+        <w:rPr>
+          <w:rFonts w:ascii="inherit" w:hAnsi="inherit" w:cs="Open Sans"/>
+          <w:color w:val="3B3B3B"/>
+          <w:sz w:val="21"/>
+          <w:szCs w:val="21"/>
+        </w:rPr>
+        <w:t xml:space="preserve">Legal affairs</w:t>
       </w:r>
     </w:p>
     <w:p>
@@ -2389,7 +2543,7 @@
           <w:sz w:val="28"/>
           <w:szCs w:val="28"/>
         </w:rPr>
-        <w:t xml:space="preserve">Хотите присоединиться?</w:t>
+        <w:t xml:space="preserve">WANNA GET INVOLVED?</w:t>
       </w:r>
     </w:p>
     <w:p>
@@ -2411,7 +2565,7 @@
           <w:sz w:val="28"/>
           <w:szCs w:val="28"/>
         </w:rPr>
-        <w:t xml:space="preserve">SmartHive – это место, где ваши таланты и способности будут востребованы. Присоединяйтесь!  </w:t>
+        <w:t xml:space="preserve">The SmartHive has a place for folks of all backgrounds. Come hungry!</w:t>
       </w:r>
     </w:p>
     <w:p>
@@ -2433,7 +2587,7 @@
           <w:sz w:val="28"/>
           <w:szCs w:val="28"/>
         </w:rPr>
-        <w:t xml:space="preserve">Мы считаем, что постоянные команды — это то, что приводит к коррупции и неэффективности. Мы хотим идти по собственному пути и поэтому создали децентрализованную организационную модель, основанную на принципах жизни муравьёв и пчелиных колоний.</w:t>
+        <w:t xml:space="preserve">We believe ‘Core’ teams are a bad idea and something that ultimately leads to inefficiency and corruption. We want to move past it and create a decentralized organizational model inspired by ant and bee colonies.</w:t>
       </w:r>
     </w:p>
     <w:p>
@@ -2455,7 +2609,7 @@
           <w:sz w:val="28"/>
           <w:szCs w:val="28"/>
         </w:rPr>
-        <w:t xml:space="preserve">Создание и поддержание такой структуры управления требует особого подхода, поэтому мы разработали две концепции – SmartHive и Hive Structuring Teams (HST).  SmartHive дает возможность любому держателю монет голосовать за проекты и идеи, представленные сообществом.  Благодаря SmartHive каждый участник способен проявлять себя – выдвигать свои идеи на голосование, участвовать в обсуждениях, способствовать росту сообщества, а также голосовать за другие предложения.</w:t>
+        <w:t xml:space="preserve">In order to create and maintain a decentralized governance structure, we are introducing two concepts SmartHive and Hive Structuring Teams (HST). SmartHive enables anyone that holds coins the opportunity to vote on proposals submitted by the community. SmartHive will be the lifeblood of the project, which will allow anyone to get involved and submit proposals, helping to generate organic growth at a grassroots level, creating a bottom-up management structure.</w:t>
       </w:r>
     </w:p>
     <w:p>

--- a/done/Russian/HIVE TEAMS.docx
+++ b/done/Russian/HIVE TEAMS.docx
@@ -333,7 +333,7 @@
           <w:sz w:val="21"/>
           <w:szCs w:val="21"/>
         </w:rPr>
-        <w:t xml:space="preserve">Editor of "</w:t>
+        <w:t xml:space="preserve">Редактор "</w:t>
       </w:r>
       <w:hyperlink r:id="rId4" w:history="1">
         <w:r>
@@ -430,7 +430,7 @@
           <w:sz w:val="21"/>
           <w:szCs w:val="21"/>
         </w:rPr>
-        <w:t xml:space="preserve">Outreach Support</w:t>
+        <w:t xml:space="preserve">Продвижение и маркетинг</w:t>
       </w:r>
     </w:p>
     <w:p>
@@ -478,199 +478,199 @@
           <w:sz w:val="21"/>
           <w:szCs w:val="21"/>
         </w:rPr>
+        <w:t>Продвижение</w:t>
+      </w:r>
+    </w:p>
+    <w:p>
+      <w:pPr>
+        <w:pStyle w:val="Heading3"/>
+        <w:shd w:val="clear" w:color="auto" w:fill="FFFFFF"/>
+        <w:spacing w:before="105" w:beforeAutospacing="0" w:after="120" w:afterAutospacing="0" w:line="264" w:lineRule="atLeast"/>
+        <w:textAlignment w:val="baseline"/>
+        <w:rPr>
+          <w:rFonts w:ascii="Exo" w:hAnsi="Exo" w:cs="Open Sans"/>
+          <w:b w:val="0"/>
+          <w:bCs w:val="0"/>
+          <w:color w:val="343434"/>
+          <w:sz w:val="33"/>
+          <w:szCs w:val="33"/>
+        </w:rPr>
+      </w:pPr>
+      <w:r>
+        <w:rPr>
+          <w:rFonts w:ascii="Exo" w:hAnsi="Exo" w:cs="Open Sans"/>
+          <w:b w:val="0"/>
+          <w:bCs w:val="0"/>
+          <w:color w:val="343434"/>
+          <w:sz w:val="33"/>
+          <w:szCs w:val="33"/>
+        </w:rPr>
+        <w:t>Emilio</w:t>
+      </w:r>
+    </w:p>
+    <w:p>
+      <w:pPr>
+        <w:shd w:val="clear" w:color="auto" w:fill="FFFFFF"/>
+        <w:textAlignment w:val="baseline"/>
+        <w:rPr>
+          <w:rFonts w:ascii="inherit" w:hAnsi="inherit" w:cs="Open Sans"/>
+          <w:color w:val="3B3B3B"/>
+          <w:sz w:val="21"/>
+          <w:szCs w:val="21"/>
+        </w:rPr>
+      </w:pPr>
+      <w:r>
+        <w:rPr>
+          <w:rFonts w:ascii="inherit" w:hAnsi="inherit" w:cs="Open Sans"/>
+          <w:color w:val="3B3B3B"/>
+          <w:sz w:val="21"/>
+          <w:szCs w:val="21"/>
+        </w:rPr>
+        <w:t>Продвижение</w:t>
+      </w:r>
+    </w:p>
+    <w:p>
+      <w:pPr>
+        <w:pStyle w:val="Heading3"/>
+        <w:shd w:val="clear" w:color="auto" w:fill="FFFFFF"/>
+        <w:spacing w:before="105" w:beforeAutospacing="0" w:after="120" w:afterAutospacing="0" w:line="264" w:lineRule="atLeast"/>
+        <w:textAlignment w:val="baseline"/>
+        <w:rPr>
+          <w:rFonts w:ascii="Exo" w:hAnsi="Exo" w:cs="Open Sans"/>
+          <w:b w:val="0"/>
+          <w:bCs w:val="0"/>
+          <w:color w:val="343434"/>
+          <w:sz w:val="33"/>
+          <w:szCs w:val="33"/>
+        </w:rPr>
+      </w:pPr>
+      <w:r>
+        <w:rPr>
+          <w:rFonts w:ascii="Exo" w:hAnsi="Exo" w:cs="Open Sans"/>
+          <w:b w:val="0"/>
+          <w:bCs w:val="0"/>
+          <w:color w:val="343434"/>
+          <w:sz w:val="33"/>
+          <w:szCs w:val="33"/>
+        </w:rPr>
+        <w:t>misachasu</w:t>
+      </w:r>
+    </w:p>
+    <w:p>
+      <w:pPr>
+        <w:shd w:val="clear" w:color="auto" w:fill="FFFFFF"/>
+        <w:textAlignment w:val="baseline"/>
+        <w:rPr>
+          <w:rFonts w:ascii="inherit" w:hAnsi="inherit" w:cs="Open Sans"/>
+          <w:color w:val="3B3B3B"/>
+          <w:sz w:val="21"/>
+          <w:szCs w:val="21"/>
+        </w:rPr>
+      </w:pPr>
+      <w:r>
+        <w:rPr>
+          <w:rFonts w:ascii="inherit" w:hAnsi="inherit" w:cs="Open Sans"/>
+          <w:color w:val="3B3B3B"/>
+          <w:sz w:val="21"/>
+          <w:szCs w:val="21"/>
+        </w:rPr>
+        <w:t>Продвижение</w:t>
+      </w:r>
+    </w:p>
+    <w:p>
+      <w:pPr>
+        <w:pStyle w:val="Heading3"/>
+        <w:shd w:val="clear" w:color="auto" w:fill="FFFFFF"/>
+        <w:spacing w:before="105" w:beforeAutospacing="0" w:after="120" w:afterAutospacing="0" w:line="264" w:lineRule="atLeast"/>
+        <w:textAlignment w:val="baseline"/>
+        <w:rPr>
+          <w:rFonts w:ascii="Exo" w:hAnsi="Exo" w:cs="Open Sans"/>
+          <w:b w:val="0"/>
+          <w:bCs w:val="0"/>
+          <w:color w:val="343434"/>
+          <w:sz w:val="33"/>
+          <w:szCs w:val="33"/>
+        </w:rPr>
+      </w:pPr>
+      <w:r>
+        <w:rPr>
+          <w:rFonts w:ascii="Exo" w:hAnsi="Exo" w:cs="Open Sans"/>
+          <w:b w:val="0"/>
+          <w:bCs w:val="0"/>
+          <w:color w:val="343434"/>
+          <w:sz w:val="33"/>
+          <w:szCs w:val="33"/>
+        </w:rPr>
+        <w:t>Doc</w:t>
+      </w:r>
+    </w:p>
+    <w:p>
+      <w:pPr>
+        <w:shd w:val="clear" w:color="auto" w:fill="FFFFFF"/>
+        <w:textAlignment w:val="baseline"/>
+        <w:rPr>
+          <w:rFonts w:ascii="inherit" w:hAnsi="inherit" w:cs="Open Sans"/>
+          <w:color w:val="3B3B3B"/>
+          <w:sz w:val="21"/>
+          <w:szCs w:val="21"/>
+        </w:rPr>
+      </w:pPr>
+      <w:r>
+        <w:rPr>
+          <w:rFonts w:ascii="inherit" w:hAnsi="inherit" w:cs="Open Sans"/>
+          <w:color w:val="3B3B3B"/>
+          <w:sz w:val="21"/>
+          <w:szCs w:val="21"/>
+        </w:rPr>
+        <w:t>Продвижение</w:t>
+      </w:r>
+    </w:p>
+    <w:p>
+      <w:pPr>
+        <w:pStyle w:val="Heading3"/>
+        <w:shd w:val="clear" w:color="auto" w:fill="FFFFFF"/>
+        <w:spacing w:before="105" w:beforeAutospacing="0" w:after="120" w:afterAutospacing="0" w:line="264" w:lineRule="atLeast"/>
+        <w:textAlignment w:val="baseline"/>
+        <w:rPr>
+          <w:rFonts w:ascii="Exo" w:hAnsi="Exo" w:cs="Open Sans"/>
+          <w:b w:val="0"/>
+          <w:bCs w:val="0"/>
+          <w:color w:val="343434"/>
+          <w:sz w:val="33"/>
+          <w:szCs w:val="33"/>
+        </w:rPr>
+      </w:pPr>
+      <w:r>
+        <w:rPr>
+          <w:rFonts w:ascii="Exo" w:hAnsi="Exo" w:cs="Open Sans"/>
+          <w:b w:val="0"/>
+          <w:bCs w:val="0"/>
+          <w:color w:val="343434"/>
+          <w:sz w:val="33"/>
+          <w:szCs w:val="33"/>
+        </w:rPr>
+        <w:t>illumin8</w:t>
+      </w:r>
+    </w:p>
+    <w:p>
+      <w:pPr>
+        <w:shd w:val="clear" w:color="auto" w:fill="FFFFFF"/>
+        <w:textAlignment w:val="baseline"/>
+        <w:rPr>
+          <w:rFonts w:ascii="inherit" w:hAnsi="inherit" w:cs="Open Sans"/>
+          <w:color w:val="3B3B3B"/>
+          <w:sz w:val="21"/>
+          <w:szCs w:val="21"/>
+        </w:rPr>
+      </w:pPr>
+      <w:r>
+        <w:rPr>
+          <w:rFonts w:ascii="inherit" w:hAnsi="inherit" w:cs="Open Sans"/>
+          <w:color w:val="3B3B3B"/>
+          <w:sz w:val="21"/>
+          <w:szCs w:val="21"/>
+        </w:rPr>
         <w:t xml:space="preserve">Продвижение и маркетинг</w:t>
-      </w:r>
-    </w:p>
-    <w:p>
-      <w:pPr>
-        <w:pStyle w:val="Heading3"/>
-        <w:shd w:val="clear" w:color="auto" w:fill="FFFFFF"/>
-        <w:spacing w:before="105" w:beforeAutospacing="0" w:after="120" w:afterAutospacing="0" w:line="264" w:lineRule="atLeast"/>
-        <w:textAlignment w:val="baseline"/>
-        <w:rPr>
-          <w:rFonts w:ascii="Exo" w:hAnsi="Exo" w:cs="Open Sans"/>
-          <w:b w:val="0"/>
-          <w:bCs w:val="0"/>
-          <w:color w:val="343434"/>
-          <w:sz w:val="33"/>
-          <w:szCs w:val="33"/>
-        </w:rPr>
-      </w:pPr>
-      <w:r>
-        <w:rPr>
-          <w:rFonts w:ascii="Exo" w:hAnsi="Exo" w:cs="Open Sans"/>
-          <w:b w:val="0"/>
-          <w:bCs w:val="0"/>
-          <w:color w:val="343434"/>
-          <w:sz w:val="33"/>
-          <w:szCs w:val="33"/>
-        </w:rPr>
-        <w:t>Emilio</w:t>
-      </w:r>
-    </w:p>
-    <w:p>
-      <w:pPr>
-        <w:shd w:val="clear" w:color="auto" w:fill="FFFFFF"/>
-        <w:textAlignment w:val="baseline"/>
-        <w:rPr>
-          <w:rFonts w:ascii="inherit" w:hAnsi="inherit" w:cs="Open Sans"/>
-          <w:color w:val="3B3B3B"/>
-          <w:sz w:val="21"/>
-          <w:szCs w:val="21"/>
-        </w:rPr>
-      </w:pPr>
-      <w:r>
-        <w:rPr>
-          <w:rFonts w:ascii="inherit" w:hAnsi="inherit" w:cs="Open Sans"/>
-          <w:color w:val="3B3B3B"/>
-          <w:sz w:val="21"/>
-          <w:szCs w:val="21"/>
-        </w:rPr>
-        <w:t>Продвижение</w:t>
-      </w:r>
-    </w:p>
-    <w:p>
-      <w:pPr>
-        <w:pStyle w:val="Heading3"/>
-        <w:shd w:val="clear" w:color="auto" w:fill="FFFFFF"/>
-        <w:spacing w:before="105" w:beforeAutospacing="0" w:after="120" w:afterAutospacing="0" w:line="264" w:lineRule="atLeast"/>
-        <w:textAlignment w:val="baseline"/>
-        <w:rPr>
-          <w:rFonts w:ascii="Exo" w:hAnsi="Exo" w:cs="Open Sans"/>
-          <w:b w:val="0"/>
-          <w:bCs w:val="0"/>
-          <w:color w:val="343434"/>
-          <w:sz w:val="33"/>
-          <w:szCs w:val="33"/>
-        </w:rPr>
-      </w:pPr>
-      <w:r>
-        <w:rPr>
-          <w:rFonts w:ascii="Exo" w:hAnsi="Exo" w:cs="Open Sans"/>
-          <w:b w:val="0"/>
-          <w:bCs w:val="0"/>
-          <w:color w:val="343434"/>
-          <w:sz w:val="33"/>
-          <w:szCs w:val="33"/>
-        </w:rPr>
-        <w:t>misachasu</w:t>
-      </w:r>
-    </w:p>
-    <w:p>
-      <w:pPr>
-        <w:shd w:val="clear" w:color="auto" w:fill="FFFFFF"/>
-        <w:textAlignment w:val="baseline"/>
-        <w:rPr>
-          <w:rFonts w:ascii="inherit" w:hAnsi="inherit" w:cs="Open Sans"/>
-          <w:color w:val="3B3B3B"/>
-          <w:sz w:val="21"/>
-          <w:szCs w:val="21"/>
-        </w:rPr>
-      </w:pPr>
-      <w:r>
-        <w:rPr>
-          <w:rFonts w:ascii="inherit" w:hAnsi="inherit" w:cs="Open Sans"/>
-          <w:color w:val="3B3B3B"/>
-          <w:sz w:val="21"/>
-          <w:szCs w:val="21"/>
-        </w:rPr>
-        <w:t>Продвижение</w:t>
-      </w:r>
-    </w:p>
-    <w:p>
-      <w:pPr>
-        <w:pStyle w:val="Heading3"/>
-        <w:shd w:val="clear" w:color="auto" w:fill="FFFFFF"/>
-        <w:spacing w:before="105" w:beforeAutospacing="0" w:after="120" w:afterAutospacing="0" w:line="264" w:lineRule="atLeast"/>
-        <w:textAlignment w:val="baseline"/>
-        <w:rPr>
-          <w:rFonts w:ascii="Exo" w:hAnsi="Exo" w:cs="Open Sans"/>
-          <w:b w:val="0"/>
-          <w:bCs w:val="0"/>
-          <w:color w:val="343434"/>
-          <w:sz w:val="33"/>
-          <w:szCs w:val="33"/>
-        </w:rPr>
-      </w:pPr>
-      <w:r>
-        <w:rPr>
-          <w:rFonts w:ascii="Exo" w:hAnsi="Exo" w:cs="Open Sans"/>
-          <w:b w:val="0"/>
-          <w:bCs w:val="0"/>
-          <w:color w:val="343434"/>
-          <w:sz w:val="33"/>
-          <w:szCs w:val="33"/>
-        </w:rPr>
-        <w:t>Doc</w:t>
-      </w:r>
-    </w:p>
-    <w:p>
-      <w:pPr>
-        <w:shd w:val="clear" w:color="auto" w:fill="FFFFFF"/>
-        <w:textAlignment w:val="baseline"/>
-        <w:rPr>
-          <w:rFonts w:ascii="inherit" w:hAnsi="inherit" w:cs="Open Sans"/>
-          <w:color w:val="3B3B3B"/>
-          <w:sz w:val="21"/>
-          <w:szCs w:val="21"/>
-        </w:rPr>
-      </w:pPr>
-      <w:r>
-        <w:rPr>
-          <w:rFonts w:ascii="inherit" w:hAnsi="inherit" w:cs="Open Sans"/>
-          <w:color w:val="3B3B3B"/>
-          <w:sz w:val="21"/>
-          <w:szCs w:val="21"/>
-        </w:rPr>
-        <w:t>Продвижение</w:t>
-      </w:r>
-    </w:p>
-    <w:p>
-      <w:pPr>
-        <w:pStyle w:val="Heading3"/>
-        <w:shd w:val="clear" w:color="auto" w:fill="FFFFFF"/>
-        <w:spacing w:before="105" w:beforeAutospacing="0" w:after="120" w:afterAutospacing="0" w:line="264" w:lineRule="atLeast"/>
-        <w:textAlignment w:val="baseline"/>
-        <w:rPr>
-          <w:rFonts w:ascii="Exo" w:hAnsi="Exo" w:cs="Open Sans"/>
-          <w:b w:val="0"/>
-          <w:bCs w:val="0"/>
-          <w:color w:val="343434"/>
-          <w:sz w:val="33"/>
-          <w:szCs w:val="33"/>
-        </w:rPr>
-      </w:pPr>
-      <w:r>
-        <w:rPr>
-          <w:rFonts w:ascii="Exo" w:hAnsi="Exo" w:cs="Open Sans"/>
-          <w:b w:val="0"/>
-          <w:bCs w:val="0"/>
-          <w:color w:val="343434"/>
-          <w:sz w:val="33"/>
-          <w:szCs w:val="33"/>
-        </w:rPr>
-        <w:t>illumin8</w:t>
-      </w:r>
-    </w:p>
-    <w:p>
-      <w:pPr>
-        <w:shd w:val="clear" w:color="auto" w:fill="FFFFFF"/>
-        <w:textAlignment w:val="baseline"/>
-        <w:rPr>
-          <w:rFonts w:ascii="inherit" w:hAnsi="inherit" w:cs="Open Sans"/>
-          <w:color w:val="3B3B3B"/>
-          <w:sz w:val="21"/>
-          <w:szCs w:val="21"/>
-        </w:rPr>
-      </w:pPr>
-      <w:r>
-        <w:rPr>
-          <w:rFonts w:ascii="inherit" w:hAnsi="inherit" w:cs="Open Sans"/>
-          <w:color w:val="3B3B3B"/>
-          <w:sz w:val="21"/>
-          <w:szCs w:val="21"/>
-        </w:rPr>
-        <w:t xml:space="preserve">Outreach Support</w:t>
       </w:r>
     </w:p>
     <w:p>

--- a/done/Russian/HIVE TEAMS.docx
+++ b/done/Russian/HIVE TEAMS.docx
@@ -715,7 +715,7 @@
           <w:sz w:val="28"/>
           <w:szCs w:val="28"/>
         </w:rPr>
-        <w:t xml:space="preserve"> HIVE TEAM: WEB</w:t>
+        <w:t xml:space="preserve">Команда Hive: Web</w:t>
       </w:r>
     </w:p>
     <w:p>
@@ -738,7 +738,7 @@
           <w:sz w:val="28"/>
           <w:szCs w:val="28"/>
         </w:rPr>
-        <w:t xml:space="preserve">Responsible for building web applications.</w:t>
+        <w:t xml:space="preserve">Создание веб-приложений и различных инструментов.</w:t>
       </w:r>
     </w:p>
     <w:p>
@@ -783,7 +783,7 @@
           <w:sz w:val="28"/>
           <w:szCs w:val="28"/>
         </w:rPr>
-        <w:t xml:space="preserve">Hive Coordinator</w:t>
+        <w:t xml:space="preserve">Координатор Hive</w:t>
       </w:r>
     </w:p>
     <w:p>
@@ -805,7 +805,7 @@
           <w:sz w:val="28"/>
           <w:szCs w:val="28"/>
         </w:rPr>
-        <w:t xml:space="preserve">From the Guetos of Brazil to the cryptoverse. Father, husband and technolover, born in Brazil and living in Australia. Mobile and Web Development.</w:t>
+        <w:t xml:space="preserve">От гетто в Бразилии до мира криптовалют. Отец, муж и настоящий энтузиаст, увлечённый технологиями. Родился в Бразилии, но сейчас живёт в Австралии. Занимается мобильной и веб-разработкой.</w:t>
       </w:r>
     </w:p>
     <w:p>
@@ -985,7 +985,7 @@
           <w:sz w:val="28"/>
           <w:szCs w:val="28"/>
         </w:rPr>
-        <w:t>Developer</w:t>
+        <w:t>Разработчик</w:t>
       </w:r>
     </w:p>
     <w:p>
@@ -1030,7 +1030,7 @@
           <w:sz w:val="28"/>
           <w:szCs w:val="28"/>
         </w:rPr>
-        <w:t xml:space="preserve">Front-End Developer</w:t>
+        <w:t xml:space="preserve">Front-End Разработчик</w:t>
       </w:r>
     </w:p>
     <w:p>
@@ -1070,27 +1070,16 @@
       </w:pPr>
       <w:r>
         <w:rPr>
-          <w:rFonts w:ascii="Tahoma" w:hAnsi="Tahoma" w:cs="Tahoma"/>
+          <w:rFonts w:ascii="Helvetica Neue" w:hAnsi="Helvetica Neue"/>
+          <w:b w:val="0"/>
+          <w:bCs w:val="0"/>
           <w:caps/>
           <w:color w:val="F4B517"/>
           <w:spacing w:val="15"/>
           <w:sz w:val="28"/>
           <w:szCs w:val="28"/>
         </w:rPr>
-        <w:t xml:space="preserve"> </w:t>
-      </w:r>
-      <w:r>
-        <w:rPr>
-          <w:rFonts w:ascii="Helvetica Neue" w:hAnsi="Helvetica Neue"/>
-          <w:b w:val="0"/>
-          <w:bCs w:val="0"/>
-          <w:caps/>
-          <w:color w:val="F4B517"/>
-          <w:spacing w:val="15"/>
-          <w:sz w:val="28"/>
-          <w:szCs w:val="28"/>
-        </w:rPr>
-        <w:t xml:space="preserve">HIVE TEAM: QUALITY ASSURANCE</w:t>
+        <w:t xml:space="preserve">Команда Hive: Контроль Качества</w:t>
       </w:r>
     </w:p>
     <w:p>
@@ -1114,7 +1103,7 @@
           <w:sz w:val="28"/>
           <w:szCs w:val="28"/>
         </w:rPr>
-        <w:t xml:space="preserve">Ensuring all development tasks meet quality criteria.</w:t>
+        <w:t xml:space="preserve">Тестирование и контроль качества на всех этапах разработки.</w:t>
       </w:r>
     </w:p>
     <w:p>
@@ -1162,7 +1151,7 @@
           <w:sz w:val="28"/>
           <w:szCs w:val="28"/>
         </w:rPr>
-        <w:t xml:space="preserve">Hive Coordinator</w:t>
+        <w:t xml:space="preserve">Координатор Hive</w:t>
       </w:r>
     </w:p>
     <w:p>
@@ -1210,7 +1199,7 @@
           <w:sz w:val="21"/>
           <w:szCs w:val="21"/>
         </w:rPr>
-        <w:t xml:space="preserve">Release Coordinator</w:t>
+        <w:t>Релиз-координатор</w:t>
       </w:r>
     </w:p>
     <w:p>
@@ -1258,7 +1247,7 @@
           <w:sz w:val="21"/>
           <w:szCs w:val="21"/>
         </w:rPr>
-        <w:t>auditor</w:t>
+        <w:t>Аудитор</w:t>
       </w:r>
     </w:p>
     <w:p>
@@ -1306,7 +1295,7 @@
           <w:sz w:val="21"/>
           <w:szCs w:val="21"/>
         </w:rPr>
-        <w:t xml:space="preserve">Senior QA Tester</w:t>
+        <w:t xml:space="preserve">Специалист по обеспечению качества</w:t>
       </w:r>
     </w:p>
     <w:p>
@@ -1354,7 +1343,7 @@
           <w:sz w:val="21"/>
           <w:szCs w:val="21"/>
         </w:rPr>
-        <w:t>security</w:t>
+        <w:t>Безопасность</w:t>
       </w:r>
     </w:p>
     <w:p>
@@ -1402,7 +1391,7 @@
           <w:sz w:val="21"/>
           <w:szCs w:val="21"/>
         </w:rPr>
-        <w:t xml:space="preserve">QA Tester</w:t>
+        <w:t>Тестировщик</w:t>
       </w:r>
     </w:p>
     <w:p>
@@ -1459,7 +1448,7 @@
           <w:sz w:val="28"/>
           <w:szCs w:val="28"/>
         </w:rPr>
-        <w:t xml:space="preserve"> HIVE TEAM: DEVELOPMENT</w:t>
+        <w:t xml:space="preserve">Команда Hive: Разработка</w:t>
       </w:r>
     </w:p>
     <w:p>
@@ -1482,7 +1471,7 @@
           <w:sz w:val="28"/>
           <w:szCs w:val="28"/>
         </w:rPr>
-        <w:t xml:space="preserve">Responsible for building SmartCash and supporting applications.</w:t>
+        <w:t xml:space="preserve">Разработка экосистемы SmartCash, сервисы и приложения.</w:t>
       </w:r>
     </w:p>
     <w:p>
@@ -1527,7 +1516,7 @@
           <w:sz w:val="28"/>
           <w:szCs w:val="28"/>
         </w:rPr>
-        <w:t xml:space="preserve">Hive Coordinator</w:t>
+        <w:t xml:space="preserve">Координатор Hive</w:t>
       </w:r>
     </w:p>
     <w:p>
@@ -1549,7 +1538,7 @@
           <w:sz w:val="28"/>
           <w:szCs w:val="28"/>
         </w:rPr>
-        <w:t xml:space="preserve">Creator of the Dash N Drink Soda Machine &amp; SmartCash POS.</w:t>
+        <w:t xml:space="preserve">Создатель Dash N Drink Soda Machine и SmartCash POS.</w:t>
       </w:r>
     </w:p>
     <w:p>
@@ -1685,7 +1674,7 @@
           <w:sz w:val="28"/>
           <w:szCs w:val="28"/>
         </w:rPr>
-        <w:t>Developer</w:t>
+        <w:t>Разработчик</w:t>
       </w:r>
     </w:p>
     <w:p>
@@ -1730,7 +1719,7 @@
           <w:sz w:val="28"/>
           <w:szCs w:val="28"/>
         </w:rPr>
-        <w:t>Developer</w:t>
+        <w:t>Разработчик</w:t>
       </w:r>
     </w:p>
     <w:p>
@@ -1760,7 +1749,7 @@
           <w:sz w:val="28"/>
           <w:szCs w:val="28"/>
         </w:rPr>
-        <w:t xml:space="preserve"> HIVE TEAM: OUTREACH 2</w:t>
+        <w:t xml:space="preserve">Команда Hive: Продвижение (II)</w:t>
       </w:r>
     </w:p>
     <w:p>
@@ -1783,7 +1772,7 @@
           <w:sz w:val="28"/>
           <w:szCs w:val="28"/>
         </w:rPr>
-        <w:t xml:space="preserve">This team focuses on community building, growth, general user acquisition in South America</w:t>
+        <w:t xml:space="preserve">Работа над расширением сообщества в Латинской Америке.</w:t>
       </w:r>
     </w:p>
     <w:p>
@@ -1828,7 +1817,7 @@
           <w:sz w:val="28"/>
           <w:szCs w:val="28"/>
         </w:rPr>
-        <w:t xml:space="preserve">Hive Coordinator</w:t>
+        <w:t xml:space="preserve">Координатор Hive</w:t>
       </w:r>
     </w:p>
     <w:p>
@@ -1924,7 +1913,7 @@
           <w:sz w:val="21"/>
           <w:szCs w:val="21"/>
         </w:rPr>
-        <w:t xml:space="preserve">Outreach Support</w:t>
+        <w:t>Продвижение</w:t>
       </w:r>
     </w:p>
     <w:p>
@@ -1972,7 +1961,7 @@
           <w:sz w:val="21"/>
           <w:szCs w:val="21"/>
         </w:rPr>
-        <w:t xml:space="preserve">Outreach Support</w:t>
+        <w:t>Продвижение</w:t>
       </w:r>
     </w:p>
     <w:p>
@@ -2030,7 +2019,7 @@
           <w:sz w:val="28"/>
           <w:szCs w:val="28"/>
         </w:rPr>
-        <w:t xml:space="preserve"> HIVE TEAM: SUPPORT </w:t>
+        <w:t xml:space="preserve">Команда Hive: Поддержка </w:t>
       </w:r>
       <w:r>
         <w:rPr>
@@ -2057,7 +2046,7 @@
           <w:sz w:val="28"/>
           <w:szCs w:val="28"/>
         </w:rPr>
-        <w:t xml:space="preserve"> WEB</w:t>
+        <w:t>Web</w:t>
       </w:r>
     </w:p>
     <w:p>
@@ -2080,7 +2069,7 @@
           <w:sz w:val="28"/>
           <w:szCs w:val="28"/>
         </w:rPr>
-        <w:t xml:space="preserve">This Hive is responsible for on-boarding &amp; generalized SmartCash support.</w:t>
+        <w:t xml:space="preserve">Интеграции и поддержка пользователей.</w:t>
       </w:r>
     </w:p>
     <w:p>
@@ -2125,7 +2114,7 @@
           <w:sz w:val="28"/>
           <w:szCs w:val="28"/>
         </w:rPr>
-        <w:t xml:space="preserve">Hive Coordinator</w:t>
+        <w:t xml:space="preserve">Координатор Hive</w:t>
       </w:r>
     </w:p>
     <w:p>
@@ -2147,7 +2136,7 @@
           <w:sz w:val="28"/>
           <w:szCs w:val="28"/>
         </w:rPr>
-        <w:t xml:space="preserve">Alex is a jack of all trades who loves Technology, Graphics, Web Design &amp; Infrastructure.</w:t>
+        <w:t xml:space="preserve">Alex – настоящий "человек всех профессий". Его конёк - технологии, графика, работа с инфраструктурой сайтов и веб-дизайн.</w:t>
       </w:r>
     </w:p>
     <w:p>
@@ -2195,7 +2184,7 @@
           <w:sz w:val="21"/>
           <w:szCs w:val="21"/>
         </w:rPr>
-        <w:t xml:space="preserve">Fiscal Officer</w:t>
+        <w:t xml:space="preserve">Финансовый управляющий</w:t>
       </w:r>
     </w:p>
     <w:p>
@@ -2291,7 +2280,7 @@
           <w:sz w:val="21"/>
           <w:szCs w:val="21"/>
         </w:rPr>
-        <w:t>Support</w:t>
+        <w:t>Поддержка</w:t>
       </w:r>
     </w:p>
     <w:p>
@@ -2339,7 +2328,7 @@
           <w:sz w:val="21"/>
           <w:szCs w:val="21"/>
         </w:rPr>
-        <w:t>Support</w:t>
+        <w:t>Поддержка</w:t>
       </w:r>
     </w:p>
     <w:p>
@@ -2387,7 +2376,7 @@
           <w:sz w:val="21"/>
           <w:szCs w:val="21"/>
         </w:rPr>
-        <w:t xml:space="preserve">Vice Coordinator</w:t>
+        <w:t>Вице-координатор</w:t>
       </w:r>
     </w:p>
     <w:p>
@@ -2435,7 +2424,7 @@
           <w:sz w:val="21"/>
           <w:szCs w:val="21"/>
         </w:rPr>
-        <w:t xml:space="preserve">Video Guru</w:t>
+        <w:t>Видео-гуру</w:t>
       </w:r>
     </w:p>
     <w:p>
@@ -2483,7 +2472,7 @@
           <w:sz w:val="21"/>
           <w:szCs w:val="21"/>
         </w:rPr>
-        <w:t xml:space="preserve">Legal affairs</w:t>
+        <w:t xml:space="preserve">Юридические вопросы</w:t>
       </w:r>
     </w:p>
     <w:p>
@@ -2543,7 +2532,7 @@
           <w:sz w:val="28"/>
           <w:szCs w:val="28"/>
         </w:rPr>
-        <w:t xml:space="preserve">WANNA GET INVOLVED?</w:t>
+        <w:t xml:space="preserve">Хотите присоединиться?</w:t>
       </w:r>
     </w:p>
     <w:p>
@@ -2565,7 +2554,7 @@
           <w:sz w:val="28"/>
           <w:szCs w:val="28"/>
         </w:rPr>
-        <w:t xml:space="preserve">The SmartHive has a place for folks of all backgrounds. Come hungry!</w:t>
+        <w:t xml:space="preserve">SmartHive – это место, где ваши таланты и способности будут востребованы. Присоединяйтесь!  </w:t>
       </w:r>
     </w:p>
     <w:p>
@@ -2587,7 +2576,7 @@
           <w:sz w:val="28"/>
           <w:szCs w:val="28"/>
         </w:rPr>
-        <w:t xml:space="preserve">We believe ‘Core’ teams are a bad idea and something that ultimately leads to inefficiency and corruption. We want to move past it and create a decentralized organizational model inspired by ant and bee colonies.</w:t>
+        <w:t xml:space="preserve">Мы считаем, что постоянные команды — это то, что приводит к коррупции и неэффективности. Мы хотим идти по собственному пути и поэтому создали децентрализованную организационную модель, основанную на принципах жизни муравьёв и пчелиных колоний.</w:t>
       </w:r>
     </w:p>
     <w:p>
@@ -2609,7 +2598,7 @@
           <w:sz w:val="28"/>
           <w:szCs w:val="28"/>
         </w:rPr>
-        <w:t xml:space="preserve">In order to create and maintain a decentralized governance structure, we are introducing two concepts SmartHive and Hive Structuring Teams (HST). SmartHive enables anyone that holds coins the opportunity to vote on proposals submitted by the community. SmartHive will be the lifeblood of the project, which will allow anyone to get involved and submit proposals, helping to generate organic growth at a grassroots level, creating a bottom-up management structure.</w:t>
+        <w:t xml:space="preserve">Создание и поддержание такой структуры управления требует особого подхода, поэтому мы разработали две концепции – SmartHive и Hive Structuring Teams (HST).  SmartHive дает возможность любому держателю монет голосовать за проекты и идеи, представленные сообществом.  Благодаря SmartHive каждый участник способен проявлять себя – выдвигать свои идеи на голосование, участвовать в обсуждениях, способствовать росту сообщества, а также голосовать за другие предложения.</w:t>
       </w:r>
     </w:p>
     <w:p>

--- a/done/Russian/HIVE TEAMS.docx
+++ b/done/Russian/HIVE TEAMS.docx
@@ -272,118 +272,45 @@
         <w:spacing w:before="105" w:beforeAutospacing="0" w:after="120" w:afterAutospacing="0" w:line="264" w:lineRule="atLeast"/>
         <w:textAlignment w:val="baseline"/>
         <w:rPr>
-          <w:rFonts w:ascii="Exo" w:hAnsi="Exo" w:cs="Open Sans"/>
-          <w:b w:val="0"/>
-          <w:bCs w:val="0"/>
-          <w:color w:val="343434"/>
-          <w:sz w:val="33"/>
-          <w:szCs w:val="33"/>
-        </w:rPr>
-      </w:pPr>
-      <w:r>
-        <w:rPr>
-          <w:rFonts w:ascii="Exo" w:hAnsi="Exo" w:cs="Open Sans"/>
-          <w:b w:val="0"/>
-          <w:bCs w:val="0"/>
-          <w:color w:val="343434"/>
-          <w:sz w:val="33"/>
-          <w:szCs w:val="33"/>
-        </w:rPr>
-        <w:t xml:space="preserve">Mark Hakkarinen</w:t>
-      </w:r>
-    </w:p>
-    <w:p>
-      <w:pPr>
-        <w:shd w:val="clear" w:color="auto" w:fill="FFFFFF"/>
-        <w:textAlignment w:val="baseline"/>
-        <w:rPr>
-          <w:rFonts w:ascii="inherit" w:hAnsi="inherit" w:cs="Open Sans"/>
-          <w:color w:val="3B3B3B"/>
-          <w:sz w:val="21"/>
-          <w:szCs w:val="21"/>
-        </w:rPr>
-      </w:pPr>
-      <w:r>
-        <w:rPr>
-          <w:rFonts w:ascii="inherit" w:hAnsi="inherit" w:cs="Open Sans"/>
-          <w:color w:val="3B3B3B"/>
-          <w:sz w:val="21"/>
-          <w:szCs w:val="21"/>
-        </w:rPr>
-        <w:t xml:space="preserve">Специалист по развитию</w:t>
-      </w:r>
-    </w:p>
-    <w:p>
-      <w:pPr>
-        <w:pStyle w:val="NormalWeb"/>
-        <w:shd w:val="clear" w:color="auto" w:fill="FFFFFF"/>
-        <w:spacing w:before="0" w:beforeAutospacing="0" w:after="0" w:afterAutospacing="0"/>
-        <w:textAlignment w:val="baseline"/>
-        <w:rPr>
-          <w:rFonts w:ascii="Open Sans" w:hAnsi="Open Sans" w:cs="Open Sans"/>
-          <w:color w:val="252525"/>
-          <w:sz w:val="21"/>
-          <w:szCs w:val="21"/>
-        </w:rPr>
-      </w:pPr>
-      <w:r>
-        <w:rPr>
-          <w:rFonts w:ascii="Open Sans" w:hAnsi="Open Sans" w:cs="Open Sans"/>
-          <w:color w:val="252525"/>
-          <w:sz w:val="21"/>
-          <w:szCs w:val="21"/>
-        </w:rPr>
-        <w:t xml:space="preserve">Редактор "</w:t>
-      </w:r>
-      <w:hyperlink r:id="rId4" w:history="1">
-        <w:r>
-          <w:rPr>
-            <w:rStyle w:val="Hyperlink"/>
-            <w:rFonts w:ascii="Open Sans" w:hAnsi="Open Sans" w:cs="Open Sans"/>
-            <w:color w:val="2B2B2B"/>
-            <w:sz w:val="21"/>
-            <w:szCs w:val="21"/>
-            <w:bdr w:val="none" w:sz="0" w:space="0" w:color="auto" w:frame="1"/>
-          </w:rPr>
-          <w:t xml:space="preserve">Your Week in SmartCash</w:t>
-        </w:r>
-      </w:hyperlink>
-      <w:r>
-        <w:rPr>
-          <w:rFonts w:ascii="Open Sans" w:hAnsi="Open Sans" w:cs="Open Sans"/>
-          <w:color w:val="252525"/>
-          <w:sz w:val="21"/>
-          <w:szCs w:val="21"/>
-        </w:rPr>
-        <w:t>".</w:t>
-      </w:r>
-    </w:p>
-    <w:p>
-      <w:pPr>
-        <w:pStyle w:val="NormalWeb"/>
-        <w:shd w:val="clear" w:color="auto" w:fill="FFFFFF"/>
-        <w:spacing w:before="0" w:beforeAutospacing="0" w:after="0" w:afterAutospacing="0"/>
-        <w:textAlignment w:val="baseline"/>
-        <w:rPr>
-          <w:rFonts w:ascii="Open Sans" w:hAnsi="Open Sans" w:cs="Open Sans"/>
-          <w:color w:val="252525"/>
-          <w:sz w:val="21"/>
-          <w:szCs w:val="21"/>
-        </w:rPr>
-      </w:pPr>
-      <w:hyperlink r:id="rId5" w:history="1">
-        <w:r>
-          <w:rPr>
-            <w:rStyle w:val="Hyperlink"/>
-            <w:rFonts w:ascii="Open Sans" w:hAnsi="Open Sans" w:cs="Open Sans"/>
-            <w:color w:val="2B2B2B"/>
-            <w:sz w:val="21"/>
-            <w:szCs w:val="21"/>
-            <w:bdr w:val="none" w:sz="0" w:space="0" w:color="auto" w:frame="1"/>
-          </w:rPr>
-          <w:t>Email</w:t>
-        </w:r>
-      </w:hyperlink>
+          <w:rFonts w:ascii="Exo" w:hAnsi="Exo"/>
+          <w:b w:val="0"/>
+          <w:bCs w:val="0"/>
+          <w:color w:val="343434"/>
+          <w:sz w:val="37"/>
+          <w:szCs w:val="37"/>
+        </w:rPr>
+      </w:pPr>
+      <w:r>
+        <w:rPr>
+          <w:rFonts w:ascii="Exo" w:hAnsi="Exo"/>
+          <w:b w:val="0"/>
+          <w:bCs w:val="0"/>
+          <w:color w:val="343434"/>
+          <w:sz w:val="37"/>
+          <w:szCs w:val="37"/>
+        </w:rPr>
+        <w:t>LilyDaVine</w:t>
+      </w:r>
+    </w:p>
+    <w:p>
+      <w:pPr>
+        <w:spacing w:after="0" w:line="240" w:lineRule="auto"/>
+        <w:rPr>
+          <w:rFonts w:ascii="Times New Roman" w:eastAsia="Times New Roman" w:hAnsi="Times New Roman" w:cs="Times New Roman"/>
+          <w:sz w:val="24"/>
+          <w:szCs w:val="24"/>
+        </w:rPr>
+      </w:pPr>
+      <w:r>
+        <w:rPr>
+          <w:rFonts w:ascii="Open Sans" w:hAnsi="Open Sans" w:cs="Open Sans" w:eastAsia="Times New Roman"/>
+          <w:color w:val="3B3B3B"/>
+          <w:sz w:val="21"/>
+          <w:szCs w:val="21"/>
+          <w:shd w:val="clear" w:color="auto" w:fill="FFFFFF"/>
+        </w:rPr>
+        <w:t xml:space="preserve">Outreach Support</w:t>
+      </w:r>
     </w:p>
     <w:p>
       <w:pPr>
@@ -430,6 +357,54 @@
           <w:sz w:val="21"/>
           <w:szCs w:val="21"/>
         </w:rPr>
+        <w:t xml:space="preserve">Outreach Support</w:t>
+      </w:r>
+    </w:p>
+    <w:p>
+      <w:pPr>
+        <w:pStyle w:val="Heading3"/>
+        <w:shd w:val="clear" w:color="auto" w:fill="FFFFFF"/>
+        <w:spacing w:before="105" w:beforeAutospacing="0" w:after="120" w:afterAutospacing="0" w:line="264" w:lineRule="atLeast"/>
+        <w:textAlignment w:val="baseline"/>
+        <w:rPr>
+          <w:rFonts w:ascii="Exo" w:hAnsi="Exo" w:cs="Open Sans"/>
+          <w:b w:val="0"/>
+          <w:bCs w:val="0"/>
+          <w:color w:val="343434"/>
+          <w:sz w:val="33"/>
+          <w:szCs w:val="33"/>
+        </w:rPr>
+      </w:pPr>
+      <w:r>
+        <w:rPr>
+          <w:rFonts w:ascii="Exo" w:hAnsi="Exo" w:cs="Open Sans"/>
+          <w:b w:val="0"/>
+          <w:bCs w:val="0"/>
+          <w:color w:val="343434"/>
+          <w:sz w:val="33"/>
+          <w:szCs w:val="33"/>
+        </w:rPr>
+        <w:t>misachasu</w:t>
+      </w:r>
+    </w:p>
+    <w:p>
+      <w:pPr>
+        <w:shd w:val="clear" w:color="auto" w:fill="FFFFFF"/>
+        <w:textAlignment w:val="baseline"/>
+        <w:rPr>
+          <w:rFonts w:ascii="inherit" w:hAnsi="inherit" w:cs="Open Sans"/>
+          <w:color w:val="3B3B3B"/>
+          <w:sz w:val="21"/>
+          <w:szCs w:val="21"/>
+        </w:rPr>
+      </w:pPr>
+      <w:r>
+        <w:rPr>
+          <w:rFonts w:ascii="inherit" w:hAnsi="inherit" w:cs="Open Sans"/>
+          <w:color w:val="3B3B3B"/>
+          <w:sz w:val="21"/>
+          <w:szCs w:val="21"/>
+        </w:rPr>
         <w:t xml:space="preserve">Продвижение и маркетинг</w:t>
       </w:r>
     </w:p>
@@ -457,7 +432,7 @@
           <w:sz w:val="33"/>
           <w:szCs w:val="33"/>
         </w:rPr>
-        <w:t xml:space="preserve">Carlos Santiago</w:t>
+        <w:t>Doc</w:t>
       </w:r>
     </w:p>
     <w:p>
@@ -505,7 +480,7 @@
           <w:sz w:val="33"/>
           <w:szCs w:val="33"/>
         </w:rPr>
-        <w:t>Emilio</w:t>
+        <w:t>illumin8</w:t>
       </w:r>
     </w:p>
     <w:p>
@@ -527,150 +502,6 @@
           <w:szCs w:val="21"/>
         </w:rPr>
         <w:t>Продвижение</w:t>
-      </w:r>
-    </w:p>
-    <w:p>
-      <w:pPr>
-        <w:pStyle w:val="Heading3"/>
-        <w:shd w:val="clear" w:color="auto" w:fill="FFFFFF"/>
-        <w:spacing w:before="105" w:beforeAutospacing="0" w:after="120" w:afterAutospacing="0" w:line="264" w:lineRule="atLeast"/>
-        <w:textAlignment w:val="baseline"/>
-        <w:rPr>
-          <w:rFonts w:ascii="Exo" w:hAnsi="Exo" w:cs="Open Sans"/>
-          <w:b w:val="0"/>
-          <w:bCs w:val="0"/>
-          <w:color w:val="343434"/>
-          <w:sz w:val="33"/>
-          <w:szCs w:val="33"/>
-        </w:rPr>
-      </w:pPr>
-      <w:r>
-        <w:rPr>
-          <w:rFonts w:ascii="Exo" w:hAnsi="Exo" w:cs="Open Sans"/>
-          <w:b w:val="0"/>
-          <w:bCs w:val="0"/>
-          <w:color w:val="343434"/>
-          <w:sz w:val="33"/>
-          <w:szCs w:val="33"/>
-        </w:rPr>
-        <w:t>misachasu</w:t>
-      </w:r>
-    </w:p>
-    <w:p>
-      <w:pPr>
-        <w:shd w:val="clear" w:color="auto" w:fill="FFFFFF"/>
-        <w:textAlignment w:val="baseline"/>
-        <w:rPr>
-          <w:rFonts w:ascii="inherit" w:hAnsi="inherit" w:cs="Open Sans"/>
-          <w:color w:val="3B3B3B"/>
-          <w:sz w:val="21"/>
-          <w:szCs w:val="21"/>
-        </w:rPr>
-      </w:pPr>
-      <w:r>
-        <w:rPr>
-          <w:rFonts w:ascii="inherit" w:hAnsi="inherit" w:cs="Open Sans"/>
-          <w:color w:val="3B3B3B"/>
-          <w:sz w:val="21"/>
-          <w:szCs w:val="21"/>
-        </w:rPr>
-        <w:t>Продвижение</w:t>
-      </w:r>
-    </w:p>
-    <w:p>
-      <w:pPr>
-        <w:pStyle w:val="Heading3"/>
-        <w:shd w:val="clear" w:color="auto" w:fill="FFFFFF"/>
-        <w:spacing w:before="105" w:beforeAutospacing="0" w:after="120" w:afterAutospacing="0" w:line="264" w:lineRule="atLeast"/>
-        <w:textAlignment w:val="baseline"/>
-        <w:rPr>
-          <w:rFonts w:ascii="Exo" w:hAnsi="Exo" w:cs="Open Sans"/>
-          <w:b w:val="0"/>
-          <w:bCs w:val="0"/>
-          <w:color w:val="343434"/>
-          <w:sz w:val="33"/>
-          <w:szCs w:val="33"/>
-        </w:rPr>
-      </w:pPr>
-      <w:r>
-        <w:rPr>
-          <w:rFonts w:ascii="Exo" w:hAnsi="Exo" w:cs="Open Sans"/>
-          <w:b w:val="0"/>
-          <w:bCs w:val="0"/>
-          <w:color w:val="343434"/>
-          <w:sz w:val="33"/>
-          <w:szCs w:val="33"/>
-        </w:rPr>
-        <w:t>Doc</w:t>
-      </w:r>
-    </w:p>
-    <w:p>
-      <w:pPr>
-        <w:shd w:val="clear" w:color="auto" w:fill="FFFFFF"/>
-        <w:textAlignment w:val="baseline"/>
-        <w:rPr>
-          <w:rFonts w:ascii="inherit" w:hAnsi="inherit" w:cs="Open Sans"/>
-          <w:color w:val="3B3B3B"/>
-          <w:sz w:val="21"/>
-          <w:szCs w:val="21"/>
-        </w:rPr>
-      </w:pPr>
-      <w:r>
-        <w:rPr>
-          <w:rFonts w:ascii="inherit" w:hAnsi="inherit" w:cs="Open Sans"/>
-          <w:color w:val="3B3B3B"/>
-          <w:sz w:val="21"/>
-          <w:szCs w:val="21"/>
-        </w:rPr>
-        <w:t>Продвижение</w:t>
-      </w:r>
-    </w:p>
-    <w:p>
-      <w:pPr>
-        <w:pStyle w:val="Heading3"/>
-        <w:shd w:val="clear" w:color="auto" w:fill="FFFFFF"/>
-        <w:spacing w:before="105" w:beforeAutospacing="0" w:after="120" w:afterAutospacing="0" w:line="264" w:lineRule="atLeast"/>
-        <w:textAlignment w:val="baseline"/>
-        <w:rPr>
-          <w:rFonts w:ascii="Exo" w:hAnsi="Exo" w:cs="Open Sans"/>
-          <w:b w:val="0"/>
-          <w:bCs w:val="0"/>
-          <w:color w:val="343434"/>
-          <w:sz w:val="33"/>
-          <w:szCs w:val="33"/>
-        </w:rPr>
-      </w:pPr>
-      <w:r>
-        <w:rPr>
-          <w:rFonts w:ascii="Exo" w:hAnsi="Exo" w:cs="Open Sans"/>
-          <w:b w:val="0"/>
-          <w:bCs w:val="0"/>
-          <w:color w:val="343434"/>
-          <w:sz w:val="33"/>
-          <w:szCs w:val="33"/>
-        </w:rPr>
-        <w:t>illumin8</w:t>
-      </w:r>
-    </w:p>
-    <w:p>
-      <w:pPr>
-        <w:shd w:val="clear" w:color="auto" w:fill="FFFFFF"/>
-        <w:textAlignment w:val="baseline"/>
-        <w:rPr>
-          <w:rFonts w:ascii="inherit" w:hAnsi="inherit" w:cs="Open Sans"/>
-          <w:color w:val="3B3B3B"/>
-          <w:sz w:val="21"/>
-          <w:szCs w:val="21"/>
-        </w:rPr>
-      </w:pPr>
-      <w:r>
-        <w:rPr>
-          <w:rFonts w:ascii="inherit" w:hAnsi="inherit" w:cs="Open Sans"/>
-          <w:color w:val="3B3B3B"/>
-          <w:sz w:val="21"/>
-          <w:szCs w:val="21"/>
-        </w:rPr>
-        <w:t xml:space="preserve">Продвижение и маркетинг</w:t>
       </w:r>
     </w:p>
     <w:p>
@@ -715,7 +546,7 @@
           <w:sz w:val="28"/>
           <w:szCs w:val="28"/>
         </w:rPr>
-        <w:t xml:space="preserve">Команда Hive: Web</w:t>
+        <w:t xml:space="preserve"> HIVE TEAM: WEB</w:t>
       </w:r>
     </w:p>
     <w:p>
@@ -738,7 +569,7 @@
           <w:sz w:val="28"/>
           <w:szCs w:val="28"/>
         </w:rPr>
-        <w:t xml:space="preserve">Создание веб-приложений и различных инструментов.</w:t>
+        <w:t xml:space="preserve">Responsible for building web applications.</w:t>
       </w:r>
     </w:p>
     <w:p>
@@ -783,7 +614,7 @@
           <w:sz w:val="28"/>
           <w:szCs w:val="28"/>
         </w:rPr>
-        <w:t xml:space="preserve">Координатор Hive</w:t>
+        <w:t xml:space="preserve">Hive Coordinator</w:t>
       </w:r>
     </w:p>
     <w:p>
@@ -805,7 +636,7 @@
           <w:sz w:val="28"/>
           <w:szCs w:val="28"/>
         </w:rPr>
-        <w:t xml:space="preserve">От гетто в Бразилии до мира криптовалют. Отец, муж и настоящий энтузиаст, увлечённый технологиями. Родился в Бразилии, но сейчас живёт в Австралии. Занимается мобильной и веб-разработкой.</w:t>
+        <w:t xml:space="preserve">From the Guetos of Brazil to the cryptoverse. Father, husband and technolover, born in Brazil and living in Australia. Mobile and Web Development.</w:t>
       </w:r>
     </w:p>
     <w:p>
@@ -850,6 +681,141 @@
           <w:sz w:val="28"/>
           <w:szCs w:val="28"/>
         </w:rPr>
+        <w:t>Developer</w:t>
+      </w:r>
+    </w:p>
+    <w:p>
+      <w:pPr>
+        <w:shd w:val="clear" w:color="auto" w:fill="FFFFFF"/>
+        <w:spacing w:after="120" w:line="264" w:lineRule="atLeast"/>
+        <w:textAlignment w:val="baseline"/>
+        <w:outlineLvl w:val="2"/>
+        <w:rPr>
+          <w:rFonts w:ascii="Tahoma" w:eastAsia="Times New Roman" w:hAnsi="Tahoma" w:cs="Tahoma"/>
+          <w:color w:val="F4B517"/>
+          <w:sz w:val="28"/>
+          <w:szCs w:val="28"/>
+        </w:rPr>
+      </w:pPr>
+      <w:r>
+        <w:rPr>
+          <w:rFonts w:ascii="Tahoma" w:hAnsi="Tahoma" w:cs="Tahoma" w:eastAsia="Times New Roman"/>
+          <w:color w:val="F4B517"/>
+          <w:sz w:val="28"/>
+          <w:szCs w:val="28"/>
+        </w:rPr>
+        <w:t xml:space="preserve">Cláusio Barbosa</w:t>
+      </w:r>
+    </w:p>
+    <w:p>
+      <w:pPr>
+        <w:shd w:val="clear" w:color="auto" w:fill="FFFFFF"/>
+        <w:spacing w:after="0" w:line="240" w:lineRule="auto"/>
+        <w:textAlignment w:val="baseline"/>
+        <w:rPr>
+          <w:rFonts w:ascii="Tahoma" w:eastAsia="Times New Roman" w:hAnsi="Tahoma" w:cs="Tahoma"/>
+          <w:color w:val="3B3B3B"/>
+          <w:sz w:val="28"/>
+          <w:szCs w:val="28"/>
+        </w:rPr>
+      </w:pPr>
+      <w:r>
+        <w:rPr>
+          <w:rFonts w:ascii="Tahoma" w:hAnsi="Tahoma" w:cs="Tahoma" w:eastAsia="Times New Roman"/>
+          <w:color w:val="3B3B3B"/>
+          <w:sz w:val="28"/>
+          <w:szCs w:val="28"/>
+        </w:rPr>
+        <w:t>Developer</w:t>
+      </w:r>
+    </w:p>
+    <w:p>
+      <w:pPr>
+        <w:shd w:val="clear" w:color="auto" w:fill="FFFFFF"/>
+        <w:spacing w:after="120" w:line="264" w:lineRule="atLeast"/>
+        <w:textAlignment w:val="baseline"/>
+        <w:outlineLvl w:val="2"/>
+        <w:rPr>
+          <w:rFonts w:ascii="Tahoma" w:eastAsia="Times New Roman" w:hAnsi="Tahoma" w:cs="Tahoma"/>
+          <w:color w:val="F4B517"/>
+          <w:sz w:val="28"/>
+          <w:szCs w:val="28"/>
+        </w:rPr>
+      </w:pPr>
+      <w:r>
+        <w:rPr>
+          <w:rFonts w:ascii="Tahoma" w:hAnsi="Tahoma" w:cs="Tahoma" w:eastAsia="Times New Roman"/>
+          <w:color w:val="F4B517"/>
+          <w:sz w:val="28"/>
+          <w:szCs w:val="28"/>
+        </w:rPr>
+        <w:t>David</w:t>
+      </w:r>
+    </w:p>
+    <w:p>
+      <w:pPr>
+        <w:shd w:val="clear" w:color="auto" w:fill="FFFFFF"/>
+        <w:spacing w:after="0" w:line="240" w:lineRule="auto"/>
+        <w:textAlignment w:val="baseline"/>
+        <w:rPr>
+          <w:rFonts w:ascii="Tahoma" w:eastAsia="Times New Roman" w:hAnsi="Tahoma" w:cs="Tahoma"/>
+          <w:color w:val="3B3B3B"/>
+          <w:sz w:val="28"/>
+          <w:szCs w:val="28"/>
+        </w:rPr>
+      </w:pPr>
+      <w:r>
+        <w:rPr>
+          <w:rFonts w:ascii="Tahoma" w:hAnsi="Tahoma" w:cs="Tahoma" w:eastAsia="Times New Roman"/>
+          <w:color w:val="3B3B3B"/>
+          <w:sz w:val="28"/>
+          <w:szCs w:val="28"/>
+        </w:rPr>
+        <w:t>Developer</w:t>
+      </w:r>
+    </w:p>
+    <w:p>
+      <w:pPr>
+        <w:shd w:val="clear" w:color="auto" w:fill="FFFFFF"/>
+        <w:spacing w:after="120" w:line="264" w:lineRule="atLeast"/>
+        <w:textAlignment w:val="baseline"/>
+        <w:outlineLvl w:val="2"/>
+        <w:rPr>
+          <w:rFonts w:ascii="Tahoma" w:eastAsia="Times New Roman" w:hAnsi="Tahoma" w:cs="Tahoma"/>
+          <w:color w:val="F4B517"/>
+          <w:sz w:val="28"/>
+          <w:szCs w:val="28"/>
+        </w:rPr>
+      </w:pPr>
+      <w:r>
+        <w:rPr>
+          <w:rFonts w:ascii="Tahoma" w:hAnsi="Tahoma" w:cs="Tahoma" w:eastAsia="Times New Roman"/>
+          <w:color w:val="F4B517"/>
+          <w:sz w:val="28"/>
+          <w:szCs w:val="28"/>
+        </w:rPr>
+        <w:t>Erickva</w:t>
+      </w:r>
+    </w:p>
+    <w:p>
+      <w:pPr>
+        <w:shd w:val="clear" w:color="auto" w:fill="FFFFFF"/>
+        <w:spacing w:after="0" w:line="240" w:lineRule="auto"/>
+        <w:textAlignment w:val="baseline"/>
+        <w:rPr>
+          <w:rFonts w:ascii="Tahoma" w:eastAsia="Times New Roman" w:hAnsi="Tahoma" w:cs="Tahoma"/>
+          <w:color w:val="3B3B3B"/>
+          <w:sz w:val="28"/>
+          <w:szCs w:val="28"/>
+        </w:rPr>
+      </w:pPr>
+      <w:r>
+        <w:rPr>
+          <w:rFonts w:ascii="Tahoma" w:hAnsi="Tahoma" w:cs="Tahoma" w:eastAsia="Times New Roman"/>
+          <w:color w:val="3B3B3B"/>
+          <w:sz w:val="28"/>
+          <w:szCs w:val="28"/>
+        </w:rPr>
         <w:t>Разработчик</w:t>
       </w:r>
     </w:p>
@@ -873,7 +839,7 @@
           <w:sz w:val="28"/>
           <w:szCs w:val="28"/>
         </w:rPr>
-        <w:t xml:space="preserve">Cláusio Barbosa</w:t>
+        <w:t xml:space="preserve">Joäo Paulo</w:t>
       </w:r>
     </w:p>
     <w:p>
@@ -895,142 +861,7 @@
           <w:sz w:val="28"/>
           <w:szCs w:val="28"/>
         </w:rPr>
-        <w:t>Разработчик</w:t>
-      </w:r>
-    </w:p>
-    <w:p>
-      <w:pPr>
-        <w:shd w:val="clear" w:color="auto" w:fill="FFFFFF"/>
-        <w:spacing w:after="120" w:line="264" w:lineRule="atLeast"/>
-        <w:textAlignment w:val="baseline"/>
-        <w:outlineLvl w:val="2"/>
-        <w:rPr>
-          <w:rFonts w:ascii="Tahoma" w:eastAsia="Times New Roman" w:hAnsi="Tahoma" w:cs="Tahoma"/>
-          <w:color w:val="F4B517"/>
-          <w:sz w:val="28"/>
-          <w:szCs w:val="28"/>
-        </w:rPr>
-      </w:pPr>
-      <w:r>
-        <w:rPr>
-          <w:rFonts w:ascii="Tahoma" w:hAnsi="Tahoma" w:cs="Tahoma" w:eastAsia="Times New Roman"/>
-          <w:color w:val="F4B517"/>
-          <w:sz w:val="28"/>
-          <w:szCs w:val="28"/>
-        </w:rPr>
-        <w:t>David</w:t>
-      </w:r>
-    </w:p>
-    <w:p>
-      <w:pPr>
-        <w:shd w:val="clear" w:color="auto" w:fill="FFFFFF"/>
-        <w:spacing w:after="0" w:line="240" w:lineRule="auto"/>
-        <w:textAlignment w:val="baseline"/>
-        <w:rPr>
-          <w:rFonts w:ascii="Tahoma" w:eastAsia="Times New Roman" w:hAnsi="Tahoma" w:cs="Tahoma"/>
-          <w:color w:val="3B3B3B"/>
-          <w:sz w:val="28"/>
-          <w:szCs w:val="28"/>
-        </w:rPr>
-      </w:pPr>
-      <w:r>
-        <w:rPr>
-          <w:rFonts w:ascii="Tahoma" w:hAnsi="Tahoma" w:cs="Tahoma" w:eastAsia="Times New Roman"/>
-          <w:color w:val="3B3B3B"/>
-          <w:sz w:val="28"/>
-          <w:szCs w:val="28"/>
-        </w:rPr>
-        <w:t>Разработчик</w:t>
-      </w:r>
-    </w:p>
-    <w:p>
-      <w:pPr>
-        <w:shd w:val="clear" w:color="auto" w:fill="FFFFFF"/>
-        <w:spacing w:after="120" w:line="264" w:lineRule="atLeast"/>
-        <w:textAlignment w:val="baseline"/>
-        <w:outlineLvl w:val="2"/>
-        <w:rPr>
-          <w:rFonts w:ascii="Tahoma" w:eastAsia="Times New Roman" w:hAnsi="Tahoma" w:cs="Tahoma"/>
-          <w:color w:val="F4B517"/>
-          <w:sz w:val="28"/>
-          <w:szCs w:val="28"/>
-        </w:rPr>
-      </w:pPr>
-      <w:r>
-        <w:rPr>
-          <w:rFonts w:ascii="Tahoma" w:hAnsi="Tahoma" w:cs="Tahoma" w:eastAsia="Times New Roman"/>
-          <w:color w:val="F4B517"/>
-          <w:sz w:val="28"/>
-          <w:szCs w:val="28"/>
-        </w:rPr>
-        <w:t>Erickva</w:t>
-      </w:r>
-    </w:p>
-    <w:p>
-      <w:pPr>
-        <w:shd w:val="clear" w:color="auto" w:fill="FFFFFF"/>
-        <w:spacing w:after="0" w:line="240" w:lineRule="auto"/>
-        <w:textAlignment w:val="baseline"/>
-        <w:rPr>
-          <w:rFonts w:ascii="Tahoma" w:eastAsia="Times New Roman" w:hAnsi="Tahoma" w:cs="Tahoma"/>
-          <w:color w:val="3B3B3B"/>
-          <w:sz w:val="28"/>
-          <w:szCs w:val="28"/>
-        </w:rPr>
-      </w:pPr>
-      <w:r>
-        <w:rPr>
-          <w:rFonts w:ascii="Tahoma" w:hAnsi="Tahoma" w:cs="Tahoma" w:eastAsia="Times New Roman"/>
-          <w:color w:val="3B3B3B"/>
-          <w:sz w:val="28"/>
-          <w:szCs w:val="28"/>
-        </w:rPr>
-        <w:t>Разработчик</w:t>
-      </w:r>
-    </w:p>
-    <w:p>
-      <w:pPr>
-        <w:shd w:val="clear" w:color="auto" w:fill="FFFFFF"/>
-        <w:spacing w:after="120" w:line="264" w:lineRule="atLeast"/>
-        <w:textAlignment w:val="baseline"/>
-        <w:outlineLvl w:val="2"/>
-        <w:rPr>
-          <w:rFonts w:ascii="Tahoma" w:eastAsia="Times New Roman" w:hAnsi="Tahoma" w:cs="Tahoma"/>
-          <w:color w:val="F4B517"/>
-          <w:sz w:val="28"/>
-          <w:szCs w:val="28"/>
-        </w:rPr>
-      </w:pPr>
-      <w:r>
-        <w:rPr>
-          <w:rFonts w:ascii="Tahoma" w:hAnsi="Tahoma" w:cs="Tahoma" w:eastAsia="Times New Roman"/>
-          <w:color w:val="F4B517"/>
-          <w:sz w:val="28"/>
-          <w:szCs w:val="28"/>
-        </w:rPr>
-        <w:t xml:space="preserve">Joäo Paulo</w:t>
-      </w:r>
-    </w:p>
-    <w:p>
-      <w:pPr>
-        <w:shd w:val="clear" w:color="auto" w:fill="FFFFFF"/>
-        <w:spacing w:after="0" w:line="240" w:lineRule="auto"/>
-        <w:textAlignment w:val="baseline"/>
-        <w:rPr>
-          <w:rFonts w:ascii="Tahoma" w:eastAsia="Times New Roman" w:hAnsi="Tahoma" w:cs="Tahoma"/>
-          <w:color w:val="3B3B3B"/>
-          <w:sz w:val="28"/>
-          <w:szCs w:val="28"/>
-        </w:rPr>
-      </w:pPr>
-      <w:r>
-        <w:rPr>
-          <w:rFonts w:ascii="Tahoma" w:hAnsi="Tahoma" w:cs="Tahoma" w:eastAsia="Times New Roman"/>
-          <w:color w:val="3B3B3B"/>
-          <w:sz w:val="28"/>
-          <w:szCs w:val="28"/>
-        </w:rPr>
-        <w:t xml:space="preserve">Front-End Разработчик</w:t>
+        <w:t xml:space="preserve">Front-End Developer</w:t>
       </w:r>
     </w:p>
     <w:p>
@@ -1070,6 +901,17 @@
       </w:pPr>
       <w:r>
         <w:rPr>
+          <w:rFonts w:ascii="Tahoma" w:hAnsi="Tahoma" w:cs="Tahoma"/>
+          <w:caps/>
+          <w:color w:val="F4B517"/>
+          <w:spacing w:val="15"/>
+          <w:sz w:val="28"/>
+          <w:szCs w:val="28"/>
+        </w:rPr>
+        <w:t xml:space="preserve"> </w:t>
+      </w:r>
+      <w:r>
+        <w:rPr>
           <w:rFonts w:ascii="Helvetica Neue" w:hAnsi="Helvetica Neue"/>
           <w:b w:val="0"/>
           <w:bCs w:val="0"/>
@@ -1079,7 +921,7 @@
           <w:sz w:val="28"/>
           <w:szCs w:val="28"/>
         </w:rPr>
-        <w:t xml:space="preserve">Команда Hive: Контроль Качества</w:t>
+        <w:t xml:space="preserve">HIVE TEAM: QUALITY ASSURANCE</w:t>
       </w:r>
     </w:p>
     <w:p>
@@ -1103,7 +945,7 @@
           <w:sz w:val="28"/>
           <w:szCs w:val="28"/>
         </w:rPr>
-        <w:t xml:space="preserve">Тестирование и контроль качества на всех этапах разработки.</w:t>
+        <w:t xml:space="preserve">Ensuring all development tasks meet quality criteria.</w:t>
       </w:r>
     </w:p>
     <w:p>
@@ -1151,7 +993,7 @@
           <w:sz w:val="28"/>
           <w:szCs w:val="28"/>
         </w:rPr>
-        <w:t xml:space="preserve">Координатор Hive</w:t>
+        <w:t xml:space="preserve">Hive Coordinator</w:t>
       </w:r>
     </w:p>
     <w:p>
@@ -1199,7 +1041,7 @@
           <w:sz w:val="21"/>
           <w:szCs w:val="21"/>
         </w:rPr>
-        <w:t>Релиз-координатор</w:t>
+        <w:t xml:space="preserve">Release Coordinator</w:t>
       </w:r>
     </w:p>
     <w:p>
@@ -1226,28 +1068,28 @@
           <w:sz w:val="33"/>
           <w:szCs w:val="33"/>
         </w:rPr>
-        <w:t>emelia</w:t>
-      </w:r>
-    </w:p>
-    <w:p>
-      <w:pPr>
-        <w:shd w:val="clear" w:color="auto" w:fill="FFFFFF"/>
-        <w:textAlignment w:val="baseline"/>
-        <w:rPr>
-          <w:rFonts w:ascii="inherit" w:hAnsi="inherit" w:cs="Open Sans"/>
-          <w:color w:val="3B3B3B"/>
-          <w:sz w:val="21"/>
-          <w:szCs w:val="21"/>
-        </w:rPr>
-      </w:pPr>
-      <w:r>
-        <w:rPr>
-          <w:rFonts w:ascii="inherit" w:hAnsi="inherit" w:cs="Open Sans"/>
-          <w:color w:val="3B3B3B"/>
-          <w:sz w:val="21"/>
-          <w:szCs w:val="21"/>
-        </w:rPr>
-        <w:t>Аудитор</w:t>
+        <w:t>clot</w:t>
+      </w:r>
+    </w:p>
+    <w:p>
+      <w:pPr>
+        <w:shd w:val="clear" w:color="auto" w:fill="FFFFFF"/>
+        <w:textAlignment w:val="baseline"/>
+        <w:rPr>
+          <w:rFonts w:ascii="inherit" w:hAnsi="inherit" w:cs="Open Sans"/>
+          <w:color w:val="3B3B3B"/>
+          <w:sz w:val="21"/>
+          <w:szCs w:val="21"/>
+        </w:rPr>
+      </w:pPr>
+      <w:r>
+        <w:rPr>
+          <w:rFonts w:ascii="inherit" w:hAnsi="inherit" w:cs="Open Sans"/>
+          <w:color w:val="3B3B3B"/>
+          <w:sz w:val="21"/>
+          <w:szCs w:val="21"/>
+        </w:rPr>
+        <w:t>security</w:t>
       </w:r>
     </w:p>
     <w:p>
@@ -1274,102 +1116,6 @@
           <w:sz w:val="33"/>
           <w:szCs w:val="33"/>
         </w:rPr>
-        <w:t>Nitego</w:t>
-      </w:r>
-    </w:p>
-    <w:p>
-      <w:pPr>
-        <w:shd w:val="clear" w:color="auto" w:fill="FFFFFF"/>
-        <w:textAlignment w:val="baseline"/>
-        <w:rPr>
-          <w:rFonts w:ascii="inherit" w:hAnsi="inherit" w:cs="Open Sans"/>
-          <w:color w:val="3B3B3B"/>
-          <w:sz w:val="21"/>
-          <w:szCs w:val="21"/>
-        </w:rPr>
-      </w:pPr>
-      <w:r>
-        <w:rPr>
-          <w:rFonts w:ascii="inherit" w:hAnsi="inherit" w:cs="Open Sans"/>
-          <w:color w:val="3B3B3B"/>
-          <w:sz w:val="21"/>
-          <w:szCs w:val="21"/>
-        </w:rPr>
-        <w:t xml:space="preserve">Специалист по обеспечению качества</w:t>
-      </w:r>
-    </w:p>
-    <w:p>
-      <w:pPr>
-        <w:pStyle w:val="Heading3"/>
-        <w:shd w:val="clear" w:color="auto" w:fill="FFFFFF"/>
-        <w:spacing w:before="105" w:beforeAutospacing="0" w:after="120" w:afterAutospacing="0" w:line="264" w:lineRule="atLeast"/>
-        <w:textAlignment w:val="baseline"/>
-        <w:rPr>
-          <w:rFonts w:ascii="Exo" w:hAnsi="Exo" w:cs="Open Sans"/>
-          <w:b w:val="0"/>
-          <w:bCs w:val="0"/>
-          <w:color w:val="343434"/>
-          <w:sz w:val="33"/>
-          <w:szCs w:val="33"/>
-        </w:rPr>
-      </w:pPr>
-      <w:r>
-        <w:rPr>
-          <w:rFonts w:ascii="Exo" w:hAnsi="Exo" w:cs="Open Sans"/>
-          <w:b w:val="0"/>
-          <w:bCs w:val="0"/>
-          <w:color w:val="343434"/>
-          <w:sz w:val="33"/>
-          <w:szCs w:val="33"/>
-        </w:rPr>
-        <w:t>clot</w:t>
-      </w:r>
-    </w:p>
-    <w:p>
-      <w:pPr>
-        <w:shd w:val="clear" w:color="auto" w:fill="FFFFFF"/>
-        <w:textAlignment w:val="baseline"/>
-        <w:rPr>
-          <w:rFonts w:ascii="inherit" w:hAnsi="inherit" w:cs="Open Sans"/>
-          <w:color w:val="3B3B3B"/>
-          <w:sz w:val="21"/>
-          <w:szCs w:val="21"/>
-        </w:rPr>
-      </w:pPr>
-      <w:r>
-        <w:rPr>
-          <w:rFonts w:ascii="inherit" w:hAnsi="inherit" w:cs="Open Sans"/>
-          <w:color w:val="3B3B3B"/>
-          <w:sz w:val="21"/>
-          <w:szCs w:val="21"/>
-        </w:rPr>
-        <w:t>Безопасность</w:t>
-      </w:r>
-    </w:p>
-    <w:p>
-      <w:pPr>
-        <w:pStyle w:val="Heading3"/>
-        <w:shd w:val="clear" w:color="auto" w:fill="FFFFFF"/>
-        <w:spacing w:before="105" w:beforeAutospacing="0" w:after="120" w:afterAutospacing="0" w:line="264" w:lineRule="atLeast"/>
-        <w:textAlignment w:val="baseline"/>
-        <w:rPr>
-          <w:rFonts w:ascii="Exo" w:hAnsi="Exo" w:cs="Open Sans"/>
-          <w:b w:val="0"/>
-          <w:bCs w:val="0"/>
-          <w:color w:val="343434"/>
-          <w:sz w:val="33"/>
-          <w:szCs w:val="33"/>
-        </w:rPr>
-      </w:pPr>
-      <w:r>
-        <w:rPr>
-          <w:rFonts w:ascii="Exo" w:hAnsi="Exo" w:cs="Open Sans"/>
-          <w:b w:val="0"/>
-          <w:bCs w:val="0"/>
-          <w:color w:val="343434"/>
-          <w:sz w:val="33"/>
-          <w:szCs w:val="33"/>
-        </w:rPr>
         <w:t>Archerbullseye</w:t>
       </w:r>
     </w:p>
@@ -1391,7 +1137,7 @@
           <w:sz w:val="21"/>
           <w:szCs w:val="21"/>
         </w:rPr>
-        <w:t>Тестировщик</w:t>
+        <w:t xml:space="preserve">QA Tester</w:t>
       </w:r>
     </w:p>
     <w:p>
@@ -1448,7 +1194,7 @@
           <w:sz w:val="28"/>
           <w:szCs w:val="28"/>
         </w:rPr>
-        <w:t xml:space="preserve">Команда Hive: Разработка</w:t>
+        <w:t xml:space="preserve"> HIVE TEAM: DEVELOPMENT</w:t>
       </w:r>
     </w:p>
     <w:p>
@@ -1471,7 +1217,7 @@
           <w:sz w:val="28"/>
           <w:szCs w:val="28"/>
         </w:rPr>
-        <w:t xml:space="preserve">Разработка экосистемы SmartCash, сервисы и приложения.</w:t>
+        <w:t xml:space="preserve">Responsible for building SmartCash and supporting applications.</w:t>
       </w:r>
     </w:p>
     <w:p>
@@ -1516,7 +1262,7 @@
           <w:sz w:val="28"/>
           <w:szCs w:val="28"/>
         </w:rPr>
-        <w:t xml:space="preserve">Координатор Hive</w:t>
+        <w:t xml:space="preserve">Hive Coordinator</w:t>
       </w:r>
     </w:p>
     <w:p>
@@ -1538,7 +1284,7 @@
           <w:sz w:val="28"/>
           <w:szCs w:val="28"/>
         </w:rPr>
-        <w:t xml:space="preserve">Создатель Dash N Drink Soda Machine и SmartCash POS.</w:t>
+        <w:t xml:space="preserve">Creator of the Dash N Drink Soda Machine &amp; SmartCash POS.</w:t>
       </w:r>
     </w:p>
     <w:p>
@@ -1583,7 +1329,7 @@
           <w:sz w:val="28"/>
           <w:szCs w:val="28"/>
         </w:rPr>
-        <w:t>Разработчик</w:t>
+        <w:t>Developer</w:t>
       </w:r>
     </w:p>
     <w:p>
@@ -1674,7 +1420,7 @@
           <w:sz w:val="28"/>
           <w:szCs w:val="28"/>
         </w:rPr>
-        <w:t>Разработчик</w:t>
+        <w:t>Developer</w:t>
       </w:r>
     </w:p>
     <w:p>
@@ -1719,7 +1465,7 @@
           <w:sz w:val="28"/>
           <w:szCs w:val="28"/>
         </w:rPr>
-        <w:t>Разработчик</w:t>
+        <w:t>Developer</w:t>
       </w:r>
     </w:p>
     <w:p>
@@ -1749,7 +1495,7 @@
           <w:sz w:val="28"/>
           <w:szCs w:val="28"/>
         </w:rPr>
-        <w:t xml:space="preserve">Команда Hive: Продвижение (II)</w:t>
+        <w:t xml:space="preserve"> HIVE TEAM: OUTREACH 2</w:t>
       </w:r>
     </w:p>
     <w:p>
@@ -1772,7 +1518,7 @@
           <w:sz w:val="28"/>
           <w:szCs w:val="28"/>
         </w:rPr>
-        <w:t xml:space="preserve">Работа над расширением сообщества в Латинской Америке.</w:t>
+        <w:t xml:space="preserve">This team focuses on community building, growth, general user acquisition in South America</w:t>
       </w:r>
     </w:p>
     <w:p>
@@ -1817,7 +1563,7 @@
           <w:sz w:val="28"/>
           <w:szCs w:val="28"/>
         </w:rPr>
-        <w:t xml:space="preserve">Координатор Hive</w:t>
+        <w:t xml:space="preserve">Hive Coordinator</w:t>
       </w:r>
     </w:p>
     <w:p>
@@ -1865,7 +1611,7 @@
           <w:sz w:val="21"/>
           <w:szCs w:val="21"/>
         </w:rPr>
-        <w:t>Продвижение</w:t>
+        <w:t xml:space="preserve">Outreach Support</w:t>
       </w:r>
     </w:p>
     <w:p>
@@ -1913,7 +1659,7 @@
           <w:sz w:val="21"/>
           <w:szCs w:val="21"/>
         </w:rPr>
-        <w:t>Продвижение</w:t>
+        <w:t xml:space="preserve">Outreach Support</w:t>
       </w:r>
     </w:p>
     <w:p>
@@ -1961,7 +1707,7 @@
           <w:sz w:val="21"/>
           <w:szCs w:val="21"/>
         </w:rPr>
-        <w:t>Продвижение</w:t>
+        <w:t xml:space="preserve">Outreach Support</w:t>
       </w:r>
     </w:p>
     <w:p>
@@ -2019,7 +1765,7 @@
           <w:sz w:val="28"/>
           <w:szCs w:val="28"/>
         </w:rPr>
-        <w:t xml:space="preserve">Команда Hive: Поддержка </w:t>
+        <w:t xml:space="preserve"> HIVE TEAM: SUPPORT </w:t>
       </w:r>
       <w:r>
         <w:rPr>
@@ -2046,7 +1792,7 @@
           <w:sz w:val="28"/>
           <w:szCs w:val="28"/>
         </w:rPr>
-        <w:t>Web</w:t>
+        <w:t xml:space="preserve"> WEB</w:t>
       </w:r>
     </w:p>
     <w:p>
@@ -2069,7 +1815,7 @@
           <w:sz w:val="28"/>
           <w:szCs w:val="28"/>
         </w:rPr>
-        <w:t xml:space="preserve">Интеграции и поддержка пользователей.</w:t>
+        <w:t xml:space="preserve">This Hive is responsible for on-boarding &amp; generalized SmartCash support.</w:t>
       </w:r>
     </w:p>
     <w:p>
@@ -2136,7 +1882,7 @@
           <w:sz w:val="28"/>
           <w:szCs w:val="28"/>
         </w:rPr>
-        <w:t xml:space="preserve">Alex – настоящий "человек всех профессий". Его конёк - технологии, графика, работа с инфраструктурой сайтов и веб-дизайн.</w:t>
+        <w:t xml:space="preserve">Alex is a jack of all trades who loves Technology, Graphics, Web Design &amp; Infrastructure.</w:t>
       </w:r>
     </w:p>
     <w:p>
@@ -2184,7 +1930,7 @@
           <w:sz w:val="21"/>
           <w:szCs w:val="21"/>
         </w:rPr>
-        <w:t xml:space="preserve">Финансовый управляющий</w:t>
+        <w:t xml:space="preserve">Fiscal Officer</w:t>
       </w:r>
     </w:p>
     <w:p>
@@ -2232,7 +1978,7 @@
           <w:sz w:val="21"/>
           <w:szCs w:val="21"/>
         </w:rPr>
-        <w:t>Поддержка</w:t>
+        <w:t>Support</w:t>
       </w:r>
     </w:p>
     <w:p>
@@ -2280,7 +2026,7 @@
           <w:sz w:val="21"/>
           <w:szCs w:val="21"/>
         </w:rPr>
-        <w:t>Поддержка</w:t>
+        <w:t>Support</w:t>
       </w:r>
     </w:p>
     <w:p>
@@ -2328,7 +2074,7 @@
           <w:sz w:val="21"/>
           <w:szCs w:val="21"/>
         </w:rPr>
-        <w:t>Поддержка</w:t>
+        <w:t>Support</w:t>
       </w:r>
     </w:p>
     <w:p>
@@ -2376,7 +2122,7 @@
           <w:sz w:val="21"/>
           <w:szCs w:val="21"/>
         </w:rPr>
-        <w:t>Вице-координатор</w:t>
+        <w:t xml:space="preserve">Vice Coordinator</w:t>
       </w:r>
     </w:p>
     <w:p>
@@ -2424,7 +2170,7 @@
           <w:sz w:val="21"/>
           <w:szCs w:val="21"/>
         </w:rPr>
-        <w:t>Видео-гуру</w:t>
+        <w:t xml:space="preserve">Video Guru</w:t>
       </w:r>
     </w:p>
     <w:p>
@@ -2472,7 +2218,7 @@
           <w:sz w:val="21"/>
           <w:szCs w:val="21"/>
         </w:rPr>
-        <w:t xml:space="preserve">Юридические вопросы</w:t>
+        <w:t xml:space="preserve">Legal affairs</w:t>
       </w:r>
     </w:p>
     <w:p>
@@ -2532,7 +2278,7 @@
           <w:sz w:val="28"/>
           <w:szCs w:val="28"/>
         </w:rPr>
-        <w:t xml:space="preserve">Хотите присоединиться?</w:t>
+        <w:t xml:space="preserve">WANNA GET INVOLVED?</w:t>
       </w:r>
     </w:p>
     <w:p>
@@ -2554,7 +2300,7 @@
           <w:sz w:val="28"/>
           <w:szCs w:val="28"/>
         </w:rPr>
-        <w:t xml:space="preserve">SmartHive – это место, где ваши таланты и способности будут востребованы. Присоединяйтесь!  </w:t>
+        <w:t xml:space="preserve">The SmartHive has a place for folks of all backgrounds. Come hungry!</w:t>
       </w:r>
     </w:p>
     <w:p>
@@ -2576,7 +2322,7 @@
           <w:sz w:val="28"/>
           <w:szCs w:val="28"/>
         </w:rPr>
-        <w:t xml:space="preserve">Мы считаем, что постоянные команды — это то, что приводит к коррупции и неэффективности. Мы хотим идти по собственному пути и поэтому создали децентрализованную организационную модель, основанную на принципах жизни муравьёв и пчелиных колоний.</w:t>
+        <w:t xml:space="preserve">We believe ‘Core’ teams are a bad idea and something that ultimately leads to inefficiency and corruption. We want to move past it and create a decentralized organizational model inspired by ant and bee colonies.</w:t>
       </w:r>
     </w:p>
     <w:p>
@@ -2598,7 +2344,7 @@
           <w:sz w:val="28"/>
           <w:szCs w:val="28"/>
         </w:rPr>
-        <w:t xml:space="preserve">Создание и поддержание такой структуры управления требует особого подхода, поэтому мы разработали две концепции – SmartHive и Hive Structuring Teams (HST).  SmartHive дает возможность любому держателю монет голосовать за проекты и идеи, представленные сообществом.  Благодаря SmartHive каждый участник способен проявлять себя – выдвигать свои идеи на голосование, участвовать в обсуждениях, способствовать росту сообщества, а также голосовать за другие предложения.</w:t>
+        <w:t xml:space="preserve">In order to create and maintain a decentralized governance structure, we are introducing two concepts SmartHive and Hive Structuring Teams (HST). SmartHive enables anyone that holds coins the opportunity to vote on proposals submitted by the community. SmartHive will be the lifeblood of the project, which will allow anyone to get involved and submit proposals, helping to generate organic growth at a grassroots level, creating a bottom-up management structure.</w:t>
       </w:r>
     </w:p>
     <w:p>
@@ -2637,7 +2383,7 @@
       </w:pPr>
     </w:pPrDefault>
   </w:docDefaults>
-  <w:latentStyles w:defLockedState="0" w:defUIPriority="99" w:defSemiHidden="0" w:defUnhideWhenUsed="0" w:defQFormat="0" w:count="375">
+  <w:latentStyles w:defLockedState="0" w:defUIPriority="99" w:defSemiHidden="0" w:defUnhideWhenUsed="0" w:defQFormat="0" w:count="376">
     <w:lsdException w:name="Normal" w:uiPriority="0" w:qFormat="1"/>
     <w:lsdException w:name="heading 1" w:uiPriority="9" w:qFormat="1"/>
     <w:lsdException w:name="heading 2" w:semiHidden="1" w:uiPriority="9" w:unhideWhenUsed="1" w:qFormat="1"/>
@@ -2743,7 +2489,6 @@
     <w:lsdException w:name="HTML Sample" w:semiHidden="1" w:unhideWhenUsed="1"/>
     <w:lsdException w:name="HTML Typewriter" w:semiHidden="1" w:unhideWhenUsed="1"/>
     <w:lsdException w:name="HTML Variable" w:semiHidden="1" w:unhideWhenUsed="1"/>
-    <w:lsdException w:name="Normal Table" w:semiHidden="1" w:unhideWhenUsed="1"/>
     <w:lsdException w:name="annotation subject" w:semiHidden="1" w:unhideWhenUsed="1"/>
     <w:lsdException w:name="No List" w:semiHidden="1" w:unhideWhenUsed="1"/>
     <w:lsdException w:name="Outline List 1" w:semiHidden="1" w:unhideWhenUsed="1"/>
@@ -2790,10 +2535,8 @@
     <w:lsdException w:name="Table Subtle 2" w:semiHidden="1" w:unhideWhenUsed="1"/>
     <w:lsdException w:name="Table Web 1" w:semiHidden="1" w:unhideWhenUsed="1"/>
     <w:lsdException w:name="Table Web 2" w:semiHidden="1" w:unhideWhenUsed="1"/>
-    <w:lsdException w:name="Table Web 3" w:semiHidden="1" w:unhideWhenUsed="1"/>
     <w:lsdException w:name="Balloon Text" w:semiHidden="1" w:unhideWhenUsed="1"/>
     <w:lsdException w:name="Table Grid" w:uiPriority="39"/>
-    <w:lsdException w:name="Table Theme" w:semiHidden="1" w:unhideWhenUsed="1"/>
     <w:lsdException w:name="Placeholder Text" w:semiHidden="1"/>
     <w:lsdException w:name="No Spacing" w:uiPriority="1" w:qFormat="1"/>
     <w:lsdException w:name="Light Shading" w:uiPriority="60"/>
@@ -3013,6 +2756,7 @@
     <w:lsdException w:name="Smart Hyperlink" w:semiHidden="1" w:unhideWhenUsed="1"/>
     <w:lsdException w:name="Hashtag" w:semiHidden="1" w:unhideWhenUsed="1"/>
     <w:lsdException w:name="Unresolved Mention" w:semiHidden="1" w:unhideWhenUsed="1"/>
+    <w:lsdException w:name="Smart Link" w:semiHidden="1" w:unhideWhenUsed="1"/>
   </w:latentStyles>
   <w:style w:type="paragraph" w:default="1" w:styleId="Normal">
     <w:name w:val="Normal"/>
